--- a/docs/SoftwareDevelopmentGuide.docx
+++ b/docs/SoftwareDevelopmentGuide.docx
@@ -6,63 +6,63 @@
       <w:pPr>
         <w:jc w:val="center"/>
         <w:rPr>
+          <w:rFonts w:ascii="メイリオ" w:eastAsia="メイリオ" w:hAnsi="メイリオ" w:cs="メイリオ"/>
+          <w:sz w:val="40"/>
+          <w:szCs w:val="40"/>
+          <w:lang w:eastAsia="ja-JP"/>
+        </w:rPr>
+      </w:pPr>
+    </w:p>
+    <w:p>
+      <w:pPr>
+        <w:jc w:val="center"/>
+        <w:rPr>
+          <w:rFonts w:ascii="メイリオ" w:eastAsia="メイリオ" w:hAnsi="メイリオ" w:cs="メイリオ"/>
+          <w:sz w:val="40"/>
+          <w:szCs w:val="40"/>
+          <w:lang w:eastAsia="ja-JP"/>
+        </w:rPr>
+      </w:pPr>
+    </w:p>
+    <w:p>
+      <w:pPr>
+        <w:jc w:val="center"/>
+        <w:rPr>
+          <w:rFonts w:ascii="メイリオ" w:eastAsia="メイリオ" w:hAnsi="メイリオ" w:cs="メイリオ"/>
+          <w:sz w:val="40"/>
+          <w:szCs w:val="40"/>
+          <w:lang w:eastAsia="ja-JP"/>
+        </w:rPr>
+      </w:pPr>
+    </w:p>
+    <w:p>
+      <w:pPr>
+        <w:jc w:val="center"/>
+        <w:rPr>
+          <w:rFonts w:ascii="メイリオ" w:eastAsia="メイリオ" w:hAnsi="メイリオ" w:cs="メイリオ"/>
+          <w:sz w:val="40"/>
+          <w:szCs w:val="40"/>
+          <w:lang w:eastAsia="ja-JP"/>
+        </w:rPr>
+      </w:pPr>
+    </w:p>
+    <w:p>
+      <w:pPr>
+        <w:jc w:val="center"/>
+        <w:rPr>
+          <w:rFonts w:ascii="メイリオ" w:eastAsia="メイリオ" w:hAnsi="メイリオ" w:cs="メイリオ"/>
+          <w:sz w:val="40"/>
+          <w:szCs w:val="40"/>
+          <w:lang w:eastAsia="ja-JP"/>
+        </w:rPr>
+      </w:pPr>
+      <w:r>
+        <w:rPr>
           <w:rFonts w:ascii="メイリオ" w:eastAsia="メイリオ" w:hAnsi="メイリオ" w:cs="メイリオ" w:hint="eastAsia"/>
           <w:sz w:val="40"/>
           <w:szCs w:val="40"/>
           <w:lang w:eastAsia="ja-JP"/>
         </w:rPr>
-      </w:pPr>
-    </w:p>
-    <w:p>
-      <w:pPr>
-        <w:jc w:val="center"/>
-        <w:rPr>
-          <w:rFonts w:ascii="メイリオ" w:eastAsia="メイリオ" w:hAnsi="メイリオ" w:cs="メイリオ" w:hint="eastAsia"/>
-          <w:sz w:val="40"/>
-          <w:szCs w:val="40"/>
-          <w:lang w:eastAsia="ja-JP"/>
-        </w:rPr>
-      </w:pPr>
-    </w:p>
-    <w:p>
-      <w:pPr>
-        <w:jc w:val="center"/>
-        <w:rPr>
-          <w:rFonts w:ascii="メイリオ" w:eastAsia="メイリオ" w:hAnsi="メイリオ" w:cs="メイリオ" w:hint="eastAsia"/>
-          <w:sz w:val="40"/>
-          <w:szCs w:val="40"/>
-          <w:lang w:eastAsia="ja-JP"/>
-        </w:rPr>
-      </w:pPr>
-    </w:p>
-    <w:p>
-      <w:pPr>
-        <w:jc w:val="center"/>
-        <w:rPr>
-          <w:rFonts w:ascii="メイリオ" w:eastAsia="メイリオ" w:hAnsi="メイリオ" w:cs="メイリオ" w:hint="eastAsia"/>
-          <w:sz w:val="40"/>
-          <w:szCs w:val="40"/>
-          <w:lang w:eastAsia="ja-JP"/>
-        </w:rPr>
-      </w:pPr>
-    </w:p>
-    <w:p>
-      <w:pPr>
-        <w:jc w:val="center"/>
-        <w:rPr>
-          <w:rFonts w:ascii="メイリオ" w:eastAsia="メイリオ" w:hAnsi="メイリオ" w:cs="メイリオ"/>
-          <w:sz w:val="40"/>
-          <w:szCs w:val="40"/>
-          <w:lang w:eastAsia="ja-JP"/>
-        </w:rPr>
-      </w:pPr>
-      <w:r>
-        <w:rPr>
-          <w:rFonts w:ascii="メイリオ" w:eastAsia="メイリオ" w:hAnsi="メイリオ" w:cs="メイリオ" w:hint="eastAsia"/>
-          <w:sz w:val="40"/>
-          <w:szCs w:val="40"/>
-          <w:lang w:eastAsia="ja-JP"/>
-        </w:rPr>
         <w:t>ミニ四駆制御基板用ソフトウェア開発ガイド</w:t>
       </w:r>
     </w:p>
@@ -84,6 +84,13 @@
     <w:sdt>
       <w:sdtPr>
         <w:rPr>
+          <w:b w:val="0"/>
+          <w:bCs w:val="0"/>
+          <w:caps w:val="0"/>
+          <w:color w:val="auto"/>
+          <w:spacing w:val="0"/>
+          <w:sz w:val="20"/>
+          <w:szCs w:val="20"/>
           <w:lang w:val="ja-JP"/>
         </w:rPr>
         <w:id w:val="598406772"/>
@@ -94,13 +101,6 @@
       </w:sdtPr>
       <w:sdtEndPr>
         <w:rPr>
-          <w:b w:val="0"/>
-          <w:bCs w:val="0"/>
-          <w:caps w:val="0"/>
-          <w:color w:val="auto"/>
-          <w:spacing w:val="0"/>
-          <w:sz w:val="20"/>
-          <w:szCs w:val="20"/>
           <w:lang w:val="en-US" w:eastAsia="ja-JP"/>
         </w:rPr>
       </w:sdtEndPr>
@@ -109,14 +109,12 @@
           <w:pPr>
             <w:pStyle w:val="af2"/>
           </w:pPr>
-          <w:proofErr w:type="spellStart"/>
           <w:r>
             <w:rPr>
               <w:lang w:val="ja-JP"/>
             </w:rPr>
             <w:t>目次</w:t>
           </w:r>
-          <w:proofErr w:type="spellEnd"/>
         </w:p>
         <w:p>
           <w:pPr>
@@ -150,7 +148,7 @@
             </w:rPr>
             <w:fldChar w:fldCharType="separate"/>
           </w:r>
-          <w:hyperlink w:anchor="_Toc415103926" w:history="1">
+          <w:hyperlink w:anchor="_Toc416430285" w:history="1">
             <w:r>
               <w:rPr>
                 <w:rStyle w:val="af9"/>
@@ -179,7 +177,7 @@
                 <w:noProof/>
                 <w:webHidden/>
               </w:rPr>
-              <w:instrText xml:space="preserve"> PAGEREF _Toc415103926 \h </w:instrText>
+              <w:instrText xml:space="preserve"> PAGEREF _Toc416430285 \h </w:instrText>
             </w:r>
             <w:r>
               <w:rPr>
@@ -224,7 +222,7 @@
               <w:lang w:eastAsia="ja-JP" w:bidi="ar-SA"/>
             </w:rPr>
           </w:pPr>
-          <w:hyperlink w:anchor="_Toc415103927" w:history="1">
+          <w:hyperlink w:anchor="_Toc416430286" w:history="1">
             <w:r>
               <w:rPr>
                 <w:rStyle w:val="af9"/>
@@ -253,7 +251,7 @@
                 <w:noProof/>
                 <w:webHidden/>
               </w:rPr>
-              <w:instrText xml:space="preserve"> PAGEREF _Toc415103927 \h </w:instrText>
+              <w:instrText xml:space="preserve"> PAGEREF _Toc416430286 \h </w:instrText>
             </w:r>
             <w:r>
               <w:rPr>
@@ -298,7 +296,7 @@
               <w:lang w:eastAsia="ja-JP" w:bidi="ar-SA"/>
             </w:rPr>
           </w:pPr>
-          <w:hyperlink w:anchor="_Toc415103928" w:history="1">
+          <w:hyperlink w:anchor="_Toc416430287" w:history="1">
             <w:r>
               <w:rPr>
                 <w:rStyle w:val="af9"/>
@@ -327,7 +325,7 @@
                 <w:noProof/>
                 <w:webHidden/>
               </w:rPr>
-              <w:instrText xml:space="preserve"> PAGEREF _Toc415103928 \h </w:instrText>
+              <w:instrText xml:space="preserve"> PAGEREF _Toc416430287 \h </w:instrText>
             </w:r>
             <w:r>
               <w:rPr>
@@ -372,7 +370,7 @@
               <w:lang w:eastAsia="ja-JP" w:bidi="ar-SA"/>
             </w:rPr>
           </w:pPr>
-          <w:hyperlink w:anchor="_Toc415103929" w:history="1">
+          <w:hyperlink w:anchor="_Toc416430288" w:history="1">
             <w:r>
               <w:rPr>
                 <w:rStyle w:val="af9"/>
@@ -419,7 +417,7 @@
                 <w:noProof/>
                 <w:webHidden/>
               </w:rPr>
-              <w:instrText xml:space="preserve"> PAGEREF _Toc415103929 \h </w:instrText>
+              <w:instrText xml:space="preserve"> PAGEREF _Toc416430288 \h </w:instrText>
             </w:r>
             <w:r>
               <w:rPr>
@@ -464,7 +462,7 @@
               <w:lang w:eastAsia="ja-JP" w:bidi="ar-SA"/>
             </w:rPr>
           </w:pPr>
-          <w:hyperlink w:anchor="_Toc415103930" w:history="1">
+          <w:hyperlink w:anchor="_Toc416430289" w:history="1">
             <w:r>
               <w:rPr>
                 <w:rStyle w:val="af9"/>
@@ -493,7 +491,7 @@
                 <w:noProof/>
                 <w:webHidden/>
               </w:rPr>
-              <w:instrText xml:space="preserve"> PAGEREF _Toc415103930 \h </w:instrText>
+              <w:instrText xml:space="preserve"> PAGEREF _Toc416430289 \h </w:instrText>
             </w:r>
             <w:r>
               <w:rPr>
@@ -538,7 +536,7 @@
               <w:lang w:eastAsia="ja-JP" w:bidi="ar-SA"/>
             </w:rPr>
           </w:pPr>
-          <w:hyperlink w:anchor="_Toc415103931" w:history="1">
+          <w:hyperlink w:anchor="_Toc416430290" w:history="1">
             <w:r>
               <w:rPr>
                 <w:rStyle w:val="af9"/>
@@ -567,7 +565,7 @@
                 <w:noProof/>
                 <w:webHidden/>
               </w:rPr>
-              <w:instrText xml:space="preserve"> PAGEREF _Toc415103931 \h </w:instrText>
+              <w:instrText xml:space="preserve"> PAGEREF _Toc416430290 \h </w:instrText>
             </w:r>
             <w:r>
               <w:rPr>
@@ -587,7 +585,7 @@
                 <w:noProof/>
                 <w:webHidden/>
               </w:rPr>
-              <w:t>8</w:t>
+              <w:t>9</w:t>
             </w:r>
             <w:r>
               <w:rPr>
@@ -612,7 +610,7 @@
               <w:lang w:eastAsia="ja-JP" w:bidi="ar-SA"/>
             </w:rPr>
           </w:pPr>
-          <w:hyperlink w:anchor="_Toc415103932" w:history="1">
+          <w:hyperlink w:anchor="_Toc416430291" w:history="1">
             <w:r>
               <w:rPr>
                 <w:rStyle w:val="af9"/>
@@ -641,7 +639,7 @@
                 <w:noProof/>
                 <w:webHidden/>
               </w:rPr>
-              <w:instrText xml:space="preserve"> PAGEREF _Toc415103932 \h </w:instrText>
+              <w:instrText xml:space="preserve"> PAGEREF _Toc416430291 \h </w:instrText>
             </w:r>
             <w:r>
               <w:rPr>
@@ -661,7 +659,7 @@
                 <w:noProof/>
                 <w:webHidden/>
               </w:rPr>
-              <w:t>10</w:t>
+              <w:t>11</w:t>
             </w:r>
             <w:r>
               <w:rPr>
@@ -686,7 +684,7 @@
               <w:lang w:eastAsia="ja-JP" w:bidi="ar-SA"/>
             </w:rPr>
           </w:pPr>
-          <w:hyperlink w:anchor="_Toc415103933" w:history="1">
+          <w:hyperlink w:anchor="_Toc416430292" w:history="1">
             <w:r>
               <w:rPr>
                 <w:rStyle w:val="af9"/>
@@ -715,7 +713,7 @@
                 <w:noProof/>
                 <w:webHidden/>
               </w:rPr>
-              <w:instrText xml:space="preserve"> PAGEREF _Toc415103933 \h </w:instrText>
+              <w:instrText xml:space="preserve"> PAGEREF _Toc416430292 \h </w:instrText>
             </w:r>
             <w:r>
               <w:rPr>
@@ -735,7 +733,7 @@
                 <w:noProof/>
                 <w:webHidden/>
               </w:rPr>
-              <w:t>10</w:t>
+              <w:t>11</w:t>
             </w:r>
             <w:r>
               <w:rPr>
@@ -760,7 +758,7 @@
               <w:lang w:eastAsia="ja-JP" w:bidi="ar-SA"/>
             </w:rPr>
           </w:pPr>
-          <w:hyperlink w:anchor="_Toc415103934" w:history="1">
+          <w:hyperlink w:anchor="_Toc416430293" w:history="1">
             <w:r>
               <w:rPr>
                 <w:rStyle w:val="af9"/>
@@ -789,7 +787,7 @@
                 <w:noProof/>
                 <w:webHidden/>
               </w:rPr>
-              <w:instrText xml:space="preserve"> PAGEREF _Toc415103934 \h </w:instrText>
+              <w:instrText xml:space="preserve"> PAGEREF _Toc416430293 \h </w:instrText>
             </w:r>
             <w:r>
               <w:rPr>
@@ -809,7 +807,7 @@
                 <w:noProof/>
                 <w:webHidden/>
               </w:rPr>
-              <w:t>10</w:t>
+              <w:t>11</w:t>
             </w:r>
             <w:r>
               <w:rPr>
@@ -834,7 +832,7 @@
               <w:lang w:eastAsia="ja-JP" w:bidi="ar-SA"/>
             </w:rPr>
           </w:pPr>
-          <w:hyperlink w:anchor="_Toc415103935" w:history="1">
+          <w:hyperlink w:anchor="_Toc416430294" w:history="1">
             <w:r>
               <w:rPr>
                 <w:rStyle w:val="af9"/>
@@ -863,7 +861,7 @@
                 <w:noProof/>
                 <w:webHidden/>
               </w:rPr>
-              <w:instrText xml:space="preserve"> PAGEREF _Toc415103935 \h </w:instrText>
+              <w:instrText xml:space="preserve"> PAGEREF _Toc416430294 \h </w:instrText>
             </w:r>
             <w:r>
               <w:rPr>
@@ -883,7 +881,7 @@
                 <w:noProof/>
                 <w:webHidden/>
               </w:rPr>
-              <w:t>11</w:t>
+              <w:t>12</w:t>
             </w:r>
             <w:r>
               <w:rPr>
@@ -908,7 +906,7 @@
               <w:lang w:eastAsia="ja-JP" w:bidi="ar-SA"/>
             </w:rPr>
           </w:pPr>
-          <w:hyperlink w:anchor="_Toc415103936" w:history="1">
+          <w:hyperlink w:anchor="_Toc416430295" w:history="1">
             <w:r>
               <w:rPr>
                 <w:rStyle w:val="af9"/>
@@ -937,7 +935,7 @@
                 <w:noProof/>
                 <w:webHidden/>
               </w:rPr>
-              <w:instrText xml:space="preserve"> PAGEREF _Toc415103936 \h </w:instrText>
+              <w:instrText xml:space="preserve"> PAGEREF _Toc416430295 \h </w:instrText>
             </w:r>
             <w:r>
               <w:rPr>
@@ -957,7 +955,7 @@
                 <w:noProof/>
                 <w:webHidden/>
               </w:rPr>
-              <w:t>11</w:t>
+              <w:t>12</w:t>
             </w:r>
             <w:r>
               <w:rPr>
@@ -982,7 +980,7 @@
               <w:lang w:eastAsia="ja-JP" w:bidi="ar-SA"/>
             </w:rPr>
           </w:pPr>
-          <w:hyperlink w:anchor="_Toc415103937" w:history="1">
+          <w:hyperlink w:anchor="_Toc416430296" w:history="1">
             <w:r>
               <w:rPr>
                 <w:rStyle w:val="af9"/>
@@ -1020,7 +1018,7 @@
                 <w:noProof/>
                 <w:webHidden/>
               </w:rPr>
-              <w:instrText xml:space="preserve"> PAGEREF _Toc415103937 \h </w:instrText>
+              <w:instrText xml:space="preserve"> PAGEREF _Toc416430296 \h </w:instrText>
             </w:r>
             <w:r>
               <w:rPr>
@@ -1040,7 +1038,7 @@
                 <w:noProof/>
                 <w:webHidden/>
               </w:rPr>
-              <w:t>12</w:t>
+              <w:t>13</w:t>
             </w:r>
             <w:r>
               <w:rPr>
@@ -1065,7 +1063,7 @@
               <w:lang w:eastAsia="ja-JP" w:bidi="ar-SA"/>
             </w:rPr>
           </w:pPr>
-          <w:hyperlink w:anchor="_Toc415103938" w:history="1">
+          <w:hyperlink w:anchor="_Toc416430297" w:history="1">
             <w:r>
               <w:rPr>
                 <w:rStyle w:val="af9"/>
@@ -1094,7 +1092,7 @@
                 <w:noProof/>
                 <w:webHidden/>
               </w:rPr>
-              <w:instrText xml:space="preserve"> PAGEREF _Toc415103938 \h </w:instrText>
+              <w:instrText xml:space="preserve"> PAGEREF _Toc416430297 \h </w:instrText>
             </w:r>
             <w:r>
               <w:rPr>
@@ -1114,7 +1112,7 @@
                 <w:noProof/>
                 <w:webHidden/>
               </w:rPr>
-              <w:t>15</w:t>
+              <w:t>16</w:t>
             </w:r>
             <w:r>
               <w:rPr>
@@ -1139,7 +1137,7 @@
               <w:lang w:eastAsia="ja-JP" w:bidi="ar-SA"/>
             </w:rPr>
           </w:pPr>
-          <w:hyperlink w:anchor="_Toc415103939" w:history="1">
+          <w:hyperlink w:anchor="_Toc416430298" w:history="1">
             <w:r>
               <w:rPr>
                 <w:rStyle w:val="af9"/>
@@ -1168,7 +1166,7 @@
                 <w:noProof/>
                 <w:webHidden/>
               </w:rPr>
-              <w:instrText xml:space="preserve"> PAGEREF _Toc415103939 \h </w:instrText>
+              <w:instrText xml:space="preserve"> PAGEREF _Toc416430298 \h </w:instrText>
             </w:r>
             <w:r>
               <w:rPr>
@@ -1188,7 +1186,7 @@
                 <w:noProof/>
                 <w:webHidden/>
               </w:rPr>
-              <w:t>15</w:t>
+              <w:t>16</w:t>
             </w:r>
             <w:r>
               <w:rPr>
@@ -1213,7 +1211,7 @@
               <w:lang w:eastAsia="ja-JP" w:bidi="ar-SA"/>
             </w:rPr>
           </w:pPr>
-          <w:hyperlink w:anchor="_Toc415103940" w:history="1">
+          <w:hyperlink w:anchor="_Toc416430299" w:history="1">
             <w:r>
               <w:rPr>
                 <w:rStyle w:val="af9"/>
@@ -1242,7 +1240,7 @@
                 <w:noProof/>
                 <w:webHidden/>
               </w:rPr>
-              <w:instrText xml:space="preserve"> PAGEREF _Toc415103940 \h </w:instrText>
+              <w:instrText xml:space="preserve"> PAGEREF _Toc416430299 \h </w:instrText>
             </w:r>
             <w:r>
               <w:rPr>
@@ -1262,7 +1260,7 @@
                 <w:noProof/>
                 <w:webHidden/>
               </w:rPr>
-              <w:t>15</w:t>
+              <w:t>16</w:t>
             </w:r>
             <w:r>
               <w:rPr>
@@ -1287,7 +1285,7 @@
               <w:lang w:eastAsia="ja-JP" w:bidi="ar-SA"/>
             </w:rPr>
           </w:pPr>
-          <w:hyperlink w:anchor="_Toc415103941" w:history="1">
+          <w:hyperlink w:anchor="_Toc416430300" w:history="1">
             <w:r>
               <w:rPr>
                 <w:rStyle w:val="af9"/>
@@ -1316,7 +1314,7 @@
                 <w:noProof/>
                 <w:webHidden/>
               </w:rPr>
-              <w:instrText xml:space="preserve"> PAGEREF _Toc415103941 \h </w:instrText>
+              <w:instrText xml:space="preserve"> PAGEREF _Toc416430300 \h </w:instrText>
             </w:r>
             <w:r>
               <w:rPr>
@@ -1336,7 +1334,7 @@
                 <w:noProof/>
                 <w:webHidden/>
               </w:rPr>
-              <w:t>15</w:t>
+              <w:t>16</w:t>
             </w:r>
             <w:r>
               <w:rPr>
@@ -1361,7 +1359,7 @@
               <w:lang w:eastAsia="ja-JP" w:bidi="ar-SA"/>
             </w:rPr>
           </w:pPr>
-          <w:hyperlink w:anchor="_Toc415103942" w:history="1">
+          <w:hyperlink w:anchor="_Toc416430301" w:history="1">
             <w:r>
               <w:rPr>
                 <w:rStyle w:val="af9"/>
@@ -1408,7 +1406,7 @@
                 <w:noProof/>
                 <w:webHidden/>
               </w:rPr>
-              <w:instrText xml:space="preserve"> PAGEREF _Toc415103942 \h </w:instrText>
+              <w:instrText xml:space="preserve"> PAGEREF _Toc416430301 \h </w:instrText>
             </w:r>
             <w:r>
               <w:rPr>
@@ -1428,7 +1426,7 @@
                 <w:noProof/>
                 <w:webHidden/>
               </w:rPr>
-              <w:t>16</w:t>
+              <w:t>17</w:t>
             </w:r>
             <w:r>
               <w:rPr>
@@ -1453,7 +1451,7 @@
               <w:lang w:eastAsia="ja-JP" w:bidi="ar-SA"/>
             </w:rPr>
           </w:pPr>
-          <w:hyperlink w:anchor="_Toc415103943" w:history="1">
+          <w:hyperlink w:anchor="_Toc416430302" w:history="1">
             <w:r>
               <w:rPr>
                 <w:rStyle w:val="af9"/>
@@ -1482,7 +1480,7 @@
                 <w:noProof/>
                 <w:webHidden/>
               </w:rPr>
-              <w:instrText xml:space="preserve"> PAGEREF _Toc415103943 \h </w:instrText>
+              <w:instrText xml:space="preserve"> PAGEREF _Toc416430302 \h </w:instrText>
             </w:r>
             <w:r>
               <w:rPr>
@@ -1502,7 +1500,7 @@
                 <w:noProof/>
                 <w:webHidden/>
               </w:rPr>
-              <w:t>17</w:t>
+              <w:t>18</w:t>
             </w:r>
             <w:r>
               <w:rPr>
@@ -1527,7 +1525,7 @@
               <w:lang w:eastAsia="ja-JP" w:bidi="ar-SA"/>
             </w:rPr>
           </w:pPr>
-          <w:hyperlink w:anchor="_Toc415103944" w:history="1">
+          <w:hyperlink w:anchor="_Toc416430303" w:history="1">
             <w:r>
               <w:rPr>
                 <w:rStyle w:val="af9"/>
@@ -1556,7 +1554,7 @@
                 <w:noProof/>
                 <w:webHidden/>
               </w:rPr>
-              <w:instrText xml:space="preserve"> PAGEREF _Toc415103944 \h </w:instrText>
+              <w:instrText xml:space="preserve"> PAGEREF _Toc416430303 \h </w:instrText>
             </w:r>
             <w:r>
               <w:rPr>
@@ -1576,7 +1574,7 @@
                 <w:noProof/>
                 <w:webHidden/>
               </w:rPr>
-              <w:t>18</w:t>
+              <w:t>19</w:t>
             </w:r>
             <w:r>
               <w:rPr>
@@ -1601,7 +1599,7 @@
               <w:lang w:eastAsia="ja-JP" w:bidi="ar-SA"/>
             </w:rPr>
           </w:pPr>
-          <w:hyperlink w:anchor="_Toc415103945" w:history="1">
+          <w:hyperlink w:anchor="_Toc416430304" w:history="1">
             <w:r>
               <w:rPr>
                 <w:rStyle w:val="af9"/>
@@ -1609,7 +1607,7 @@
                 <w:noProof/>
                 <w:lang w:eastAsia="ja-JP"/>
               </w:rPr>
-              <w:t>systemDebugLed</w:t>
+              <w:t>systemServDebugLed</w:t>
             </w:r>
             <w:r>
               <w:rPr>
@@ -1630,7 +1628,7 @@
                 <w:noProof/>
                 <w:webHidden/>
               </w:rPr>
-              <w:instrText xml:space="preserve"> PAGEREF _Toc415103945 \h </w:instrText>
+              <w:instrText xml:space="preserve"> PAGEREF _Toc416430304 \h </w:instrText>
             </w:r>
             <w:r>
               <w:rPr>
@@ -1650,7 +1648,155 @@
                 <w:noProof/>
                 <w:webHidden/>
               </w:rPr>
-              <w:t>19</w:t>
+              <w:t>20</w:t>
+            </w:r>
+            <w:r>
+              <w:rPr>
+                <w:noProof/>
+                <w:webHidden/>
+              </w:rPr>
+              <w:fldChar w:fldCharType="end"/>
+            </w:r>
+          </w:hyperlink>
+        </w:p>
+        <w:p>
+          <w:pPr>
+            <w:pStyle w:val="25"/>
+            <w:tabs>
+              <w:tab w:val="right" w:leader="dot" w:pos="8494"/>
+            </w:tabs>
+            <w:rPr>
+              <w:noProof/>
+              <w:kern w:val="2"/>
+              <w:sz w:val="21"/>
+              <w:szCs w:val="22"/>
+              <w:lang w:eastAsia="ja-JP" w:bidi="ar-SA"/>
+            </w:rPr>
+          </w:pPr>
+          <w:hyperlink w:anchor="_Toc416430305" w:history="1">
+            <w:r>
+              <w:rPr>
+                <w:rStyle w:val="af9"/>
+                <w:rFonts w:ascii="メイリオ" w:eastAsia="メイリオ" w:hAnsi="メイリオ" w:cs="メイリオ"/>
+                <w:noProof/>
+                <w:lang w:eastAsia="ja-JP"/>
+              </w:rPr>
+              <w:t>systemServGetSensorDataFrequency</w:t>
+            </w:r>
+            <w:r>
+              <w:rPr>
+                <w:noProof/>
+                <w:webHidden/>
+              </w:rPr>
+              <w:tab/>
+            </w:r>
+            <w:r>
+              <w:rPr>
+                <w:noProof/>
+                <w:webHidden/>
+              </w:rPr>
+              <w:fldChar w:fldCharType="begin"/>
+            </w:r>
+            <w:r>
+              <w:rPr>
+                <w:noProof/>
+                <w:webHidden/>
+              </w:rPr>
+              <w:instrText xml:space="preserve"> PAGEREF _Toc416430305 \h </w:instrText>
+            </w:r>
+            <w:r>
+              <w:rPr>
+                <w:noProof/>
+                <w:webHidden/>
+              </w:rPr>
+            </w:r>
+            <w:r>
+              <w:rPr>
+                <w:noProof/>
+                <w:webHidden/>
+              </w:rPr>
+              <w:fldChar w:fldCharType="separate"/>
+            </w:r>
+            <w:r>
+              <w:rPr>
+                <w:noProof/>
+                <w:webHidden/>
+              </w:rPr>
+              <w:t>21</w:t>
+            </w:r>
+            <w:r>
+              <w:rPr>
+                <w:noProof/>
+                <w:webHidden/>
+              </w:rPr>
+              <w:fldChar w:fldCharType="end"/>
+            </w:r>
+          </w:hyperlink>
+        </w:p>
+        <w:p>
+          <w:pPr>
+            <w:pStyle w:val="25"/>
+            <w:tabs>
+              <w:tab w:val="right" w:leader="dot" w:pos="8494"/>
+            </w:tabs>
+            <w:rPr>
+              <w:noProof/>
+              <w:kern w:val="2"/>
+              <w:sz w:val="21"/>
+              <w:szCs w:val="22"/>
+              <w:lang w:eastAsia="ja-JP" w:bidi="ar-SA"/>
+            </w:rPr>
+          </w:pPr>
+          <w:hyperlink w:anchor="_Toc416430306" w:history="1">
+            <w:r>
+              <w:rPr>
+                <w:rStyle w:val="af9"/>
+                <w:rFonts w:ascii="メイリオ" w:eastAsia="メイリオ" w:hAnsi="メイリオ" w:cs="メイリオ"/>
+                <w:noProof/>
+                <w:lang w:eastAsia="ja-JP"/>
+              </w:rPr>
+              <w:t>systemServGetSensorDataFrequency</w:t>
+            </w:r>
+            <w:r>
+              <w:rPr>
+                <w:noProof/>
+                <w:webHidden/>
+              </w:rPr>
+              <w:tab/>
+            </w:r>
+            <w:r>
+              <w:rPr>
+                <w:noProof/>
+                <w:webHidden/>
+              </w:rPr>
+              <w:fldChar w:fldCharType="begin"/>
+            </w:r>
+            <w:r>
+              <w:rPr>
+                <w:noProof/>
+                <w:webHidden/>
+              </w:rPr>
+              <w:instrText xml:space="preserve"> PAGEREF _Toc416430306 \h </w:instrText>
+            </w:r>
+            <w:r>
+              <w:rPr>
+                <w:noProof/>
+                <w:webHidden/>
+              </w:rPr>
+            </w:r>
+            <w:r>
+              <w:rPr>
+                <w:noProof/>
+                <w:webHidden/>
+              </w:rPr>
+              <w:fldChar w:fldCharType="separate"/>
+            </w:r>
+            <w:r>
+              <w:rPr>
+                <w:noProof/>
+                <w:webHidden/>
+              </w:rPr>
+              <w:t>22</w:t>
             </w:r>
             <w:r>
               <w:rPr>
@@ -1675,7 +1821,7 @@
               <w:lang w:eastAsia="ja-JP" w:bidi="ar-SA"/>
             </w:rPr>
           </w:pPr>
-          <w:hyperlink w:anchor="_Toc415103946" w:history="1">
+          <w:hyperlink w:anchor="_Toc416430307" w:history="1">
             <w:r>
               <w:rPr>
                 <w:rStyle w:val="af9"/>
@@ -1704,7 +1850,7 @@
                 <w:noProof/>
                 <w:webHidden/>
               </w:rPr>
-              <w:instrText xml:space="preserve"> PAGEREF _Toc415103946 \h </w:instrText>
+              <w:instrText xml:space="preserve"> PAGEREF _Toc416430307 \h </w:instrText>
             </w:r>
             <w:r>
               <w:rPr>
@@ -1724,7 +1870,7 @@
                 <w:noProof/>
                 <w:webHidden/>
               </w:rPr>
-              <w:t>20</w:t>
+              <w:t>23</w:t>
             </w:r>
             <w:r>
               <w:rPr>
@@ -1749,7 +1895,7 @@
               <w:lang w:eastAsia="ja-JP" w:bidi="ar-SA"/>
             </w:rPr>
           </w:pPr>
-          <w:hyperlink w:anchor="_Toc415103947" w:history="1">
+          <w:hyperlink w:anchor="_Toc416430308" w:history="1">
             <w:r>
               <w:rPr>
                 <w:rStyle w:val="af9"/>
@@ -1778,7 +1924,7 @@
                 <w:noProof/>
                 <w:webHidden/>
               </w:rPr>
-              <w:instrText xml:space="preserve"> PAGEREF _Toc415103947 \h </w:instrText>
+              <w:instrText xml:space="preserve"> PAGEREF _Toc416430308 \h </w:instrText>
             </w:r>
             <w:r>
               <w:rPr>
@@ -1798,7 +1944,7 @@
                 <w:noProof/>
                 <w:webHidden/>
               </w:rPr>
-              <w:t>20</w:t>
+              <w:t>23</w:t>
             </w:r>
             <w:r>
               <w:rPr>
@@ -1823,7 +1969,7 @@
               <w:lang w:eastAsia="ja-JP" w:bidi="ar-SA"/>
             </w:rPr>
           </w:pPr>
-          <w:hyperlink w:anchor="_Toc415103948" w:history="1">
+          <w:hyperlink w:anchor="_Toc416430309" w:history="1">
             <w:r>
               <w:rPr>
                 <w:rStyle w:val="af9"/>
@@ -1852,7 +1998,7 @@
                 <w:noProof/>
                 <w:webHidden/>
               </w:rPr>
-              <w:instrText xml:space="preserve"> PAGEREF _Toc415103948 \h </w:instrText>
+              <w:instrText xml:space="preserve"> PAGEREF _Toc416430309 \h </w:instrText>
             </w:r>
             <w:r>
               <w:rPr>
@@ -1872,7 +2018,7 @@
                 <w:noProof/>
                 <w:webHidden/>
               </w:rPr>
-              <w:t>22</w:t>
+              <w:t>25</w:t>
             </w:r>
             <w:r>
               <w:rPr>
@@ -1897,7 +2043,7 @@
               <w:lang w:eastAsia="ja-JP" w:bidi="ar-SA"/>
             </w:rPr>
           </w:pPr>
-          <w:hyperlink w:anchor="_Toc415103949" w:history="1">
+          <w:hyperlink w:anchor="_Toc416430310" w:history="1">
             <w:r>
               <w:rPr>
                 <w:rStyle w:val="af9"/>
@@ -1926,7 +2072,7 @@
                 <w:noProof/>
                 <w:webHidden/>
               </w:rPr>
-              <w:instrText xml:space="preserve"> PAGEREF _Toc415103949 \h </w:instrText>
+              <w:instrText xml:space="preserve"> PAGEREF _Toc416430310 \h </w:instrText>
             </w:r>
             <w:r>
               <w:rPr>
@@ -1946,7 +2092,7 @@
                 <w:noProof/>
                 <w:webHidden/>
               </w:rPr>
-              <w:t>23</w:t>
+              <w:t>26</w:t>
             </w:r>
             <w:r>
               <w:rPr>
@@ -1971,7 +2117,7 @@
               <w:lang w:eastAsia="ja-JP" w:bidi="ar-SA"/>
             </w:rPr>
           </w:pPr>
-          <w:hyperlink w:anchor="_Toc415103950" w:history="1">
+          <w:hyperlink w:anchor="_Toc416430311" w:history="1">
             <w:r>
               <w:rPr>
                 <w:rStyle w:val="af9"/>
@@ -2000,7 +2146,7 @@
                 <w:noProof/>
                 <w:webHidden/>
               </w:rPr>
-              <w:instrText xml:space="preserve"> PAGEREF _Toc415103950 \h </w:instrText>
+              <w:instrText xml:space="preserve"> PAGEREF _Toc416430311 \h </w:instrText>
             </w:r>
             <w:r>
               <w:rPr>
@@ -2020,7 +2166,7 @@
                 <w:noProof/>
                 <w:webHidden/>
               </w:rPr>
-              <w:t>24</w:t>
+              <w:t>27</w:t>
             </w:r>
             <w:r>
               <w:rPr>
@@ -2045,7 +2191,7 @@
               <w:lang w:eastAsia="ja-JP" w:bidi="ar-SA"/>
             </w:rPr>
           </w:pPr>
-          <w:hyperlink w:anchor="_Toc415103951" w:history="1">
+          <w:hyperlink w:anchor="_Toc416430312" w:history="1">
             <w:r>
               <w:rPr>
                 <w:rStyle w:val="af9"/>
@@ -2074,7 +2220,7 @@
                 <w:noProof/>
                 <w:webHidden/>
               </w:rPr>
-              <w:instrText xml:space="preserve"> PAGEREF _Toc415103951 \h </w:instrText>
+              <w:instrText xml:space="preserve"> PAGEREF _Toc416430312 \h </w:instrText>
             </w:r>
             <w:r>
               <w:rPr>
@@ -2094,7 +2240,7 @@
                 <w:noProof/>
                 <w:webHidden/>
               </w:rPr>
-              <w:t>25</w:t>
+              <w:t>28</w:t>
             </w:r>
             <w:r>
               <w:rPr>
@@ -2119,7 +2265,7 @@
               <w:lang w:eastAsia="ja-JP" w:bidi="ar-SA"/>
             </w:rPr>
           </w:pPr>
-          <w:hyperlink w:anchor="_Toc415103952" w:history="1">
+          <w:hyperlink w:anchor="_Toc416430313" w:history="1">
             <w:r>
               <w:rPr>
                 <w:rStyle w:val="af9"/>
@@ -2148,7 +2294,7 @@
                 <w:noProof/>
                 <w:webHidden/>
               </w:rPr>
-              <w:instrText xml:space="preserve"> PAGEREF _Toc415103952 \h </w:instrText>
+              <w:instrText xml:space="preserve"> PAGEREF _Toc416430313 \h </w:instrText>
             </w:r>
             <w:r>
               <w:rPr>
@@ -2168,7 +2314,7 @@
                 <w:noProof/>
                 <w:webHidden/>
               </w:rPr>
-              <w:t>25</w:t>
+              <w:t>30</w:t>
             </w:r>
             <w:r>
               <w:rPr>
@@ -2193,7 +2339,7 @@
               <w:lang w:eastAsia="ja-JP" w:bidi="ar-SA"/>
             </w:rPr>
           </w:pPr>
-          <w:hyperlink w:anchor="_Toc415103953" w:history="1">
+          <w:hyperlink w:anchor="_Toc416430314" w:history="1">
             <w:r>
               <w:rPr>
                 <w:rStyle w:val="af9"/>
@@ -2222,7 +2368,7 @@
                 <w:noProof/>
                 <w:webHidden/>
               </w:rPr>
-              <w:instrText xml:space="preserve"> PAGEREF _Toc415103953 \h </w:instrText>
+              <w:instrText xml:space="preserve"> PAGEREF _Toc416430314 \h </w:instrText>
             </w:r>
             <w:r>
               <w:rPr>
@@ -2242,7 +2388,7 @@
                 <w:noProof/>
                 <w:webHidden/>
               </w:rPr>
-              <w:t>25</w:t>
+              <w:t>31</w:t>
             </w:r>
             <w:r>
               <w:rPr>
@@ -2267,7 +2413,7 @@
               <w:lang w:eastAsia="ja-JP" w:bidi="ar-SA"/>
             </w:rPr>
           </w:pPr>
-          <w:hyperlink w:anchor="_Toc415103954" w:history="1">
+          <w:hyperlink w:anchor="_Toc416430315" w:history="1">
             <w:r>
               <w:rPr>
                 <w:rStyle w:val="af9"/>
@@ -2296,7 +2442,7 @@
                 <w:noProof/>
                 <w:webHidden/>
               </w:rPr>
-              <w:instrText xml:space="preserve"> PAGEREF _Toc415103954 \h </w:instrText>
+              <w:instrText xml:space="preserve"> PAGEREF _Toc416430315 \h </w:instrText>
             </w:r>
             <w:r>
               <w:rPr>
@@ -2316,7 +2462,7 @@
                 <w:noProof/>
                 <w:webHidden/>
               </w:rPr>
-              <w:t>26</w:t>
+              <w:t>32</w:t>
             </w:r>
             <w:r>
               <w:rPr>
@@ -2341,7 +2487,7 @@
               <w:lang w:eastAsia="ja-JP" w:bidi="ar-SA"/>
             </w:rPr>
           </w:pPr>
-          <w:hyperlink w:anchor="_Toc415103955" w:history="1">
+          <w:hyperlink w:anchor="_Toc416430316" w:history="1">
             <w:r>
               <w:rPr>
                 <w:rStyle w:val="af9"/>
@@ -2370,7 +2516,7 @@
                 <w:noProof/>
                 <w:webHidden/>
               </w:rPr>
-              <w:instrText xml:space="preserve"> PAGEREF _Toc415103955 \h </w:instrText>
+              <w:instrText xml:space="preserve"> PAGEREF _Toc416430316 \h </w:instrText>
             </w:r>
             <w:r>
               <w:rPr>
@@ -2390,7 +2536,7 @@
                 <w:noProof/>
                 <w:webHidden/>
               </w:rPr>
-              <w:t>26</w:t>
+              <w:t>33</w:t>
             </w:r>
             <w:r>
               <w:rPr>
@@ -2415,7 +2561,7 @@
               <w:lang w:eastAsia="ja-JP" w:bidi="ar-SA"/>
             </w:rPr>
           </w:pPr>
-          <w:hyperlink w:anchor="_Toc415103956" w:history="1">
+          <w:hyperlink w:anchor="_Toc416430317" w:history="1">
             <w:r>
               <w:rPr>
                 <w:rStyle w:val="af9"/>
@@ -2444,7 +2590,7 @@
                 <w:noProof/>
                 <w:webHidden/>
               </w:rPr>
-              <w:instrText xml:space="preserve"> PAGEREF _Toc415103956 \h </w:instrText>
+              <w:instrText xml:space="preserve"> PAGEREF _Toc416430317 \h </w:instrText>
             </w:r>
             <w:r>
               <w:rPr>
@@ -2464,7 +2610,7 @@
                 <w:noProof/>
                 <w:webHidden/>
               </w:rPr>
-              <w:t>26</w:t>
+              <w:t>34</w:t>
             </w:r>
             <w:r>
               <w:rPr>
@@ -2489,7 +2635,7 @@
               <w:lang w:eastAsia="ja-JP" w:bidi="ar-SA"/>
             </w:rPr>
           </w:pPr>
-          <w:hyperlink w:anchor="_Toc415103957" w:history="1">
+          <w:hyperlink w:anchor="_Toc416430318" w:history="1">
             <w:r>
               <w:rPr>
                 <w:rStyle w:val="af9"/>
@@ -2518,7 +2664,7 @@
                 <w:noProof/>
                 <w:webHidden/>
               </w:rPr>
-              <w:instrText xml:space="preserve"> PAGEREF _Toc415103957 \h </w:instrText>
+              <w:instrText xml:space="preserve"> PAGEREF _Toc416430318 \h </w:instrText>
             </w:r>
             <w:r>
               <w:rPr>
@@ -2538,7 +2684,7 @@
                 <w:noProof/>
                 <w:webHidden/>
               </w:rPr>
-              <w:t>27</w:t>
+              <w:t>35</w:t>
             </w:r>
             <w:r>
               <w:rPr>
@@ -2563,7 +2709,7 @@
               <w:lang w:eastAsia="ja-JP" w:bidi="ar-SA"/>
             </w:rPr>
           </w:pPr>
-          <w:hyperlink w:anchor="_Toc415103958" w:history="1">
+          <w:hyperlink w:anchor="_Toc416430319" w:history="1">
             <w:r>
               <w:rPr>
                 <w:rStyle w:val="af9"/>
@@ -2592,7 +2738,7 @@
                 <w:noProof/>
                 <w:webHidden/>
               </w:rPr>
-              <w:instrText xml:space="preserve"> PAGEREF _Toc415103958 \h </w:instrText>
+              <w:instrText xml:space="preserve"> PAGEREF _Toc416430319 \h </w:instrText>
             </w:r>
             <w:r>
               <w:rPr>
@@ -2612,7 +2758,7 @@
                 <w:noProof/>
                 <w:webHidden/>
               </w:rPr>
-              <w:t>27</w:t>
+              <w:t>36</w:t>
             </w:r>
             <w:r>
               <w:rPr>
@@ -2637,7 +2783,7 @@
               <w:lang w:eastAsia="ja-JP" w:bidi="ar-SA"/>
             </w:rPr>
           </w:pPr>
-          <w:hyperlink w:anchor="_Toc415103959" w:history="1">
+          <w:hyperlink w:anchor="_Toc416430320" w:history="1">
             <w:r>
               <w:rPr>
                 <w:rStyle w:val="af9"/>
@@ -2666,7 +2812,7 @@
                 <w:noProof/>
                 <w:webHidden/>
               </w:rPr>
-              <w:instrText xml:space="preserve"> PAGEREF _Toc415103959 \h </w:instrText>
+              <w:instrText xml:space="preserve"> PAGEREF _Toc416430320 \h </w:instrText>
             </w:r>
             <w:r>
               <w:rPr>
@@ -2686,7 +2832,7 @@
                 <w:noProof/>
                 <w:webHidden/>
               </w:rPr>
-              <w:t>27</w:t>
+              <w:t>37</w:t>
             </w:r>
             <w:r>
               <w:rPr>
@@ -2711,7 +2857,7 @@
               <w:lang w:eastAsia="ja-JP" w:bidi="ar-SA"/>
             </w:rPr>
           </w:pPr>
-          <w:hyperlink w:anchor="_Toc415103960" w:history="1">
+          <w:hyperlink w:anchor="_Toc416430321" w:history="1">
             <w:r>
               <w:rPr>
                 <w:rStyle w:val="af9"/>
@@ -2740,7 +2886,7 @@
                 <w:noProof/>
                 <w:webHidden/>
               </w:rPr>
-              <w:instrText xml:space="preserve"> PAGEREF _Toc415103960 \h </w:instrText>
+              <w:instrText xml:space="preserve"> PAGEREF _Toc416430321 \h </w:instrText>
             </w:r>
             <w:r>
               <w:rPr>
@@ -2760,7 +2906,7 @@
                 <w:noProof/>
                 <w:webHidden/>
               </w:rPr>
-              <w:t>28</w:t>
+              <w:t>38</w:t>
             </w:r>
             <w:r>
               <w:rPr>
@@ -2785,7 +2931,7 @@
               <w:lang w:eastAsia="ja-JP" w:bidi="ar-SA"/>
             </w:rPr>
           </w:pPr>
-          <w:hyperlink w:anchor="_Toc415103961" w:history="1">
+          <w:hyperlink w:anchor="_Toc416430322" w:history="1">
             <w:r>
               <w:rPr>
                 <w:rStyle w:val="af9"/>
@@ -2814,7 +2960,7 @@
                 <w:noProof/>
                 <w:webHidden/>
               </w:rPr>
-              <w:instrText xml:space="preserve"> PAGEREF _Toc415103961 \h </w:instrText>
+              <w:instrText xml:space="preserve"> PAGEREF _Toc416430322 \h </w:instrText>
             </w:r>
             <w:r>
               <w:rPr>
@@ -2834,7 +2980,7 @@
                 <w:noProof/>
                 <w:webHidden/>
               </w:rPr>
-              <w:t>28</w:t>
+              <w:t>39</w:t>
             </w:r>
             <w:r>
               <w:rPr>
@@ -2863,42 +3009,42 @@
     <w:p>
       <w:pPr>
         <w:rPr>
-          <w:rFonts w:ascii="メイリオ" w:eastAsia="メイリオ" w:hAnsi="メイリオ" w:cs="メイリオ" w:hint="eastAsia"/>
-          <w:lang w:eastAsia="ja-JP"/>
-        </w:rPr>
-      </w:pPr>
-    </w:p>
-    <w:p>
-      <w:pPr>
+          <w:rFonts w:ascii="メイリオ" w:eastAsia="メイリオ" w:hAnsi="メイリオ" w:cs="メイリオ"/>
+          <w:lang w:eastAsia="ja-JP"/>
+        </w:rPr>
+      </w:pPr>
+    </w:p>
+    <w:p>
+      <w:pPr>
+        <w:rPr>
+          <w:rFonts w:ascii="メイリオ" w:eastAsia="メイリオ" w:hAnsi="メイリオ" w:cs="メイリオ"/>
+          <w:b/>
+          <w:sz w:val="22"/>
+          <w:lang w:eastAsia="ja-JP"/>
+        </w:rPr>
+      </w:pPr>
+      <w:r>
         <w:rPr>
           <w:rFonts w:ascii="メイリオ" w:eastAsia="メイリオ" w:hAnsi="メイリオ" w:cs="メイリオ" w:hint="eastAsia"/>
           <w:b/>
           <w:sz w:val="22"/>
           <w:lang w:eastAsia="ja-JP"/>
         </w:rPr>
-      </w:pPr>
-      <w:r>
-        <w:rPr>
-          <w:rFonts w:ascii="メイリオ" w:eastAsia="メイリオ" w:hAnsi="メイリオ" w:cs="メイリオ" w:hint="eastAsia"/>
-          <w:b/>
-          <w:sz w:val="22"/>
-          <w:lang w:eastAsia="ja-JP"/>
-        </w:rPr>
         <w:t>注意事項</w:t>
       </w:r>
     </w:p>
     <w:p>
       <w:pPr>
         <w:rPr>
-          <w:rFonts w:hint="eastAsia"/>
-          <w:lang w:eastAsia="ja-JP"/>
-        </w:rPr>
-      </w:pPr>
-      <w:r>
-        <w:rPr>
-          <w:rFonts w:hint="eastAsia"/>
-          <w:lang w:eastAsia="ja-JP"/>
-        </w:rPr>
+          <w:lang w:eastAsia="ja-JP"/>
+        </w:rPr>
+      </w:pPr>
+      <w:r>
+        <w:rPr>
+          <w:rFonts w:hint="eastAsia"/>
+          <w:lang w:eastAsia="ja-JP"/>
+        </w:rPr>
+        <w:lastRenderedPageBreak/>
         <w:t>本</w:t>
       </w:r>
       <w:r>
@@ -2945,16 +3091,15 @@
           <w:numId w:val="3"/>
         </w:numPr>
         <w:rPr>
+          <w:rFonts w:ascii="メイリオ" w:eastAsia="メイリオ" w:hAnsi="メイリオ" w:cs="メイリオ"/>
+          <w:lang w:eastAsia="ja-JP"/>
+        </w:rPr>
+      </w:pPr>
+      <w:r>
+        <w:rPr>
           <w:rFonts w:ascii="メイリオ" w:eastAsia="メイリオ" w:hAnsi="メイリオ" w:cs="メイリオ" w:hint="eastAsia"/>
           <w:lang w:eastAsia="ja-JP"/>
         </w:rPr>
-      </w:pPr>
-      <w:r>
-        <w:rPr>
-          <w:rFonts w:ascii="メイリオ" w:eastAsia="メイリオ" w:hAnsi="メイリオ" w:cs="メイリオ" w:hint="eastAsia"/>
-          <w:lang w:eastAsia="ja-JP"/>
-        </w:rPr>
-        <w:lastRenderedPageBreak/>
         <w:t>FatFs</w:t>
       </w:r>
     </w:p>
@@ -3005,7 +3150,7 @@
           <w:lang w:eastAsia="ja-JP"/>
         </w:rPr>
       </w:pPr>
-      <w:bookmarkStart w:id="0" w:name="_Toc415103926"/>
+      <w:bookmarkStart w:id="0" w:name="_Toc416430285"/>
       <w:r>
         <w:rPr>
           <w:rFonts w:ascii="メイリオ" w:eastAsia="メイリオ" w:hAnsi="メイリオ" w:cs="メイリオ" w:hint="eastAsia"/>
@@ -3034,16 +3179,16 @@
       <w:pPr>
         <w:pStyle w:val="2"/>
         <w:rPr>
+          <w:rFonts w:ascii="メイリオ" w:eastAsia="メイリオ" w:hAnsi="メイリオ" w:cs="メイリオ"/>
+          <w:lang w:eastAsia="ja-JP"/>
+        </w:rPr>
+      </w:pPr>
+      <w:bookmarkStart w:id="1" w:name="_Toc416430286"/>
+      <w:r>
+        <w:rPr>
           <w:rFonts w:ascii="メイリオ" w:eastAsia="メイリオ" w:hAnsi="メイリオ" w:cs="メイリオ" w:hint="eastAsia"/>
           <w:lang w:eastAsia="ja-JP"/>
         </w:rPr>
-      </w:pPr>
-      <w:bookmarkStart w:id="1" w:name="_Toc415103927"/>
-      <w:r>
-        <w:rPr>
-          <w:rFonts w:ascii="メイリオ" w:eastAsia="メイリオ" w:hAnsi="メイリオ" w:cs="メイリオ" w:hint="eastAsia"/>
-          <w:lang w:eastAsia="ja-JP"/>
-        </w:rPr>
         <w:t>ソフトウェアコンポーネント</w:t>
       </w:r>
       <w:bookmarkEnd w:id="1"/>
@@ -3051,7 +3196,6 @@
     <w:p>
       <w:pPr>
         <w:rPr>
-          <w:rFonts w:hint="eastAsia"/>
           <w:lang w:eastAsia="ja-JP"/>
         </w:rPr>
       </w:pPr>
@@ -3116,13 +3260,19 @@
           <w:rFonts w:hint="eastAsia"/>
           <w:lang w:eastAsia="ja-JP"/>
         </w:rPr>
-        <w:t>つのソフトウェアコンポーネントから成ってます。</w:t>
-      </w:r>
-    </w:p>
-    <w:p>
-      <w:pPr>
-        <w:rPr>
-          <w:rFonts w:hint="eastAsia"/>
+        <w:t>つのソフトウェアコンポーネントから構成されています</w:t>
+      </w:r>
+      <w:r>
+        <w:rPr>
+          <w:rFonts w:hint="eastAsia"/>
+          <w:lang w:eastAsia="ja-JP"/>
+        </w:rPr>
+        <w:t>。</w:t>
+      </w:r>
+    </w:p>
+    <w:p>
+      <w:pPr>
+        <w:rPr>
           <w:lang w:eastAsia="ja-JP"/>
         </w:rPr>
       </w:pPr>
@@ -3208,6 +3358,13 @@
           <w:rFonts w:hint="eastAsia"/>
           <w:lang w:eastAsia="ja-JP"/>
         </w:rPr>
+        <w:t xml:space="preserve">　</w:t>
+      </w:r>
+      <w:r>
+        <w:rPr>
+          <w:rFonts w:hint="eastAsia"/>
+          <w:lang w:eastAsia="ja-JP"/>
+        </w:rPr>
         <w:t>デバイスドライバは通常関数呼出によって機能を提供しますが、割込処理については</w:t>
       </w:r>
       <w:r>
@@ -3228,7 +3385,6 @@
     <w:p>
       <w:pPr>
         <w:rPr>
-          <w:rFonts w:hint="eastAsia"/>
           <w:lang w:eastAsia="ja-JP"/>
         </w:rPr>
       </w:pPr>
@@ -3314,23 +3470,28 @@
           <w:rFonts w:hint="eastAsia"/>
           <w:lang w:eastAsia="ja-JP"/>
         </w:rPr>
-        <w:t>制御のフレームワークを提供します。マイコン上で発生した割込は一旦全てシステムソフトウェアが受けます。制御基板上の各デバイスは、ユーザランドの処理が呼ばれるよりも前にシステムソフトウェアによって初期化が行われます。そのほか、</w:t>
-      </w:r>
-      <w:proofErr w:type="spellStart"/>
-      <w:r>
-        <w:rPr>
-          <w:rFonts w:hint="eastAsia"/>
-          <w:lang w:eastAsia="ja-JP"/>
-        </w:rPr>
-        <w:t>microSD</w:t>
-      </w:r>
-      <w:proofErr w:type="spellEnd"/>
-      <w:r>
-        <w:rPr>
-          <w:rFonts w:hint="eastAsia"/>
-          <w:lang w:eastAsia="ja-JP"/>
-        </w:rPr>
-        <w:t>カードからパラメータセットを読み込むと言った処理もここで提供されます。</w:t>
+        <w:t>制御のフレームワークを提供します。マイコン上で発生した</w:t>
+      </w:r>
+      <w:r>
+        <w:rPr>
+          <w:rFonts w:hint="eastAsia"/>
+          <w:lang w:eastAsia="ja-JP"/>
+        </w:rPr>
+        <w:t>全ての</w:t>
+      </w:r>
+      <w:r>
+        <w:rPr>
+          <w:rFonts w:hint="eastAsia"/>
+          <w:lang w:eastAsia="ja-JP"/>
+        </w:rPr>
+        <w:t>割込は一旦システムソフトウェアが受けます。制御基板上の各デバイスは、ユーザランドの処理が呼ばれるよりも前にシステムソフトウェアによって初期化が行われます。</w:t>
+      </w:r>
+      <w:r>
+        <w:rPr>
+          <w:rFonts w:hint="eastAsia"/>
+          <w:lang w:eastAsia="ja-JP"/>
+        </w:rPr>
+        <w:t xml:space="preserve">　</w:t>
       </w:r>
       <w:r>
         <w:rPr>
@@ -3343,7 +3504,6 @@
     <w:p>
       <w:pPr>
         <w:rPr>
-          <w:rFonts w:hint="eastAsia"/>
           <w:lang w:eastAsia="ja-JP"/>
         </w:rPr>
       </w:pPr>
@@ -3382,7 +3542,6 @@
         </w:rPr>
         <w:t>には空のユーザランドソフトウェアが含まれています。定義すべき関数は</w:t>
       </w:r>
-      <w:proofErr w:type="spellStart"/>
       <w:r>
         <w:rPr>
           <w:rFonts w:hint="eastAsia"/>
@@ -3390,7 +3549,6 @@
         </w:rPr>
         <w:t>userland.h</w:t>
       </w:r>
-      <w:proofErr w:type="spellEnd"/>
       <w:r>
         <w:rPr>
           <w:rFonts w:hint="eastAsia"/>
@@ -3419,20 +3577,32 @@
         </w:rPr>
         <w:t>ではユーザランド側に</w:t>
       </w:r>
-      <w:proofErr w:type="spellStart"/>
       <w:r>
         <w:rPr>
           <w:lang w:eastAsia="ja-JP"/>
         </w:rPr>
         <w:t>onTimerInterrupt</w:t>
       </w:r>
-      <w:proofErr w:type="spellEnd"/>
-      <w:r>
-        <w:rPr>
-          <w:rFonts w:hint="eastAsia"/>
-          <w:lang w:eastAsia="ja-JP"/>
-        </w:rPr>
-        <w:t>という関数を定義する事を求めていますが、これはシステムソフトウェアが管理している周期タイマーの周期で呼び出される関数になります。ユーザランドでは、システム</w:t>
+      <w:r>
+        <w:rPr>
+          <w:rFonts w:hint="eastAsia"/>
+          <w:lang w:eastAsia="ja-JP"/>
+        </w:rPr>
+        <w:t>という関数を定義する事を求めていますが、これはシステムソフトウェアが管理している周期タイマーの周期で呼び出される関数になります。ユーザランドでは、システムソフトウェアおよびデバイスドライバが提供する</w:t>
+      </w:r>
+      <w:r>
+        <w:rPr>
+          <w:rFonts w:hint="eastAsia"/>
+          <w:lang w:eastAsia="ja-JP"/>
+        </w:rPr>
+        <w:t>API</w:t>
+      </w:r>
+      <w:r>
+        <w:rPr>
+          <w:rFonts w:hint="eastAsia"/>
+          <w:lang w:eastAsia="ja-JP"/>
+        </w:rPr>
+        <w:t>関数を呼び出す事が可能です。システム</w:t>
       </w:r>
       <w:r>
         <w:rPr>
@@ -3440,21 +3610,7 @@
           <w:lang w:eastAsia="ja-JP"/>
         </w:rPr>
         <w:lastRenderedPageBreak/>
-        <w:t>ソフトウェアおよびデバイスドライバが提供する</w:t>
-      </w:r>
-      <w:r>
-        <w:rPr>
-          <w:rFonts w:hint="eastAsia"/>
-          <w:lang w:eastAsia="ja-JP"/>
-        </w:rPr>
-        <w:t>API</w:t>
-      </w:r>
-      <w:r>
-        <w:rPr>
-          <w:rFonts w:hint="eastAsia"/>
-          <w:lang w:eastAsia="ja-JP"/>
-        </w:rPr>
-        <w:t>関数を呼び出す事が可能です。システムソフトウェアが提供する</w:t>
+        <w:t>ソフトウェアが提供する</w:t>
       </w:r>
       <w:r>
         <w:rPr>
@@ -3506,7 +3662,8 @@
       </w:pPr>
       <w:r>
         <w:rPr>
-          <w:lang w:eastAsia="ja-JP"/>
+          <w:noProof/>
+          <w:lang w:eastAsia="ja-JP" w:bidi="ar-SA"/>
         </w:rPr>
         <w:drawing>
           <wp:inline distT="0" distB="0" distL="0" distR="0">
@@ -5409,16 +5566,16 @@
       <w:pPr>
         <w:pStyle w:val="2"/>
         <w:rPr>
+          <w:rFonts w:ascii="メイリオ" w:eastAsia="メイリオ" w:hAnsi="メイリオ" w:cs="メイリオ"/>
+          <w:lang w:eastAsia="ja-JP"/>
+        </w:rPr>
+      </w:pPr>
+      <w:bookmarkStart w:id="2" w:name="_Toc416430287"/>
+      <w:r>
+        <w:rPr>
           <w:rFonts w:ascii="メイリオ" w:eastAsia="メイリオ" w:hAnsi="メイリオ" w:cs="メイリオ" w:hint="eastAsia"/>
           <w:lang w:eastAsia="ja-JP"/>
         </w:rPr>
-      </w:pPr>
-      <w:bookmarkStart w:id="2" w:name="_Toc415103928"/>
-      <w:r>
-        <w:rPr>
-          <w:rFonts w:ascii="メイリオ" w:eastAsia="メイリオ" w:hAnsi="メイリオ" w:cs="メイリオ" w:hint="eastAsia"/>
-          <w:lang w:eastAsia="ja-JP"/>
-        </w:rPr>
         <w:t>システムソフトウェアとユーザーランド</w:t>
       </w:r>
       <w:bookmarkEnd w:id="2"/>
@@ -5426,7 +5583,6 @@
     <w:p>
       <w:pPr>
         <w:rPr>
-          <w:rFonts w:hint="eastAsia"/>
           <w:lang w:eastAsia="ja-JP"/>
         </w:rPr>
       </w:pPr>
@@ -5467,18 +5623,15 @@
           <w:numId w:val="1"/>
         </w:numPr>
         <w:rPr>
-          <w:rFonts w:hint="eastAsia"/>
-          <w:lang w:eastAsia="ja-JP"/>
-        </w:rPr>
-      </w:pPr>
-      <w:proofErr w:type="spellStart"/>
+          <w:lang w:eastAsia="ja-JP"/>
+        </w:rPr>
+      </w:pPr>
       <w:r>
         <w:rPr>
           <w:lang w:eastAsia="ja-JP"/>
         </w:rPr>
         <w:t>initialize_userland</w:t>
       </w:r>
-      <w:proofErr w:type="spellEnd"/>
       <w:r>
         <w:rPr>
           <w:rFonts w:hint="eastAsia"/>
@@ -5509,18 +5662,15 @@
           <w:numId w:val="1"/>
         </w:numPr>
         <w:rPr>
-          <w:rFonts w:hint="eastAsia"/>
-          <w:lang w:eastAsia="ja-JP"/>
-        </w:rPr>
-      </w:pPr>
-      <w:proofErr w:type="spellStart"/>
+          <w:lang w:eastAsia="ja-JP"/>
+        </w:rPr>
+      </w:pPr>
       <w:r>
         <w:rPr>
           <w:lang w:eastAsia="ja-JP"/>
         </w:rPr>
         <w:t>updateUserland</w:t>
       </w:r>
-      <w:proofErr w:type="spellEnd"/>
       <w:r>
         <w:rPr>
           <w:rFonts w:hint="eastAsia"/>
@@ -5554,14 +5704,12 @@
           <w:lang w:eastAsia="ja-JP"/>
         </w:rPr>
       </w:pPr>
-      <w:proofErr w:type="spellStart"/>
       <w:r>
         <w:rPr>
           <w:lang w:eastAsia="ja-JP"/>
         </w:rPr>
         <w:t>onSensorInterrupt</w:t>
       </w:r>
-      <w:proofErr w:type="spellEnd"/>
       <w:r>
         <w:rPr>
           <w:rFonts w:hint="eastAsia"/>
@@ -5595,14 +5743,12 @@
           <w:lang w:eastAsia="ja-JP"/>
         </w:rPr>
       </w:pPr>
-      <w:proofErr w:type="spellStart"/>
       <w:r>
         <w:rPr>
           <w:lang w:eastAsia="ja-JP"/>
         </w:rPr>
         <w:t>onTimerInterrupt</w:t>
       </w:r>
-      <w:proofErr w:type="spellEnd"/>
       <w:r>
         <w:rPr>
           <w:rFonts w:hint="eastAsia"/>
@@ -5799,7 +5945,6 @@
         <w:rPr>
           <w:lang w:eastAsia="ja-JP"/>
         </w:rPr>
-        <w:lastRenderedPageBreak/>
         <w:t>onSw1Pressed</w:t>
       </w:r>
       <w:r>
@@ -5853,6 +5998,7 @@
         <w:rPr>
           <w:lang w:eastAsia="ja-JP"/>
         </w:rPr>
+        <w:lastRenderedPageBreak/>
         <w:t>onSw1Repeat</w:t>
       </w:r>
       <w:r>
@@ -6058,7 +6204,6 @@
           <w:numId w:val="1"/>
         </w:numPr>
         <w:rPr>
-          <w:rFonts w:hint="eastAsia"/>
           <w:lang w:eastAsia="ja-JP"/>
         </w:rPr>
       </w:pPr>
@@ -6107,7 +6252,6 @@
     <w:p>
       <w:pPr>
         <w:rPr>
-          <w:rFonts w:hint="eastAsia"/>
           <w:lang w:eastAsia="ja-JP"/>
         </w:rPr>
       </w:pPr>
@@ -6153,14 +6297,12 @@
         </w:rPr>
         <w:t>特に</w:t>
       </w:r>
-      <w:proofErr w:type="spellStart"/>
       <w:r>
         <w:rPr>
           <w:lang w:eastAsia="ja-JP"/>
         </w:rPr>
         <w:t>onSensorInterrupt</w:t>
       </w:r>
-      <w:proofErr w:type="spellEnd"/>
       <w:r>
         <w:rPr>
           <w:rFonts w:hint="eastAsia"/>
@@ -6203,7 +6345,6 @@
         </w:rPr>
         <w:t>でデータを取得しているので、</w:t>
       </w:r>
-      <w:proofErr w:type="spellStart"/>
       <w:r>
         <w:rPr>
           <w:rFonts w:hint="eastAsia"/>
@@ -6211,7 +6352,6 @@
         </w:rPr>
         <w:t>onSensorInterrupt</w:t>
       </w:r>
-      <w:proofErr w:type="spellEnd"/>
       <w:r>
         <w:rPr>
           <w:rFonts w:hint="eastAsia"/>
@@ -6244,31 +6384,719 @@
       <w:pPr>
         <w:pStyle w:val="2"/>
         <w:rPr>
+          <w:rFonts w:ascii="メイリオ" w:eastAsia="メイリオ" w:hAnsi="メイリオ" w:cs="メイリオ"/>
+          <w:lang w:eastAsia="ja-JP"/>
+        </w:rPr>
+      </w:pPr>
+      <w:bookmarkStart w:id="3" w:name="_Toc416430288"/>
+      <w:r>
+        <w:rPr>
           <w:rFonts w:ascii="メイリオ" w:eastAsia="メイリオ" w:hAnsi="メイリオ" w:cs="メイリオ" w:hint="eastAsia"/>
           <w:lang w:eastAsia="ja-JP"/>
         </w:rPr>
-      </w:pPr>
-      <w:bookmarkStart w:id="3" w:name="_Toc415103929"/>
+        <w:t>SDKディレクトリ構成</w:t>
+      </w:r>
       <w:r>
         <w:rPr>
           <w:rFonts w:ascii="メイリオ" w:eastAsia="メイリオ" w:hAnsi="メイリオ" w:cs="メイリオ" w:hint="eastAsia"/>
           <w:lang w:eastAsia="ja-JP"/>
         </w:rPr>
-        <w:t>SDKディレクトリ構成</w:t>
-      </w:r>
+        <w:t>(TBD)</w:t>
+      </w:r>
+      <w:bookmarkEnd w:id="3"/>
+    </w:p>
+    <w:p>
+      <w:pPr>
+        <w:rPr>
+          <w:rFonts w:hint="eastAsia"/>
+          <w:lang w:eastAsia="ja-JP"/>
+        </w:rPr>
+      </w:pPr>
+      <w:r>
+        <w:rPr>
+          <w:rFonts w:hint="eastAsia"/>
+          <w:lang w:eastAsia="ja-JP"/>
+        </w:rPr>
+        <w:t xml:space="preserve">　</w:t>
+      </w:r>
+      <w:r>
+        <w:rPr>
+          <w:rFonts w:hint="eastAsia"/>
+          <w:lang w:eastAsia="ja-JP"/>
+        </w:rPr>
+        <w:t>SDK</w:t>
+      </w:r>
+      <w:r>
+        <w:rPr>
+          <w:rFonts w:hint="eastAsia"/>
+          <w:lang w:eastAsia="ja-JP"/>
+        </w:rPr>
+        <w:t>のディレクトリ構成と各ディレクトリに含まれるファイルの概要を説明します</w:t>
+      </w:r>
+    </w:p>
+    <w:p>
+      <w:pPr>
+        <w:rPr>
+          <w:rFonts w:hint="eastAsia"/>
+          <w:lang w:eastAsia="ja-JP"/>
+        </w:rPr>
+      </w:pPr>
+      <w:r>
+        <w:rPr>
+          <w:noProof/>
+          <w:lang w:eastAsia="ja-JP"/>
+        </w:rPr>
+        <w:pict>
+          <v:shapetype id="_x0000_t202" coordsize="21600,21600" o:spt="202" path="m,l,21600r21600,l21600,xe">
+            <v:stroke joinstyle="miter"/>
+            <v:path gradientshapeok="t" o:connecttype="rect"/>
+          </v:shapetype>
+          <v:shape id="_x0000_s1026" type="#_x0000_t202" style="position:absolute;margin-left:4.2pt;margin-top:1.35pt;width:416.8pt;height:137.95pt;z-index:251660288;mso-height-percent:200;mso-height-percent:200;mso-width-relative:margin;mso-height-relative:margin">
+            <v:textbox style="mso-fit-shape-to-text:t">
+              <w:txbxContent>
+                <w:p>
+                  <w:pPr>
+                    <w:pStyle w:val="aa"/>
+                    <w:spacing w:line="200" w:lineRule="exact"/>
+                    <w:rPr>
+                      <w:rFonts w:hint="eastAsia"/>
+                      <w:lang w:eastAsia="ja-JP"/>
+                    </w:rPr>
+                  </w:pPr>
+                  <w:r>
+                    <w:rPr>
+                      <w:rFonts w:hint="eastAsia"/>
+                      <w:lang w:eastAsia="ja-JP"/>
+                    </w:rPr>
+                    <w:t>├─</w:t>
+                  </w:r>
+                  <w:r>
+                    <w:rPr>
+                      <w:rFonts w:hint="eastAsia"/>
+                      <w:lang w:eastAsia="ja-JP"/>
+                    </w:rPr>
+                    <w:t xml:space="preserve">docs                      : </w:t>
+                  </w:r>
+                  <w:r>
+                    <w:rPr>
+                      <w:rFonts w:hint="eastAsia"/>
+                      <w:lang w:eastAsia="ja-JP"/>
+                    </w:rPr>
+                    <w:t>ドキュメントが保存されたディレクトリ</w:t>
+                  </w:r>
+                </w:p>
+                <w:p>
+                  <w:pPr>
+                    <w:pStyle w:val="aa"/>
+                    <w:spacing w:line="200" w:lineRule="exact"/>
+                    <w:rPr>
+                      <w:rFonts w:hint="eastAsia"/>
+                      <w:lang w:eastAsia="ja-JP"/>
+                    </w:rPr>
+                  </w:pPr>
+                  <w:r>
+                    <w:rPr>
+                      <w:rFonts w:hint="eastAsia"/>
+                      <w:lang w:eastAsia="ja-JP"/>
+                    </w:rPr>
+                    <w:t>└─</w:t>
+                  </w:r>
+                  <w:r>
+                    <w:rPr>
+                      <w:rFonts w:hint="eastAsia"/>
+                      <w:lang w:eastAsia="ja-JP"/>
+                    </w:rPr>
+                    <w:t>src</w:t>
+                  </w:r>
+                </w:p>
+                <w:p>
+                  <w:pPr>
+                    <w:pStyle w:val="aa"/>
+                    <w:spacing w:line="200" w:lineRule="exact"/>
+                    <w:rPr>
+                      <w:rFonts w:hint="eastAsia"/>
+                      <w:lang w:eastAsia="ja-JP"/>
+                    </w:rPr>
+                  </w:pPr>
+                  <w:r>
+                    <w:rPr>
+                      <w:rFonts w:hint="eastAsia"/>
+                      <w:lang w:eastAsia="ja-JP"/>
+                    </w:rPr>
+                    <w:t xml:space="preserve">    </w:t>
+                  </w:r>
+                  <w:r>
+                    <w:rPr>
+                      <w:rFonts w:hint="eastAsia"/>
+                      <w:lang w:eastAsia="ja-JP"/>
+                    </w:rPr>
+                    <w:t>├─</w:t>
+                  </w:r>
+                  <w:r>
+                    <w:rPr>
+                      <w:rFonts w:hint="eastAsia"/>
+                      <w:lang w:eastAsia="ja-JP"/>
+                    </w:rPr>
+                    <w:t>AtmelLibrarys         : XmegaE5</w:t>
+                  </w:r>
+                  <w:r>
+                    <w:rPr>
+                      <w:rFonts w:hint="eastAsia"/>
+                      <w:lang w:eastAsia="ja-JP"/>
+                    </w:rPr>
+                    <w:t>用の各種デバイスドライバ</w:t>
+                  </w:r>
+                </w:p>
+                <w:p>
+                  <w:pPr>
+                    <w:pStyle w:val="aa"/>
+                    <w:spacing w:line="200" w:lineRule="exact"/>
+                    <w:rPr>
+                      <w:rFonts w:hint="eastAsia"/>
+                      <w:lang w:eastAsia="ja-JP"/>
+                    </w:rPr>
+                  </w:pPr>
+                  <w:r>
+                    <w:rPr>
+                      <w:rFonts w:hint="eastAsia"/>
+                      <w:lang w:eastAsia="ja-JP"/>
+                    </w:rPr>
+                    <w:t xml:space="preserve">    </w:t>
+                  </w:r>
+                  <w:r>
+                    <w:rPr>
+                      <w:rFonts w:hint="eastAsia"/>
+                      <w:lang w:eastAsia="ja-JP"/>
+                    </w:rPr>
+                    <w:t>│</w:t>
+                  </w:r>
+                  <w:r>
+                    <w:rPr>
+                      <w:rFonts w:hint="eastAsia"/>
+                      <w:lang w:eastAsia="ja-JP"/>
+                    </w:rPr>
+                    <w:t xml:space="preserve">  </w:t>
+                  </w:r>
+                  <w:r>
+                    <w:rPr>
+                      <w:rFonts w:hint="eastAsia"/>
+                      <w:lang w:eastAsia="ja-JP"/>
+                    </w:rPr>
+                    <w:t>├─</w:t>
+                  </w:r>
+                  <w:r>
+                    <w:rPr>
+                      <w:rFonts w:hint="eastAsia"/>
+                      <w:lang w:eastAsia="ja-JP"/>
+                    </w:rPr>
+                    <w:t>bootloader_xmegaE5</w:t>
+                  </w:r>
+                </w:p>
+                <w:p>
+                  <w:pPr>
+                    <w:pStyle w:val="aa"/>
+                    <w:spacing w:line="200" w:lineRule="exact"/>
+                    <w:rPr>
+                      <w:rFonts w:hint="eastAsia"/>
+                      <w:lang w:eastAsia="ja-JP"/>
+                    </w:rPr>
+                  </w:pPr>
+                  <w:r>
+                    <w:rPr>
+                      <w:rFonts w:hint="eastAsia"/>
+                      <w:lang w:eastAsia="ja-JP"/>
+                    </w:rPr>
+                    <w:t xml:space="preserve">    </w:t>
+                  </w:r>
+                  <w:r>
+                    <w:rPr>
+                      <w:rFonts w:hint="eastAsia"/>
+                      <w:lang w:eastAsia="ja-JP"/>
+                    </w:rPr>
+                    <w:t>│</w:t>
+                  </w:r>
+                  <w:r>
+                    <w:rPr>
+                      <w:rFonts w:hint="eastAsia"/>
+                      <w:lang w:eastAsia="ja-JP"/>
+                    </w:rPr>
+                    <w:t xml:space="preserve">  </w:t>
+                  </w:r>
+                  <w:r>
+                    <w:rPr>
+                      <w:rFonts w:hint="eastAsia"/>
+                      <w:lang w:eastAsia="ja-JP"/>
+                    </w:rPr>
+                    <w:t>├─</w:t>
+                  </w:r>
+                  <w:r>
+                    <w:rPr>
+                      <w:rFonts w:hint="eastAsia"/>
+                      <w:lang w:eastAsia="ja-JP"/>
+                    </w:rPr>
+                    <w:t>include</w:t>
+                  </w:r>
+                </w:p>
+                <w:p>
+                  <w:pPr>
+                    <w:pStyle w:val="aa"/>
+                    <w:spacing w:line="200" w:lineRule="exact"/>
+                    <w:rPr>
+                      <w:rFonts w:hint="eastAsia"/>
+                      <w:lang w:eastAsia="ja-JP"/>
+                    </w:rPr>
+                  </w:pPr>
+                  <w:r>
+                    <w:rPr>
+                      <w:rFonts w:hint="eastAsia"/>
+                      <w:lang w:eastAsia="ja-JP"/>
+                    </w:rPr>
+                    <w:t xml:space="preserve">    </w:t>
+                  </w:r>
+                  <w:r>
+                    <w:rPr>
+                      <w:rFonts w:hint="eastAsia"/>
+                      <w:lang w:eastAsia="ja-JP"/>
+                    </w:rPr>
+                    <w:t>│</w:t>
+                  </w:r>
+                  <w:r>
+                    <w:rPr>
+                      <w:rFonts w:hint="eastAsia"/>
+                      <w:lang w:eastAsia="ja-JP"/>
+                    </w:rPr>
+                    <w:t xml:space="preserve">  </w:t>
+                  </w:r>
+                  <w:r>
+                    <w:rPr>
+                      <w:rFonts w:hint="eastAsia"/>
+                      <w:lang w:eastAsia="ja-JP"/>
+                    </w:rPr>
+                    <w:t>│</w:t>
+                  </w:r>
+                  <w:r>
+                    <w:rPr>
+                      <w:rFonts w:hint="eastAsia"/>
+                      <w:lang w:eastAsia="ja-JP"/>
+                    </w:rPr>
+                    <w:t xml:space="preserve">  </w:t>
+                  </w:r>
+                  <w:r>
+                    <w:rPr>
+                      <w:rFonts w:hint="eastAsia"/>
+                      <w:lang w:eastAsia="ja-JP"/>
+                    </w:rPr>
+                    <w:t>└─</w:t>
+                  </w:r>
+                  <w:r>
+                    <w:rPr>
+                      <w:rFonts w:hint="eastAsia"/>
+                      <w:lang w:eastAsia="ja-JP"/>
+                    </w:rPr>
+                    <w:t>xmegaE5</w:t>
+                  </w:r>
+                </w:p>
+                <w:p>
+                  <w:pPr>
+                    <w:pStyle w:val="aa"/>
+                    <w:spacing w:line="200" w:lineRule="exact"/>
+                    <w:rPr>
+                      <w:rFonts w:hint="eastAsia"/>
+                      <w:lang w:eastAsia="ja-JP"/>
+                    </w:rPr>
+                  </w:pPr>
+                  <w:r>
+                    <w:rPr>
+                      <w:rFonts w:hint="eastAsia"/>
+                      <w:lang w:eastAsia="ja-JP"/>
+                    </w:rPr>
+                    <w:t xml:space="preserve">    </w:t>
+                  </w:r>
+                  <w:r>
+                    <w:rPr>
+                      <w:rFonts w:hint="eastAsia"/>
+                      <w:lang w:eastAsia="ja-JP"/>
+                    </w:rPr>
+                    <w:t>│</w:t>
+                  </w:r>
+                  <w:r>
+                    <w:rPr>
+                      <w:rFonts w:hint="eastAsia"/>
+                      <w:lang w:eastAsia="ja-JP"/>
+                    </w:rPr>
+                    <w:t xml:space="preserve">  </w:t>
+                  </w:r>
+                  <w:r>
+                    <w:rPr>
+                      <w:rFonts w:hint="eastAsia"/>
+                      <w:lang w:eastAsia="ja-JP"/>
+                    </w:rPr>
+                    <w:t>└─</w:t>
+                  </w:r>
+                  <w:r>
+                    <w:rPr>
+                      <w:rFonts w:hint="eastAsia"/>
+                      <w:lang w:eastAsia="ja-JP"/>
+                    </w:rPr>
+                    <w:t>libxmegaE5</w:t>
+                  </w:r>
+                </w:p>
+                <w:p>
+                  <w:pPr>
+                    <w:pStyle w:val="aa"/>
+                    <w:spacing w:line="200" w:lineRule="exact"/>
+                    <w:rPr>
+                      <w:rFonts w:hint="eastAsia"/>
+                      <w:lang w:eastAsia="ja-JP"/>
+                    </w:rPr>
+                  </w:pPr>
+                  <w:r>
+                    <w:rPr>
+                      <w:rFonts w:hint="eastAsia"/>
+                      <w:lang w:eastAsia="ja-JP"/>
+                    </w:rPr>
+                    <w:t xml:space="preserve">    </w:t>
+                  </w:r>
+                  <w:r>
+                    <w:rPr>
+                      <w:rFonts w:hint="eastAsia"/>
+                      <w:lang w:eastAsia="ja-JP"/>
+                    </w:rPr>
+                    <w:t>├─</w:t>
+                  </w:r>
+                  <w:r>
+                    <w:rPr>
+                      <w:rFonts w:hint="eastAsia"/>
+                      <w:lang w:eastAsia="ja-JP"/>
+                    </w:rPr>
+                    <w:t xml:space="preserve">Skeleton              : </w:t>
+                  </w:r>
+                  <w:r>
+                    <w:rPr>
+                      <w:rFonts w:hint="eastAsia"/>
+                      <w:lang w:eastAsia="ja-JP"/>
+                    </w:rPr>
+                    <w:t>空ユーザランドプログラムが入ったプロジェクト</w:t>
+                  </w:r>
+                </w:p>
+                <w:p>
+                  <w:pPr>
+                    <w:pStyle w:val="aa"/>
+                    <w:spacing w:line="200" w:lineRule="exact"/>
+                    <w:rPr>
+                      <w:rFonts w:hint="eastAsia"/>
+                      <w:lang w:eastAsia="ja-JP"/>
+                    </w:rPr>
+                  </w:pPr>
+                  <w:r>
+                    <w:rPr>
+                      <w:rFonts w:hint="eastAsia"/>
+                      <w:lang w:eastAsia="ja-JP"/>
+                    </w:rPr>
+                    <w:t xml:space="preserve">    </w:t>
+                  </w:r>
+                  <w:r>
+                    <w:rPr>
+                      <w:rFonts w:hint="eastAsia"/>
+                      <w:lang w:eastAsia="ja-JP"/>
+                    </w:rPr>
+                    <w:t>│</w:t>
+                  </w:r>
+                  <w:r>
+                    <w:rPr>
+                      <w:rFonts w:hint="eastAsia"/>
+                      <w:lang w:eastAsia="ja-JP"/>
+                    </w:rPr>
+                    <w:t xml:space="preserve">  </w:t>
+                  </w:r>
+                  <w:r>
+                    <w:rPr>
+                      <w:rFonts w:hint="eastAsia"/>
+                      <w:lang w:eastAsia="ja-JP"/>
+                    </w:rPr>
+                    <w:t>├─</w:t>
+                  </w:r>
+                  <w:r>
+                    <w:rPr>
+                      <w:rFonts w:hint="eastAsia"/>
+                      <w:lang w:eastAsia="ja-JP"/>
+                    </w:rPr>
+                    <w:t>AiModelCarBase</w:t>
+                  </w:r>
+                </w:p>
+                <w:p>
+                  <w:pPr>
+                    <w:pStyle w:val="aa"/>
+                    <w:spacing w:line="200" w:lineRule="exact"/>
+                    <w:rPr>
+                      <w:rFonts w:hint="eastAsia"/>
+                      <w:lang w:eastAsia="ja-JP"/>
+                    </w:rPr>
+                  </w:pPr>
+                  <w:r>
+                    <w:rPr>
+                      <w:rFonts w:hint="eastAsia"/>
+                      <w:lang w:eastAsia="ja-JP"/>
+                    </w:rPr>
+                    <w:t xml:space="preserve">    </w:t>
+                  </w:r>
+                  <w:r>
+                    <w:rPr>
+                      <w:rFonts w:hint="eastAsia"/>
+                      <w:lang w:eastAsia="ja-JP"/>
+                    </w:rPr>
+                    <w:t>│</w:t>
+                  </w:r>
+                  <w:r>
+                    <w:rPr>
+                      <w:rFonts w:hint="eastAsia"/>
+                      <w:lang w:eastAsia="ja-JP"/>
+                    </w:rPr>
+                    <w:t xml:space="preserve">  </w:t>
+                  </w:r>
+                  <w:r>
+                    <w:rPr>
+                      <w:rFonts w:hint="eastAsia"/>
+                      <w:lang w:eastAsia="ja-JP"/>
+                    </w:rPr>
+                    <w:t>│</w:t>
+                  </w:r>
+                  <w:r>
+                    <w:rPr>
+                      <w:rFonts w:hint="eastAsia"/>
+                      <w:lang w:eastAsia="ja-JP"/>
+                    </w:rPr>
+                    <w:t xml:space="preserve">  </w:t>
+                  </w:r>
+                  <w:r>
+                    <w:rPr>
+                      <w:rFonts w:hint="eastAsia"/>
+                      <w:lang w:eastAsia="ja-JP"/>
+                    </w:rPr>
+                    <w:t>├─</w:t>
+                  </w:r>
+                  <w:r>
+                    <w:rPr>
+                      <w:rFonts w:hint="eastAsia"/>
+                      <w:lang w:eastAsia="ja-JP"/>
+                    </w:rPr>
+                    <w:t>system</w:t>
+                  </w:r>
+                </w:p>
+                <w:p>
+                  <w:pPr>
+                    <w:pStyle w:val="aa"/>
+                    <w:spacing w:line="200" w:lineRule="exact"/>
+                    <w:rPr>
+                      <w:rFonts w:hint="eastAsia"/>
+                      <w:lang w:eastAsia="ja-JP"/>
+                    </w:rPr>
+                  </w:pPr>
+                  <w:r>
+                    <w:rPr>
+                      <w:rFonts w:hint="eastAsia"/>
+                      <w:lang w:eastAsia="ja-JP"/>
+                    </w:rPr>
+                    <w:t xml:space="preserve">    </w:t>
+                  </w:r>
+                  <w:r>
+                    <w:rPr>
+                      <w:rFonts w:hint="eastAsia"/>
+                      <w:lang w:eastAsia="ja-JP"/>
+                    </w:rPr>
+                    <w:t>│</w:t>
+                  </w:r>
+                  <w:r>
+                    <w:rPr>
+                      <w:rFonts w:hint="eastAsia"/>
+                      <w:lang w:eastAsia="ja-JP"/>
+                    </w:rPr>
+                    <w:t xml:space="preserve">  </w:t>
+                  </w:r>
+                  <w:r>
+                    <w:rPr>
+                      <w:rFonts w:hint="eastAsia"/>
+                      <w:lang w:eastAsia="ja-JP"/>
+                    </w:rPr>
+                    <w:t>│</w:t>
+                  </w:r>
+                  <w:r>
+                    <w:rPr>
+                      <w:rFonts w:hint="eastAsia"/>
+                      <w:lang w:eastAsia="ja-JP"/>
+                    </w:rPr>
+                    <w:t xml:space="preserve">  </w:t>
+                  </w:r>
+                  <w:r>
+                    <w:rPr>
+                      <w:rFonts w:hint="eastAsia"/>
+                      <w:lang w:eastAsia="ja-JP"/>
+                    </w:rPr>
+                    <w:t>└─</w:t>
+                  </w:r>
+                  <w:r>
+                    <w:rPr>
+                      <w:rFonts w:hint="eastAsia"/>
+                      <w:lang w:eastAsia="ja-JP"/>
+                    </w:rPr>
+                    <w:t>userland</w:t>
+                  </w:r>
+                </w:p>
+                <w:p>
+                  <w:pPr>
+                    <w:pStyle w:val="aa"/>
+                    <w:spacing w:line="200" w:lineRule="exact"/>
+                    <w:rPr>
+                      <w:rFonts w:hint="eastAsia"/>
+                      <w:lang w:eastAsia="ja-JP"/>
+                    </w:rPr>
+                  </w:pPr>
+                  <w:r>
+                    <w:rPr>
+                      <w:rFonts w:hint="eastAsia"/>
+                      <w:lang w:eastAsia="ja-JP"/>
+                    </w:rPr>
+                    <w:t xml:space="preserve">    </w:t>
+                  </w:r>
+                  <w:r>
+                    <w:rPr>
+                      <w:rFonts w:hint="eastAsia"/>
+                      <w:lang w:eastAsia="ja-JP"/>
+                    </w:rPr>
+                    <w:t>│</w:t>
+                  </w:r>
+                  <w:r>
+                    <w:rPr>
+                      <w:rFonts w:hint="eastAsia"/>
+                      <w:lang w:eastAsia="ja-JP"/>
+                    </w:rPr>
+                    <w:t xml:space="preserve">  </w:t>
+                  </w:r>
+                  <w:r>
+                    <w:rPr>
+                      <w:rFonts w:hint="eastAsia"/>
+                      <w:lang w:eastAsia="ja-JP"/>
+                    </w:rPr>
+                    <w:t>└─</w:t>
+                  </w:r>
+                  <w:r>
+                    <w:rPr>
+                      <w:rFonts w:hint="eastAsia"/>
+                      <w:lang w:eastAsia="ja-JP"/>
+                    </w:rPr>
+                    <w:t>lib</w:t>
+                  </w:r>
+                </w:p>
+                <w:p>
+                  <w:pPr>
+                    <w:pStyle w:val="aa"/>
+                    <w:spacing w:line="200" w:lineRule="exact"/>
+                    <w:rPr>
+                      <w:rFonts w:hint="eastAsia"/>
+                      <w:lang w:eastAsia="ja-JP"/>
+                    </w:rPr>
+                  </w:pPr>
+                  <w:r>
+                    <w:rPr>
+                      <w:rFonts w:hint="eastAsia"/>
+                      <w:lang w:eastAsia="ja-JP"/>
+                    </w:rPr>
+                    <w:t xml:space="preserve">    </w:t>
+                  </w:r>
+                  <w:r>
+                    <w:rPr>
+                      <w:rFonts w:hint="eastAsia"/>
+                      <w:lang w:eastAsia="ja-JP"/>
+                    </w:rPr>
+                    <w:t>└─</w:t>
+                  </w:r>
+                  <w:r>
+                    <w:rPr>
+                      <w:rFonts w:hint="eastAsia"/>
+                      <w:lang w:eastAsia="ja-JP"/>
+                    </w:rPr>
+                    <w:t xml:space="preserve">Sample                : </w:t>
+                  </w:r>
+                  <w:r>
+                    <w:rPr>
+                      <w:rFonts w:hint="eastAsia"/>
+                      <w:lang w:eastAsia="ja-JP"/>
+                    </w:rPr>
+                    <w:t>各種サンプルプロジェクト</w:t>
+                  </w:r>
+                </w:p>
+              </w:txbxContent>
+            </v:textbox>
+          </v:shape>
+        </w:pict>
+      </w:r>
+    </w:p>
+    <w:p>
+      <w:pPr>
+        <w:rPr>
+          <w:rFonts w:hint="eastAsia"/>
+          <w:lang w:eastAsia="ja-JP"/>
+        </w:rPr>
+      </w:pPr>
+    </w:p>
+    <w:p>
+      <w:pPr>
+        <w:rPr>
+          <w:rFonts w:hint="eastAsia"/>
+          <w:lang w:eastAsia="ja-JP"/>
+        </w:rPr>
+      </w:pPr>
+    </w:p>
+    <w:p>
+      <w:pPr>
+        <w:rPr>
+          <w:lang w:eastAsia="ja-JP"/>
+        </w:rPr>
+      </w:pPr>
+    </w:p>
+    <w:p>
+      <w:pPr>
+        <w:rPr>
+          <w:rFonts w:hint="eastAsia"/>
+          <w:lang w:eastAsia="ja-JP"/>
+        </w:rPr>
+      </w:pPr>
+    </w:p>
+    <w:p>
+      <w:pPr>
+        <w:rPr>
+          <w:lang w:eastAsia="ja-JP"/>
+        </w:rPr>
+      </w:pPr>
+    </w:p>
+    <w:p>
+      <w:pPr>
+        <w:pStyle w:val="2"/>
+        <w:rPr>
+          <w:rFonts w:ascii="メイリオ" w:eastAsia="メイリオ" w:hAnsi="メイリオ" w:cs="メイリオ"/>
+          <w:lang w:eastAsia="ja-JP"/>
+        </w:rPr>
+      </w:pPr>
+      <w:bookmarkStart w:id="4" w:name="_Toc416430289"/>
       <w:r>
         <w:rPr>
           <w:rFonts w:ascii="メイリオ" w:eastAsia="メイリオ" w:hAnsi="メイリオ" w:cs="メイリオ" w:hint="eastAsia"/>
           <w:lang w:eastAsia="ja-JP"/>
         </w:rPr>
-        <w:t>(TBD)</w:t>
-      </w:r>
-      <w:bookmarkEnd w:id="3"/>
-    </w:p>
-    <w:p>
-      <w:pPr>
-        <w:rPr>
-          <w:rFonts w:hint="eastAsia"/>
+        <w:t>ベアメタル開発向け参考</w:t>
+      </w:r>
+      <w:r>
+        <w:rPr>
+          <w:rFonts w:ascii="メイリオ" w:eastAsia="メイリオ" w:hAnsi="メイリオ" w:cs="メイリオ" w:hint="eastAsia"/>
+          <w:lang w:eastAsia="ja-JP"/>
+        </w:rPr>
+        <w:t>情報</w:t>
+      </w:r>
+      <w:bookmarkEnd w:id="4"/>
+    </w:p>
+    <w:p>
+      <w:pPr>
+        <w:rPr>
           <w:lang w:eastAsia="ja-JP"/>
         </w:rPr>
       </w:pPr>
@@ -6291,36 +7119,85 @@
           <w:rFonts w:hint="eastAsia"/>
           <w:lang w:eastAsia="ja-JP"/>
         </w:rPr>
-        <w:t>のディレクトリ構成と各ディレクトリに含まれるファイルの概要を説明します</w:t>
-      </w:r>
-    </w:p>
-    <w:p>
-      <w:pPr>
-        <w:rPr>
-          <w:rFonts w:hint="eastAsia"/>
-          <w:lang w:eastAsia="ja-JP"/>
-        </w:rPr>
-      </w:pPr>
-      <w:r>
-        <w:rPr>
-          <w:rFonts w:hint="eastAsia"/>
-          <w:lang w:eastAsia="ja-JP"/>
-        </w:rPr>
-        <w:t>（</w:t>
-      </w:r>
-      <w:r>
-        <w:rPr>
-          <w:rFonts w:hint="eastAsia"/>
-          <w:lang w:eastAsia="ja-JP"/>
-        </w:rPr>
-        <w:t>TBD</w:t>
-      </w:r>
-      <w:r>
-        <w:rPr>
-          <w:rFonts w:hint="eastAsia"/>
-          <w:lang w:eastAsia="ja-JP"/>
-        </w:rPr>
-        <w:t>）</w:t>
+        <w:t>が提供しているフレームワークはデバイスドライバやシステムソフトウェアと言った</w:t>
+      </w:r>
+      <w:r>
+        <w:rPr>
+          <w:rFonts w:hint="eastAsia"/>
+          <w:lang w:eastAsia="ja-JP"/>
+        </w:rPr>
+        <w:t>抽象化レイヤを多く含み関数呼び出し等のコストが比較的多く必要です。この為</w:t>
+      </w:r>
+      <w:r>
+        <w:rPr>
+          <w:rFonts w:hint="eastAsia"/>
+          <w:lang w:eastAsia="ja-JP"/>
+        </w:rPr>
+        <w:t>HW</w:t>
+      </w:r>
+      <w:r>
+        <w:rPr>
+          <w:rFonts w:hint="eastAsia"/>
+          <w:lang w:eastAsia="ja-JP"/>
+        </w:rPr>
+        <w:t>の性能をフルに生かす事が構造上難しい場合があります。デバイスドライバやシステムソフトウェアを含む</w:t>
+      </w:r>
+      <w:r>
+        <w:rPr>
+          <w:rFonts w:hint="eastAsia"/>
+          <w:lang w:eastAsia="ja-JP"/>
+        </w:rPr>
+        <w:lastRenderedPageBreak/>
+        <w:t>SDK</w:t>
+      </w:r>
+      <w:r>
+        <w:rPr>
+          <w:rFonts w:hint="eastAsia"/>
+          <w:lang w:eastAsia="ja-JP"/>
+        </w:rPr>
+        <w:t>全体での最適化でも解決できない場合、</w:t>
+      </w:r>
+      <w:r>
+        <w:rPr>
+          <w:rFonts w:hint="eastAsia"/>
+          <w:lang w:eastAsia="ja-JP"/>
+        </w:rPr>
+        <w:t>SDK</w:t>
+      </w:r>
+      <w:r>
+        <w:rPr>
+          <w:rFonts w:hint="eastAsia"/>
+          <w:lang w:eastAsia="ja-JP"/>
+        </w:rPr>
+        <w:t>を使わずにベアメタル開発を行う事も選択肢の</w:t>
+      </w:r>
+      <w:r>
+        <w:rPr>
+          <w:rFonts w:hint="eastAsia"/>
+          <w:lang w:eastAsia="ja-JP"/>
+        </w:rPr>
+        <w:t>1</w:t>
+      </w:r>
+      <w:r>
+        <w:rPr>
+          <w:rFonts w:hint="eastAsia"/>
+          <w:lang w:eastAsia="ja-JP"/>
+        </w:rPr>
+        <w:t>つです。</w:t>
+      </w:r>
+      <w:r>
+        <w:rPr>
+          <w:rFonts w:hint="eastAsia"/>
+          <w:lang w:eastAsia="ja-JP"/>
+        </w:rPr>
+        <w:t>SDK</w:t>
+      </w:r>
+      <w:r>
+        <w:rPr>
+          <w:rFonts w:hint="eastAsia"/>
+          <w:lang w:eastAsia="ja-JP"/>
+        </w:rPr>
+        <w:t>に含まれるデバイスドライバに適用されるライセンスは再利用を制限しない為、ドライバの中の必要な部分だけを切り出して利用する事も可能です。</w:t>
       </w:r>
     </w:p>
     <w:p>
@@ -6331,149 +7208,19 @@
           <w:lang w:eastAsia="ja-JP"/>
         </w:rPr>
       </w:pPr>
-      <w:bookmarkStart w:id="4" w:name="_Toc415103930"/>
+      <w:bookmarkStart w:id="5" w:name="_Toc416430290"/>
       <w:r>
         <w:rPr>
           <w:rFonts w:ascii="メイリオ" w:eastAsia="メイリオ" w:hAnsi="メイリオ" w:cs="メイリオ" w:hint="eastAsia"/>
           <w:lang w:eastAsia="ja-JP"/>
         </w:rPr>
-        <w:t>ベアメタル開発向け参考</w:t>
+        <w:t>その他</w:t>
       </w:r>
       <w:r>
         <w:rPr>
           <w:rFonts w:ascii="メイリオ" w:eastAsia="メイリオ" w:hAnsi="メイリオ" w:cs="メイリオ" w:hint="eastAsia"/>
           <w:lang w:eastAsia="ja-JP"/>
         </w:rPr>
-        <w:t>情報</w:t>
-      </w:r>
-      <w:bookmarkEnd w:id="4"/>
-    </w:p>
-    <w:p>
-      <w:pPr>
-        <w:rPr>
-          <w:rFonts w:hint="eastAsia"/>
-          <w:lang w:eastAsia="ja-JP"/>
-        </w:rPr>
-      </w:pPr>
-      <w:r>
-        <w:rPr>
-          <w:rFonts w:hint="eastAsia"/>
-          <w:lang w:eastAsia="ja-JP"/>
-        </w:rPr>
-        <w:t xml:space="preserve">　</w:t>
-      </w:r>
-      <w:r>
-        <w:rPr>
-          <w:rFonts w:hint="eastAsia"/>
-          <w:lang w:eastAsia="ja-JP"/>
-        </w:rPr>
-        <w:t>SDK</w:t>
-      </w:r>
-      <w:r>
-        <w:rPr>
-          <w:rFonts w:hint="eastAsia"/>
-          <w:lang w:eastAsia="ja-JP"/>
-        </w:rPr>
-        <w:t>が提供しているフレームワークはデバイスドライバやシステムソフトウェアと言った</w:t>
-      </w:r>
-      <w:r>
-        <w:rPr>
-          <w:rFonts w:hint="eastAsia"/>
-          <w:lang w:eastAsia="ja-JP"/>
-        </w:rPr>
-        <w:t>抽象化レイヤを多く含み関数呼び出し等のコストが比較的多く必要です。この為</w:t>
-      </w:r>
-      <w:r>
-        <w:rPr>
-          <w:rFonts w:hint="eastAsia"/>
-          <w:lang w:eastAsia="ja-JP"/>
-        </w:rPr>
-        <w:t>HW</w:t>
-      </w:r>
-      <w:r>
-        <w:rPr>
-          <w:rFonts w:hint="eastAsia"/>
-          <w:lang w:eastAsia="ja-JP"/>
-        </w:rPr>
-        <w:t>の性能をフルに生かす事が構造上難しい場合があります。デバイスドライバやシステムソフトウェアを含む</w:t>
-      </w:r>
-      <w:r>
-        <w:rPr>
-          <w:rFonts w:hint="eastAsia"/>
-          <w:lang w:eastAsia="ja-JP"/>
-        </w:rPr>
-        <w:t>SDK</w:t>
-      </w:r>
-      <w:r>
-        <w:rPr>
-          <w:rFonts w:hint="eastAsia"/>
-          <w:lang w:eastAsia="ja-JP"/>
-        </w:rPr>
-        <w:t>全体での最適化でも解決できない場合、</w:t>
-      </w:r>
-      <w:r>
-        <w:rPr>
-          <w:rFonts w:hint="eastAsia"/>
-          <w:lang w:eastAsia="ja-JP"/>
-        </w:rPr>
-        <w:t>SDK</w:t>
-      </w:r>
-      <w:r>
-        <w:rPr>
-          <w:rFonts w:hint="eastAsia"/>
-          <w:lang w:eastAsia="ja-JP"/>
-        </w:rPr>
-        <w:t>を使わずにベアメタル開発を行う事も選択肢の</w:t>
-      </w:r>
-      <w:r>
-        <w:rPr>
-          <w:rFonts w:hint="eastAsia"/>
-          <w:lang w:eastAsia="ja-JP"/>
-        </w:rPr>
-        <w:t>1</w:t>
-      </w:r>
-      <w:r>
-        <w:rPr>
-          <w:rFonts w:hint="eastAsia"/>
-          <w:lang w:eastAsia="ja-JP"/>
-        </w:rPr>
-        <w:t>つです。</w:t>
-      </w:r>
-      <w:r>
-        <w:rPr>
-          <w:rFonts w:hint="eastAsia"/>
-          <w:lang w:eastAsia="ja-JP"/>
-        </w:rPr>
-        <w:t>SDK</w:t>
-      </w:r>
-      <w:r>
-        <w:rPr>
-          <w:rFonts w:hint="eastAsia"/>
-          <w:lang w:eastAsia="ja-JP"/>
-        </w:rPr>
-        <w:t>に含まれるデバイスドライバに適用されるライセンスは再利用を制限しない為、ドライバの中の必要な部分だけを切り出して利用する事も可能です。</w:t>
-      </w:r>
-    </w:p>
-    <w:p>
-      <w:pPr>
-        <w:pStyle w:val="2"/>
-        <w:rPr>
-          <w:rFonts w:ascii="メイリオ" w:eastAsia="メイリオ" w:hAnsi="メイリオ" w:cs="メイリオ" w:hint="eastAsia"/>
-        </w:rPr>
-      </w:pPr>
-      <w:bookmarkStart w:id="5" w:name="_Toc415103931"/>
-      <w:r>
-        <w:rPr>
-          <w:rFonts w:ascii="メイリオ" w:eastAsia="メイリオ" w:hAnsi="メイリオ" w:cs="メイリオ" w:hint="eastAsia"/>
-          <w:lang w:eastAsia="ja-JP"/>
-        </w:rPr>
-        <w:t>その他</w:t>
-      </w:r>
-      <w:r>
-        <w:rPr>
-          <w:rFonts w:ascii="メイリオ" w:eastAsia="メイリオ" w:hAnsi="メイリオ" w:cs="メイリオ" w:hint="eastAsia"/>
-          <w:lang w:eastAsia="ja-JP"/>
-        </w:rPr>
         <w:t>開発者向け情報</w:t>
       </w:r>
       <w:bookmarkEnd w:id="5"/>
@@ -6482,23 +7229,20 @@
       <w:pPr>
         <w:pStyle w:val="4"/>
         <w:rPr>
-          <w:rFonts w:hint="eastAsia"/>
-          <w:lang w:eastAsia="ja-JP"/>
-        </w:rPr>
-      </w:pPr>
-      <w:r>
-        <w:rPr>
-          <w:rFonts w:hint="eastAsia"/>
-          <w:lang w:eastAsia="ja-JP"/>
-        </w:rPr>
-        <w:lastRenderedPageBreak/>
+          <w:lang w:eastAsia="ja-JP"/>
+        </w:rPr>
+      </w:pPr>
+      <w:r>
+        <w:rPr>
+          <w:rFonts w:hint="eastAsia"/>
+          <w:lang w:eastAsia="ja-JP"/>
+        </w:rPr>
         <w:t>ハードウェア情報</w:t>
       </w:r>
     </w:p>
     <w:p>
       <w:pPr>
         <w:rPr>
-          <w:rFonts w:hint="eastAsia"/>
           <w:lang w:eastAsia="ja-JP"/>
         </w:rPr>
       </w:pPr>
@@ -6532,32 +7276,15 @@
           <w:numId w:val="2"/>
         </w:numPr>
         <w:rPr>
-          <w:rFonts w:hint="eastAsia"/>
-          <w:lang w:eastAsia="ja-JP"/>
-        </w:rPr>
-      </w:pPr>
-      <w:r>
-        <w:rPr>
-          <w:rFonts w:hint="eastAsia"/>
-          <w:lang w:eastAsia="ja-JP"/>
-        </w:rPr>
-        <w:t xml:space="preserve">Atmel </w:t>
-      </w:r>
-      <w:proofErr w:type="spellStart"/>
-      <w:r>
-        <w:rPr>
-          <w:rFonts w:hint="eastAsia"/>
-          <w:lang w:eastAsia="ja-JP"/>
-        </w:rPr>
-        <w:t>Xmega</w:t>
-      </w:r>
-      <w:proofErr w:type="spellEnd"/>
-      <w:r>
-        <w:rPr>
-          <w:rFonts w:hint="eastAsia"/>
-          <w:lang w:eastAsia="ja-JP"/>
-        </w:rPr>
-        <w:t xml:space="preserve"> E </w:t>
+          <w:lang w:eastAsia="ja-JP"/>
+        </w:rPr>
+      </w:pPr>
+      <w:r>
+        <w:rPr>
+          <w:rFonts w:hint="eastAsia"/>
+          <w:lang w:eastAsia="ja-JP"/>
+        </w:rPr>
+        <w:t xml:space="preserve">Atmel Xmega E </w:t>
       </w:r>
       <w:r>
         <w:rPr>
@@ -6595,7 +7322,6 @@
           <w:numId w:val="2"/>
         </w:numPr>
         <w:rPr>
-          <w:rFonts w:hint="eastAsia"/>
           <w:lang w:eastAsia="ja-JP"/>
         </w:rPr>
       </w:pPr>
@@ -6615,7 +7341,6 @@
           <w:numId w:val="2"/>
         </w:numPr>
         <w:rPr>
-          <w:rFonts w:hint="eastAsia"/>
           <w:lang w:eastAsia="ja-JP"/>
         </w:rPr>
       </w:pPr>
@@ -6634,7 +7359,6 @@
           <w:numId w:val="2"/>
         </w:numPr>
         <w:rPr>
-          <w:rFonts w:hint="eastAsia"/>
           <w:lang w:eastAsia="ja-JP"/>
         </w:rPr>
       </w:pPr>
@@ -6654,7 +7378,6 @@
           <w:numId w:val="2"/>
         </w:numPr>
         <w:rPr>
-          <w:rFonts w:hint="eastAsia"/>
           <w:lang w:eastAsia="ja-JP"/>
         </w:rPr>
       </w:pPr>
@@ -6673,7 +7396,6 @@
           <w:numId w:val="2"/>
         </w:numPr>
         <w:rPr>
-          <w:rFonts w:hint="eastAsia"/>
           <w:lang w:eastAsia="ja-JP"/>
         </w:rPr>
       </w:pPr>
@@ -6707,7 +7429,6 @@
           <w:numId w:val="2"/>
         </w:numPr>
         <w:rPr>
-          <w:rFonts w:hint="eastAsia"/>
           <w:lang w:eastAsia="ja-JP"/>
         </w:rPr>
       </w:pPr>
@@ -6727,7 +7448,6 @@
           <w:numId w:val="2"/>
         </w:numPr>
         <w:rPr>
-          <w:rFonts w:hint="eastAsia"/>
           <w:lang w:eastAsia="ja-JP"/>
         </w:rPr>
       </w:pPr>
@@ -6746,7 +7466,6 @@
           <w:numId w:val="2"/>
         </w:numPr>
         <w:rPr>
-          <w:rFonts w:hint="eastAsia"/>
           <w:lang w:eastAsia="ja-JP"/>
         </w:rPr>
       </w:pPr>
@@ -6766,7 +7485,6 @@
           <w:numId w:val="2"/>
         </w:numPr>
         <w:rPr>
-          <w:rFonts w:hint="eastAsia"/>
           <w:lang w:eastAsia="ja-JP"/>
         </w:rPr>
       </w:pPr>
@@ -6781,7 +7499,6 @@
       <w:pPr>
         <w:pStyle w:val="4"/>
         <w:rPr>
-          <w:rFonts w:hint="eastAsia"/>
           <w:lang w:eastAsia="ja-JP"/>
         </w:rPr>
       </w:pPr>
@@ -6796,7 +7513,6 @@
     <w:p>
       <w:pPr>
         <w:rPr>
-          <w:rFonts w:hint="eastAsia"/>
           <w:lang w:eastAsia="ja-JP"/>
         </w:rPr>
       </w:pPr>
@@ -6821,7 +7537,6 @@
         </w:rPr>
         <w:t>ファイルシステムとして</w:t>
       </w:r>
-      <w:proofErr w:type="spellStart"/>
       <w:r>
         <w:rPr>
           <w:rFonts w:hint="eastAsia"/>
@@ -6829,7 +7544,6 @@
         </w:rPr>
         <w:t>ChaN</w:t>
       </w:r>
-      <w:proofErr w:type="spellEnd"/>
       <w:r>
         <w:rPr>
           <w:rFonts w:hint="eastAsia"/>
@@ -6837,7 +7551,6 @@
         </w:rPr>
         <w:t>氏制作の</w:t>
       </w:r>
-      <w:proofErr w:type="spellStart"/>
       <w:r>
         <w:rPr>
           <w:rFonts w:hint="eastAsia"/>
@@ -6845,7 +7558,6 @@
         </w:rPr>
         <w:t>FatFs</w:t>
       </w:r>
-      <w:proofErr w:type="spellEnd"/>
       <w:r>
         <w:rPr>
           <w:rFonts w:hint="eastAsia"/>
@@ -6853,7 +7565,6 @@
         </w:rPr>
         <w:t>を利用しています。</w:t>
       </w:r>
-      <w:proofErr w:type="spellStart"/>
       <w:r>
         <w:rPr>
           <w:rFonts w:hint="eastAsia"/>
@@ -6861,7 +7572,6 @@
         </w:rPr>
         <w:t>FatFs</w:t>
       </w:r>
-      <w:proofErr w:type="spellEnd"/>
       <w:r>
         <w:rPr>
           <w:rFonts w:hint="eastAsia"/>
@@ -6869,7 +7579,6 @@
         </w:rPr>
         <w:t>に関する各種情報は本ドキュメントの範囲外としています。</w:t>
       </w:r>
-      <w:proofErr w:type="spellStart"/>
       <w:r>
         <w:rPr>
           <w:rFonts w:hint="eastAsia"/>
@@ -6877,7 +7586,6 @@
         </w:rPr>
         <w:t>FatFs</w:t>
       </w:r>
-      <w:proofErr w:type="spellEnd"/>
       <w:r>
         <w:rPr>
           <w:rFonts w:hint="eastAsia"/>
@@ -6936,11 +7644,9 @@
           <w:numId w:val="4"/>
         </w:numPr>
         <w:rPr>
-          <w:rFonts w:hint="eastAsia"/>
-          <w:lang w:eastAsia="ja-JP"/>
-        </w:rPr>
-      </w:pPr>
-      <w:proofErr w:type="spellStart"/>
+          <w:lang w:eastAsia="ja-JP"/>
+        </w:rPr>
+      </w:pPr>
       <w:r>
         <w:rPr>
           <w:rFonts w:hint="eastAsia"/>
@@ -6948,7 +7654,6 @@
         </w:rPr>
         <w:t>FatFs</w:t>
       </w:r>
-      <w:proofErr w:type="spellEnd"/>
       <w:r>
         <w:rPr>
           <w:rFonts w:hint="eastAsia"/>
@@ -6979,14 +7684,14 @@
           <w:numId w:val="4"/>
         </w:numPr>
         <w:rPr>
-          <w:rFonts w:hint="eastAsia"/>
-          <w:lang w:eastAsia="ja-JP"/>
-        </w:rPr>
-      </w:pPr>
-      <w:r>
-        <w:rPr>
-          <w:lang w:eastAsia="ja-JP"/>
-        </w:rPr>
+          <w:lang w:eastAsia="ja-JP"/>
+        </w:rPr>
+      </w:pPr>
+      <w:r>
+        <w:rPr>
+          <w:lang w:eastAsia="ja-JP"/>
+        </w:rPr>
+        <w:lastRenderedPageBreak/>
         <w:t>http://elm-chan.org/fsw/ff/00index_j.html</w:t>
       </w:r>
     </w:p>
@@ -6998,11 +7703,9 @@
           <w:numId w:val="4"/>
         </w:numPr>
         <w:rPr>
-          <w:rFonts w:hint="eastAsia"/>
-          <w:lang w:eastAsia="ja-JP"/>
-        </w:rPr>
-      </w:pPr>
-      <w:proofErr w:type="spellStart"/>
+          <w:lang w:eastAsia="ja-JP"/>
+        </w:rPr>
+      </w:pPr>
       <w:r>
         <w:rPr>
           <w:rFonts w:hint="eastAsia"/>
@@ -7010,7 +7713,6 @@
         </w:rPr>
         <w:t>FatFs</w:t>
       </w:r>
-      <w:proofErr w:type="spellEnd"/>
       <w:r>
         <w:rPr>
           <w:rFonts w:hint="eastAsia"/>
@@ -7027,7 +7729,6 @@
           <w:numId w:val="4"/>
         </w:numPr>
         <w:rPr>
-          <w:rFonts w:hint="eastAsia"/>
           <w:lang w:eastAsia="ja-JP"/>
         </w:rPr>
       </w:pPr>
@@ -7071,11 +7772,11 @@
       <w:pPr>
         <w:pStyle w:val="1"/>
         <w:rPr>
-          <w:rFonts w:ascii="メイリオ" w:eastAsia="メイリオ" w:hAnsi="メイリオ" w:cs="メイリオ" w:hint="eastAsia"/>
-          <w:lang w:eastAsia="ja-JP"/>
-        </w:rPr>
-      </w:pPr>
-      <w:bookmarkStart w:id="6" w:name="_Toc415103932"/>
+          <w:rFonts w:ascii="メイリオ" w:eastAsia="メイリオ" w:hAnsi="メイリオ" w:cs="メイリオ"/>
+          <w:lang w:eastAsia="ja-JP"/>
+        </w:rPr>
+      </w:pPr>
+      <w:bookmarkStart w:id="6" w:name="_Toc416430291"/>
       <w:r>
         <w:rPr>
           <w:rFonts w:ascii="メイリオ" w:eastAsia="メイリオ" w:hAnsi="メイリオ" w:cs="メイリオ" w:hint="eastAsia"/>
@@ -7118,146 +7819,145 @@
       <w:pPr>
         <w:pStyle w:val="2"/>
         <w:rPr>
+          <w:rFonts w:ascii="メイリオ" w:eastAsia="メイリオ" w:hAnsi="メイリオ" w:cs="メイリオ"/>
+          <w:lang w:eastAsia="ja-JP"/>
+        </w:rPr>
+      </w:pPr>
+      <w:bookmarkStart w:id="7" w:name="_Toc416430292"/>
+      <w:r>
+        <w:rPr>
           <w:rFonts w:ascii="メイリオ" w:eastAsia="メイリオ" w:hAnsi="メイリオ" w:cs="メイリオ" w:hint="eastAsia"/>
           <w:lang w:eastAsia="ja-JP"/>
         </w:rPr>
-      </w:pPr>
-      <w:bookmarkStart w:id="7" w:name="_Toc415103933"/>
+        <w:t>開発環境の準備</w:t>
+      </w:r>
+      <w:bookmarkEnd w:id="7"/>
+    </w:p>
+    <w:p>
+      <w:pPr>
+        <w:rPr>
+          <w:lang w:eastAsia="ja-JP"/>
+        </w:rPr>
+      </w:pPr>
+      <w:r>
+        <w:rPr>
+          <w:rFonts w:hint="eastAsia"/>
+          <w:lang w:eastAsia="ja-JP"/>
+        </w:rPr>
+        <w:t xml:space="preserve">　本</w:t>
+      </w:r>
+      <w:r>
+        <w:rPr>
+          <w:rFonts w:hint="eastAsia"/>
+          <w:lang w:eastAsia="ja-JP"/>
+        </w:rPr>
+        <w:t>SDK</w:t>
+      </w:r>
+      <w:r>
+        <w:rPr>
+          <w:rFonts w:hint="eastAsia"/>
+          <w:lang w:eastAsia="ja-JP"/>
+        </w:rPr>
+        <w:t>は開発環境として</w:t>
+      </w:r>
+      <w:r>
+        <w:rPr>
+          <w:rFonts w:hint="eastAsia"/>
+          <w:lang w:eastAsia="ja-JP"/>
+        </w:rPr>
+        <w:t>AVR Studio 6</w:t>
+      </w:r>
+      <w:r>
+        <w:rPr>
+          <w:rFonts w:hint="eastAsia"/>
+          <w:lang w:eastAsia="ja-JP"/>
+        </w:rPr>
+        <w:t>を想定しています。リリース時点で動作確認を行っているバージョンは</w:t>
+      </w:r>
+      <w:r>
+        <w:rPr>
+          <w:rFonts w:hint="eastAsia"/>
+          <w:lang w:eastAsia="ja-JP"/>
+        </w:rPr>
+        <w:t>6.2.1153</w:t>
+      </w:r>
+      <w:r>
+        <w:rPr>
+          <w:rFonts w:hint="eastAsia"/>
+          <w:lang w:eastAsia="ja-JP"/>
+        </w:rPr>
+        <w:t>です。</w:t>
+      </w:r>
+      <w:r>
+        <w:rPr>
+          <w:rFonts w:hint="eastAsia"/>
+          <w:lang w:eastAsia="ja-JP"/>
+        </w:rPr>
+        <w:t>Atmel</w:t>
+      </w:r>
+      <w:r>
+        <w:rPr>
+          <w:rFonts w:hint="eastAsia"/>
+          <w:lang w:eastAsia="ja-JP"/>
+        </w:rPr>
+        <w:t>の公式</w:t>
+      </w:r>
+      <w:r>
+        <w:rPr>
+          <w:rFonts w:hint="eastAsia"/>
+          <w:lang w:eastAsia="ja-JP"/>
+        </w:rPr>
+        <w:t>Web</w:t>
+      </w:r>
+      <w:r>
+        <w:rPr>
+          <w:rFonts w:hint="eastAsia"/>
+          <w:lang w:eastAsia="ja-JP"/>
+        </w:rPr>
+        <w:t>サイト</w:t>
+      </w:r>
+      <w:r>
+        <w:rPr>
+          <w:rFonts w:hint="eastAsia"/>
+          <w:lang w:eastAsia="ja-JP"/>
+        </w:rPr>
+        <w:t>(</w:t>
+      </w:r>
+      <w:r>
+        <w:rPr>
+          <w:lang w:eastAsia="ja-JP"/>
+        </w:rPr>
+        <w:t>http://www.atmel.com/microsite/atmel_studio6/</w:t>
+      </w:r>
+      <w:r>
+        <w:rPr>
+          <w:rFonts w:hint="eastAsia"/>
+          <w:lang w:eastAsia="ja-JP"/>
+        </w:rPr>
+        <w:t>)</w:t>
+      </w:r>
+      <w:r>
+        <w:rPr>
+          <w:rFonts w:hint="eastAsia"/>
+          <w:lang w:eastAsia="ja-JP"/>
+        </w:rPr>
+        <w:t>からダウンロードが可能です。</w:t>
+      </w:r>
+    </w:p>
+    <w:p>
+      <w:pPr>
+        <w:pStyle w:val="2"/>
+        <w:rPr>
+          <w:rFonts w:ascii="メイリオ" w:eastAsia="メイリオ" w:hAnsi="メイリオ" w:cs="メイリオ"/>
+          <w:lang w:eastAsia="ja-JP"/>
+        </w:rPr>
+      </w:pPr>
+      <w:bookmarkStart w:id="8" w:name="_Toc416430293"/>
       <w:r>
         <w:rPr>
           <w:rFonts w:ascii="メイリオ" w:eastAsia="メイリオ" w:hAnsi="メイリオ" w:cs="メイリオ" w:hint="eastAsia"/>
           <w:lang w:eastAsia="ja-JP"/>
         </w:rPr>
-        <w:t>開発環境の準備</w:t>
-      </w:r>
-      <w:bookmarkEnd w:id="7"/>
-    </w:p>
-    <w:p>
-      <w:pPr>
-        <w:rPr>
-          <w:rFonts w:hint="eastAsia"/>
-          <w:lang w:eastAsia="ja-JP"/>
-        </w:rPr>
-      </w:pPr>
-      <w:r>
-        <w:rPr>
-          <w:rFonts w:hint="eastAsia"/>
-          <w:lang w:eastAsia="ja-JP"/>
-        </w:rPr>
-        <w:t xml:space="preserve">　本</w:t>
-      </w:r>
-      <w:r>
-        <w:rPr>
-          <w:rFonts w:hint="eastAsia"/>
-          <w:lang w:eastAsia="ja-JP"/>
-        </w:rPr>
-        <w:t>SDK</w:t>
-      </w:r>
-      <w:r>
-        <w:rPr>
-          <w:rFonts w:hint="eastAsia"/>
-          <w:lang w:eastAsia="ja-JP"/>
-        </w:rPr>
-        <w:t>は開発環境として</w:t>
-      </w:r>
-      <w:r>
-        <w:rPr>
-          <w:rFonts w:hint="eastAsia"/>
-          <w:lang w:eastAsia="ja-JP"/>
-        </w:rPr>
-        <w:t>AVR Studio 6</w:t>
-      </w:r>
-      <w:r>
-        <w:rPr>
-          <w:rFonts w:hint="eastAsia"/>
-          <w:lang w:eastAsia="ja-JP"/>
-        </w:rPr>
-        <w:t>を想定しています。リリース時点で動作確認を行っているバージョンは</w:t>
-      </w:r>
-      <w:r>
-        <w:rPr>
-          <w:rFonts w:hint="eastAsia"/>
-          <w:lang w:eastAsia="ja-JP"/>
-        </w:rPr>
-        <w:t>6.2.1153</w:t>
-      </w:r>
-      <w:r>
-        <w:rPr>
-          <w:rFonts w:hint="eastAsia"/>
-          <w:lang w:eastAsia="ja-JP"/>
-        </w:rPr>
-        <w:t>です。</w:t>
-      </w:r>
-      <w:r>
-        <w:rPr>
-          <w:rFonts w:hint="eastAsia"/>
-          <w:lang w:eastAsia="ja-JP"/>
-        </w:rPr>
-        <w:t>Atmel</w:t>
-      </w:r>
-      <w:r>
-        <w:rPr>
-          <w:rFonts w:hint="eastAsia"/>
-          <w:lang w:eastAsia="ja-JP"/>
-        </w:rPr>
-        <w:t>の公式</w:t>
-      </w:r>
-      <w:r>
-        <w:rPr>
-          <w:rFonts w:hint="eastAsia"/>
-          <w:lang w:eastAsia="ja-JP"/>
-        </w:rPr>
-        <w:t>Web</w:t>
-      </w:r>
-      <w:r>
-        <w:rPr>
-          <w:rFonts w:hint="eastAsia"/>
-          <w:lang w:eastAsia="ja-JP"/>
-        </w:rPr>
-        <w:t>サイト</w:t>
-      </w:r>
-      <w:r>
-        <w:rPr>
-          <w:rFonts w:hint="eastAsia"/>
-          <w:lang w:eastAsia="ja-JP"/>
-        </w:rPr>
-        <w:t>(</w:t>
-      </w:r>
-      <w:r>
-        <w:rPr>
-          <w:lang w:eastAsia="ja-JP"/>
-        </w:rPr>
-        <w:t>http://www.atmel.com/microsite/atmel_studio6/</w:t>
-      </w:r>
-      <w:r>
-        <w:rPr>
-          <w:rFonts w:hint="eastAsia"/>
-          <w:lang w:eastAsia="ja-JP"/>
-        </w:rPr>
-        <w:t>)</w:t>
-      </w:r>
-      <w:r>
-        <w:rPr>
-          <w:rFonts w:hint="eastAsia"/>
-          <w:lang w:eastAsia="ja-JP"/>
-        </w:rPr>
-        <w:t>からダウンロードが可能です。</w:t>
-      </w:r>
-    </w:p>
-    <w:p>
-      <w:pPr>
-        <w:pStyle w:val="2"/>
-        <w:rPr>
-          <w:rFonts w:ascii="メイリオ" w:eastAsia="メイリオ" w:hAnsi="メイリオ" w:cs="メイリオ" w:hint="eastAsia"/>
-          <w:lang w:eastAsia="ja-JP"/>
-        </w:rPr>
-      </w:pPr>
-      <w:bookmarkStart w:id="8" w:name="_Toc415103934"/>
-      <w:r>
-        <w:rPr>
-          <w:rFonts w:ascii="メイリオ" w:eastAsia="メイリオ" w:hAnsi="メイリオ" w:cs="メイリオ" w:hint="eastAsia"/>
-          <w:lang w:eastAsia="ja-JP"/>
-        </w:rPr>
         <w:t>サンプルのビルド方法</w:t>
       </w:r>
       <w:bookmarkEnd w:id="8"/>
@@ -7265,7 +7965,6 @@
     <w:p>
       <w:pPr>
         <w:rPr>
-          <w:rFonts w:hint="eastAsia"/>
           <w:lang w:eastAsia="ja-JP"/>
         </w:rPr>
       </w:pPr>
@@ -7423,7 +8122,6 @@
         <w:pStyle w:val="a3"/>
         <w:jc w:val="center"/>
         <w:rPr>
-          <w:rFonts w:hint="eastAsia"/>
           <w:lang w:eastAsia="ja-JP"/>
         </w:rPr>
       </w:pPr>
@@ -7531,23 +8229,7 @@
           <w:rFonts w:hint="eastAsia"/>
           <w:lang w:eastAsia="ja-JP"/>
         </w:rPr>
-        <w:t xml:space="preserve">Build </w:t>
-      </w:r>
-      <w:proofErr w:type="spellStart"/>
-      <w:r>
-        <w:rPr>
-          <w:rFonts w:hint="eastAsia"/>
-          <w:lang w:eastAsia="ja-JP"/>
-        </w:rPr>
-        <w:t>Successed</w:t>
-      </w:r>
-      <w:proofErr w:type="spellEnd"/>
-      <w:r>
-        <w:rPr>
-          <w:rFonts w:hint="eastAsia"/>
-          <w:lang w:eastAsia="ja-JP"/>
-        </w:rPr>
-        <w:t xml:space="preserve">. </w:t>
+        <w:t xml:space="preserve">Build Successed. </w:t>
       </w:r>
       <w:r>
         <w:rPr>
@@ -7621,7 +8303,7 @@
           <w:lang w:eastAsia="ja-JP"/>
         </w:rPr>
       </w:pPr>
-      <w:bookmarkStart w:id="9" w:name="_Toc415103935"/>
+      <w:bookmarkStart w:id="9" w:name="_Toc416430294"/>
       <w:r>
         <w:rPr>
           <w:rFonts w:ascii="メイリオ" w:eastAsia="メイリオ" w:hAnsi="メイリオ" w:cs="メイリオ" w:hint="eastAsia"/>
@@ -7648,7 +8330,6 @@
     <w:p>
       <w:pPr>
         <w:rPr>
-          <w:rFonts w:hint="eastAsia"/>
           <w:lang w:eastAsia="ja-JP"/>
         </w:rPr>
       </w:pPr>
@@ -7678,16 +8359,16 @@
       <w:pPr>
         <w:pStyle w:val="3"/>
         <w:rPr>
+          <w:rFonts w:ascii="メイリオ" w:eastAsia="メイリオ" w:hAnsi="メイリオ" w:cs="メイリオ"/>
+          <w:lang w:eastAsia="ja-JP"/>
+        </w:rPr>
+      </w:pPr>
+      <w:bookmarkStart w:id="10" w:name="_Toc416430295"/>
+      <w:r>
+        <w:rPr>
           <w:rFonts w:ascii="メイリオ" w:eastAsia="メイリオ" w:hAnsi="メイリオ" w:cs="メイリオ" w:hint="eastAsia"/>
           <w:lang w:eastAsia="ja-JP"/>
         </w:rPr>
-      </w:pPr>
-      <w:bookmarkStart w:id="10" w:name="_Toc415103936"/>
-      <w:r>
-        <w:rPr>
-          <w:rFonts w:ascii="メイリオ" w:eastAsia="メイリオ" w:hAnsi="メイリオ" w:cs="メイリオ" w:hint="eastAsia"/>
-          <w:lang w:eastAsia="ja-JP"/>
-        </w:rPr>
         <w:t>ハードウェアプログラマを利用した書込み方法</w:t>
       </w:r>
       <w:bookmarkEnd w:id="10"/>
@@ -7695,7 +8376,6 @@
     <w:p>
       <w:pPr>
         <w:rPr>
-          <w:rFonts w:hint="eastAsia"/>
           <w:lang w:eastAsia="ja-JP"/>
         </w:rPr>
       </w:pPr>
@@ -7760,17 +8440,8 @@
           <w:rFonts w:hint="eastAsia"/>
           <w:lang w:eastAsia="ja-JP"/>
         </w:rPr>
-        <w:t xml:space="preserve">AVRISP </w:t>
-      </w:r>
-      <w:proofErr w:type="spellStart"/>
-      <w:r>
-        <w:rPr>
-          <w:rFonts w:hint="eastAsia"/>
-          <w:lang w:eastAsia="ja-JP"/>
-        </w:rPr>
-        <w:t>mkII</w:t>
-      </w:r>
-      <w:proofErr w:type="spellEnd"/>
+        <w:t>AVRISP mkII</w:t>
+      </w:r>
       <w:r>
         <w:rPr>
           <w:rFonts w:hint="eastAsia"/>
@@ -7783,23 +8454,7 @@
           <w:rFonts w:hint="eastAsia"/>
           <w:lang w:eastAsia="ja-JP"/>
         </w:rPr>
-        <w:t xml:space="preserve">JTACICE </w:t>
-      </w:r>
-      <w:proofErr w:type="spellStart"/>
-      <w:r>
-        <w:rPr>
-          <w:rFonts w:hint="eastAsia"/>
-          <w:lang w:eastAsia="ja-JP"/>
-        </w:rPr>
-        <w:t>mkII</w:t>
-      </w:r>
-      <w:proofErr w:type="spellEnd"/>
-      <w:r>
-        <w:rPr>
-          <w:rFonts w:hint="eastAsia"/>
-          <w:lang w:eastAsia="ja-JP"/>
-        </w:rPr>
-        <w:t xml:space="preserve"> </w:t>
+        <w:t xml:space="preserve">JTACICE mkII </w:t>
       </w:r>
       <w:r>
         <w:rPr>
@@ -7866,7 +8521,6 @@
           <w:numId w:val="6"/>
         </w:numPr>
         <w:rPr>
-          <w:rFonts w:hint="eastAsia"/>
           <w:lang w:eastAsia="ja-JP"/>
         </w:rPr>
       </w:pPr>
@@ -7886,7 +8540,6 @@
           <w:numId w:val="6"/>
         </w:numPr>
         <w:rPr>
-          <w:rFonts w:hint="eastAsia"/>
           <w:lang w:eastAsia="ja-JP"/>
         </w:rPr>
       </w:pPr>
@@ -7984,7 +8637,6 @@
         <w:pStyle w:val="a3"/>
         <w:jc w:val="center"/>
         <w:rPr>
-          <w:rFonts w:hint="eastAsia"/>
           <w:lang w:eastAsia="ja-JP"/>
         </w:rPr>
       </w:pPr>
@@ -8062,7 +8714,6 @@
           <w:numId w:val="6"/>
         </w:numPr>
         <w:rPr>
-          <w:rFonts w:hint="eastAsia"/>
           <w:lang w:eastAsia="ja-JP"/>
         </w:rPr>
       </w:pPr>
@@ -8168,7 +8819,6 @@
         <w:pStyle w:val="a3"/>
         <w:jc w:val="center"/>
         <w:rPr>
-          <w:rFonts w:hint="eastAsia"/>
           <w:lang w:eastAsia="ja-JP"/>
         </w:rPr>
       </w:pPr>
@@ -8272,7 +8922,6 @@
           <w:numId w:val="6"/>
         </w:numPr>
         <w:rPr>
-          <w:rFonts w:hint="eastAsia"/>
           <w:lang w:eastAsia="ja-JP"/>
         </w:rPr>
       </w:pPr>
@@ -8292,7 +8941,6 @@
           <w:numId w:val="6"/>
         </w:numPr>
         <w:rPr>
-          <w:rFonts w:hint="eastAsia"/>
           <w:lang w:eastAsia="ja-JP"/>
         </w:rPr>
       </w:pPr>
@@ -8370,7 +9018,6 @@
     <w:p>
       <w:pPr>
         <w:rPr>
-          <w:rFonts w:hint="eastAsia"/>
           <w:lang w:eastAsia="ja-JP"/>
         </w:rPr>
       </w:pPr>
@@ -8414,16 +9061,16 @@
       <w:pPr>
         <w:pStyle w:val="3"/>
         <w:rPr>
+          <w:rFonts w:ascii="メイリオ" w:eastAsia="メイリオ" w:hAnsi="メイリオ" w:cs="メイリオ"/>
+          <w:lang w:eastAsia="ja-JP"/>
+        </w:rPr>
+      </w:pPr>
+      <w:bookmarkStart w:id="11" w:name="_Toc416430296"/>
+      <w:r>
+        <w:rPr>
           <w:rFonts w:ascii="メイリオ" w:eastAsia="メイリオ" w:hAnsi="メイリオ" w:cs="メイリオ" w:hint="eastAsia"/>
           <w:lang w:eastAsia="ja-JP"/>
         </w:rPr>
-      </w:pPr>
-      <w:bookmarkStart w:id="11" w:name="_Toc415103937"/>
-      <w:r>
-        <w:rPr>
-          <w:rFonts w:ascii="メイリオ" w:eastAsia="メイリオ" w:hAnsi="メイリオ" w:cs="メイリオ" w:hint="eastAsia"/>
-          <w:lang w:eastAsia="ja-JP"/>
-        </w:rPr>
         <w:t>USB（シリアルポート）経由での書込み</w:t>
       </w:r>
       <w:bookmarkEnd w:id="11"/>
@@ -8431,7 +9078,6 @@
     <w:p>
       <w:pPr>
         <w:rPr>
-          <w:rFonts w:hint="eastAsia"/>
           <w:lang w:eastAsia="ja-JP"/>
         </w:rPr>
       </w:pPr>
@@ -8491,21 +9137,12 @@
         </w:rPr>
         <w:t>この方法で書き込むには、</w:t>
       </w:r>
-      <w:proofErr w:type="spellStart"/>
-      <w:r>
-        <w:rPr>
-          <w:rFonts w:hint="eastAsia"/>
-          <w:lang w:eastAsia="ja-JP"/>
-        </w:rPr>
-        <w:t>avedude</w:t>
-      </w:r>
-      <w:proofErr w:type="spellEnd"/>
-      <w:r>
-        <w:rPr>
-          <w:rFonts w:hint="eastAsia"/>
-          <w:lang w:eastAsia="ja-JP"/>
-        </w:rPr>
-        <w:t xml:space="preserve"> </w:t>
+      <w:r>
+        <w:rPr>
+          <w:rFonts w:hint="eastAsia"/>
+          <w:lang w:eastAsia="ja-JP"/>
+        </w:rPr>
+        <w:t xml:space="preserve">avedude </w:t>
       </w:r>
       <w:r>
         <w:rPr>
@@ -8559,15 +9196,13 @@
     <w:p>
       <w:pPr>
         <w:rPr>
-          <w:rFonts w:hint="eastAsia"/>
-          <w:lang w:eastAsia="ja-JP"/>
-        </w:rPr>
-      </w:pPr>
-    </w:p>
-    <w:p>
-      <w:pPr>
-        <w:rPr>
-          <w:rFonts w:hint="eastAsia"/>
+          <w:lang w:eastAsia="ja-JP"/>
+        </w:rPr>
+      </w:pPr>
+    </w:p>
+    <w:p>
+      <w:pPr>
+        <w:rPr>
           <w:lang w:eastAsia="ja-JP"/>
         </w:rPr>
       </w:pPr>
@@ -8602,7 +9237,6 @@
           <w:numId w:val="7"/>
         </w:numPr>
         <w:rPr>
-          <w:rFonts w:hint="eastAsia"/>
           <w:lang w:eastAsia="ja-JP"/>
         </w:rPr>
       </w:pPr>
@@ -8636,7 +9270,6 @@
           <w:numId w:val="7"/>
         </w:numPr>
         <w:rPr>
-          <w:rFonts w:hint="eastAsia"/>
           <w:lang w:eastAsia="ja-JP"/>
         </w:rPr>
       </w:pPr>
@@ -8670,7 +9303,6 @@
           <w:numId w:val="7"/>
         </w:numPr>
         <w:rPr>
-          <w:rFonts w:hint="eastAsia"/>
           <w:lang w:eastAsia="ja-JP"/>
         </w:rPr>
       </w:pPr>
@@ -8697,7 +9329,6 @@
           <w:numId w:val="7"/>
         </w:numPr>
         <w:rPr>
-          <w:rFonts w:hint="eastAsia"/>
           <w:lang w:eastAsia="ja-JP"/>
         </w:rPr>
       </w:pPr>
@@ -8773,7 +9404,6 @@
           <w:numId w:val="7"/>
         </w:numPr>
         <w:rPr>
-          <w:rFonts w:hint="eastAsia"/>
           <w:lang w:eastAsia="ja-JP"/>
         </w:rPr>
       </w:pPr>
@@ -8798,64 +9428,39 @@
           <w:lang w:eastAsia="ja-JP" w:bidi="ar-SA"/>
         </w:rPr>
       </w:pPr>
-      <w:proofErr w:type="spellStart"/>
       <w:r>
         <w:rPr>
           <w:rFonts w:ascii="Lucida Console" w:eastAsiaTheme="majorEastAsia" w:hAnsi="Lucida Console" w:cs="メイリオ"/>
           <w:lang w:eastAsia="ja-JP" w:bidi="ar-SA"/>
         </w:rPr>
-        <w:t>avrdude</w:t>
-      </w:r>
-      <w:proofErr w:type="spellEnd"/>
+        <w:t>avrdude -p atxmega32e5 -P &lt;COM</w:t>
+      </w:r>
+      <w:r>
+        <w:rPr>
+          <w:rFonts w:ascii="Lucida Console" w:eastAsiaTheme="majorEastAsia" w:hAnsiTheme="majorEastAsia" w:cs="メイリオ"/>
+          <w:lang w:eastAsia="ja-JP" w:bidi="ar-SA"/>
+        </w:rPr>
+        <w:t>ポート名</w:t>
+      </w:r>
       <w:r>
         <w:rPr>
           <w:rFonts w:ascii="Lucida Console" w:eastAsiaTheme="majorEastAsia" w:hAnsi="Lucida Console" w:cs="メイリオ"/>
           <w:lang w:eastAsia="ja-JP" w:bidi="ar-SA"/>
         </w:rPr>
-        <w:t xml:space="preserve"> -p atxmega32e5 -P &lt;COM</w:t>
+        <w:t>&gt; -b 115200 -c avr109 -D -U flash:w:&lt;</w:t>
       </w:r>
       <w:r>
         <w:rPr>
           <w:rFonts w:ascii="Lucida Console" w:eastAsiaTheme="majorEastAsia" w:hAnsiTheme="majorEastAsia" w:cs="メイリオ"/>
           <w:lang w:eastAsia="ja-JP" w:bidi="ar-SA"/>
         </w:rPr>
-        <w:t>ポート名</w:t>
+        <w:t>ファイル名</w:t>
       </w:r>
       <w:r>
         <w:rPr>
           <w:rFonts w:ascii="Lucida Console" w:eastAsiaTheme="majorEastAsia" w:hAnsi="Lucida Console" w:cs="メイリオ"/>
           <w:lang w:eastAsia="ja-JP" w:bidi="ar-SA"/>
         </w:rPr>
-        <w:t xml:space="preserve">&gt; -b 115200 -c avr109 -D -U </w:t>
-      </w:r>
-      <w:proofErr w:type="spellStart"/>
-      <w:r>
-        <w:rPr>
-          <w:rFonts w:ascii="Lucida Console" w:eastAsiaTheme="majorEastAsia" w:hAnsi="Lucida Console" w:cs="メイリオ"/>
-          <w:lang w:eastAsia="ja-JP" w:bidi="ar-SA"/>
-        </w:rPr>
-        <w:t>flash:w</w:t>
-      </w:r>
-      <w:proofErr w:type="spellEnd"/>
-      <w:r>
-        <w:rPr>
-          <w:rFonts w:ascii="Lucida Console" w:eastAsiaTheme="majorEastAsia" w:hAnsi="Lucida Console" w:cs="メイリオ"/>
-          <w:lang w:eastAsia="ja-JP" w:bidi="ar-SA"/>
-        </w:rPr>
-        <w:t>:&lt;</w:t>
-      </w:r>
-      <w:r>
-        <w:rPr>
-          <w:rFonts w:ascii="Lucida Console" w:eastAsiaTheme="majorEastAsia" w:hAnsiTheme="majorEastAsia" w:cs="メイリオ"/>
-          <w:lang w:eastAsia="ja-JP" w:bidi="ar-SA"/>
-        </w:rPr>
-        <w:t>ファイル名</w:t>
-      </w:r>
-      <w:r>
-        <w:rPr>
-          <w:rFonts w:ascii="Lucida Console" w:eastAsiaTheme="majorEastAsia" w:hAnsi="Lucida Console" w:cs="メイリオ"/>
-          <w:lang w:eastAsia="ja-JP" w:bidi="ar-SA"/>
-        </w:rPr>
         <w:t>&gt;</w:t>
       </w:r>
     </w:p>
@@ -8864,7 +9469,6 @@
         <w:pStyle w:val="ac"/>
         <w:ind w:left="420"/>
         <w:rPr>
-          <w:rFonts w:hint="eastAsia"/>
           <w:lang w:eastAsia="ja-JP"/>
         </w:rPr>
       </w:pPr>
@@ -8895,7 +9499,6 @@
         <w:pStyle w:val="ac"/>
         <w:ind w:left="420"/>
         <w:rPr>
-          <w:rFonts w:hint="eastAsia"/>
           <w:lang w:eastAsia="ja-JP"/>
         </w:rPr>
       </w:pPr>
@@ -8954,7 +9557,6 @@
         <w:pStyle w:val="ac"/>
         <w:ind w:left="420"/>
         <w:rPr>
-          <w:rFonts w:hint="eastAsia"/>
           <w:lang w:eastAsia="ja-JP"/>
         </w:rPr>
       </w:pPr>
@@ -8985,7 +9587,6 @@
         <w:pStyle w:val="ac"/>
         <w:ind w:left="420"/>
         <w:rPr>
-          <w:rFonts w:hint="eastAsia"/>
           <w:lang w:eastAsia="ja-JP"/>
         </w:rPr>
       </w:pPr>
@@ -9002,7 +9603,6 @@
         <w:pStyle w:val="ac"/>
         <w:ind w:left="420"/>
         <w:rPr>
-          <w:rFonts w:hint="eastAsia"/>
           <w:lang w:eastAsia="ja-JP"/>
         </w:rPr>
       </w:pPr>
@@ -9012,7 +9612,6 @@
         <w:pStyle w:val="ac"/>
         <w:ind w:left="420"/>
         <w:rPr>
-          <w:rFonts w:hint="eastAsia"/>
           <w:lang w:eastAsia="ja-JP"/>
         </w:rPr>
       </w:pPr>
@@ -9089,25 +9688,16 @@
         <w:spacing w:before="0" w:after="0" w:line="240" w:lineRule="auto"/>
         <w:ind w:leftChars="-213" w:left="-426" w:rightChars="-780" w:right="-1560"/>
         <w:rPr>
-          <w:rFonts w:ascii="Lucida Console" w:hAnsi="Lucida Console" w:cs="Lucida Console" w:hint="eastAsia"/>
+          <w:rFonts w:ascii="Lucida Console" w:hAnsi="Lucida Console" w:cs="Lucida Console"/>
           <w:lang w:eastAsia="ja-JP" w:bidi="ar-SA"/>
         </w:rPr>
       </w:pPr>
-      <w:proofErr w:type="spellStart"/>
       <w:r>
         <w:rPr>
           <w:rFonts w:ascii="Lucida Console" w:hAnsi="Lucida Console" w:cs="Lucida Console"/>
           <w:lang w:bidi="ar-SA"/>
         </w:rPr>
-        <w:t>avrdude</w:t>
-      </w:r>
-      <w:proofErr w:type="spellEnd"/>
-      <w:r>
-        <w:rPr>
-          <w:rFonts w:ascii="Lucida Console" w:hAnsi="Lucida Console" w:cs="Lucida Console"/>
-          <w:lang w:bidi="ar-SA"/>
-        </w:rPr>
-        <w:t xml:space="preserve"> -p atxmega32e5 -P COM</w:t>
+        <w:t>avrdude -p atxmega32e5 -P COM</w:t>
       </w:r>
       <w:r>
         <w:rPr>
@@ -9132,7 +9722,6 @@
           <w:numId w:val="7"/>
         </w:numPr>
         <w:rPr>
-          <w:rFonts w:hint="eastAsia"/>
           <w:lang w:eastAsia="ja-JP"/>
         </w:rPr>
       </w:pPr>
@@ -9149,7 +9738,6 @@
         <w:pStyle w:val="ac"/>
         <w:ind w:left="420"/>
         <w:rPr>
-          <w:rFonts w:hint="eastAsia"/>
           <w:lang w:eastAsia="ja-JP"/>
         </w:rPr>
       </w:pPr>
@@ -9169,46 +9757,28 @@
           <w:lang w:eastAsia="ja-JP"/>
         </w:rPr>
       </w:pPr>
-      <w:proofErr w:type="spellStart"/>
       <w:r>
         <w:rPr>
           <w:rFonts w:ascii="Lucida Console" w:hAnsi="Lucida Console"/>
           <w:lang w:eastAsia="ja-JP"/>
         </w:rPr>
-        <w:t>avrdude</w:t>
-      </w:r>
-      <w:proofErr w:type="spellEnd"/>
-      <w:r>
+        <w:t>avrdude: verifying ...</w:t>
+      </w:r>
+    </w:p>
+    <w:p>
+      <w:pPr>
+        <w:ind w:leftChars="-213" w:left="-426"/>
         <w:rPr>
           <w:rFonts w:ascii="Lucida Console" w:hAnsi="Lucida Console"/>
           <w:lang w:eastAsia="ja-JP"/>
         </w:rPr>
-        <w:t>: verifying ...</w:t>
-      </w:r>
-    </w:p>
-    <w:p>
-      <w:pPr>
-        <w:ind w:leftChars="-213" w:left="-426"/>
+      </w:pPr>
+      <w:r>
         <w:rPr>
           <w:rFonts w:ascii="Lucida Console" w:hAnsi="Lucida Console"/>
           <w:lang w:eastAsia="ja-JP"/>
         </w:rPr>
-      </w:pPr>
-      <w:proofErr w:type="spellStart"/>
-      <w:r>
-        <w:rPr>
-          <w:rFonts w:ascii="Lucida Console" w:hAnsi="Lucida Console"/>
-          <w:lang w:eastAsia="ja-JP"/>
-        </w:rPr>
-        <w:t>avrdude</w:t>
-      </w:r>
-      <w:proofErr w:type="spellEnd"/>
-      <w:r>
-        <w:rPr>
-          <w:rFonts w:ascii="Lucida Console" w:hAnsi="Lucida Console"/>
-          <w:lang w:eastAsia="ja-JP"/>
-        </w:rPr>
-        <w:t>: 26094 bytes of flash verified</w:t>
+        <w:t>avrdude: 26094 bytes of flash verified</w:t>
       </w:r>
     </w:p>
     <w:p>
@@ -9216,7 +9786,6 @@
         <w:pStyle w:val="ac"/>
         <w:ind w:leftChars="10" w:left="20"/>
         <w:rPr>
-          <w:rFonts w:hint="eastAsia"/>
           <w:lang w:eastAsia="ja-JP"/>
         </w:rPr>
       </w:pPr>
@@ -9226,7 +9795,6 @@
         <w:pStyle w:val="ac"/>
         <w:ind w:leftChars="10" w:left="20"/>
         <w:rPr>
-          <w:rFonts w:hint="eastAsia"/>
           <w:lang w:eastAsia="ja-JP"/>
         </w:rPr>
       </w:pPr>
@@ -9265,7 +9833,6 @@
         </w:rPr>
         <w:t>）までのコンソールログのキャプチャは以下のようになります。ただしこれは</w:t>
       </w:r>
-      <w:proofErr w:type="spellStart"/>
       <w:r>
         <w:rPr>
           <w:rFonts w:hint="eastAsia"/>
@@ -9273,7 +9840,6 @@
         </w:rPr>
         <w:t>Avrdude</w:t>
       </w:r>
-      <w:proofErr w:type="spellEnd"/>
       <w:r>
         <w:rPr>
           <w:rFonts w:hint="eastAsia"/>
@@ -9348,7 +9914,6 @@
         <w:pStyle w:val="a3"/>
         <w:jc w:val="center"/>
         <w:rPr>
-          <w:rFonts w:hint="eastAsia"/>
           <w:lang w:eastAsia="ja-JP"/>
         </w:rPr>
       </w:pPr>
@@ -9444,7 +10009,6 @@
         <w:pStyle w:val="ac"/>
         <w:ind w:leftChars="10" w:left="20"/>
         <w:rPr>
-          <w:rFonts w:hint="eastAsia"/>
           <w:lang w:eastAsia="ja-JP"/>
         </w:rPr>
       </w:pPr>
@@ -9485,7 +10049,6 @@
         </w:rPr>
         <w:t>等のツールを使って</w:t>
       </w:r>
-      <w:proofErr w:type="spellStart"/>
       <w:r>
         <w:rPr>
           <w:rFonts w:hint="eastAsia"/>
@@ -9493,7 +10056,6 @@
         </w:rPr>
         <w:t>Bootloader</w:t>
       </w:r>
-      <w:proofErr w:type="spellEnd"/>
       <w:r>
         <w:rPr>
           <w:rFonts w:hint="eastAsia"/>
@@ -9506,17 +10068,8 @@
           <w:rFonts w:hint="eastAsia"/>
           <w:lang w:eastAsia="ja-JP"/>
         </w:rPr>
-        <w:t xml:space="preserve">AVRISP </w:t>
-      </w:r>
-      <w:proofErr w:type="spellStart"/>
-      <w:r>
-        <w:rPr>
-          <w:rFonts w:hint="eastAsia"/>
-          <w:lang w:eastAsia="ja-JP"/>
-        </w:rPr>
-        <w:t>mkII</w:t>
-      </w:r>
-      <w:proofErr w:type="spellEnd"/>
+        <w:t>AVRISP mkII</w:t>
+      </w:r>
       <w:r>
         <w:rPr>
           <w:rFonts w:hint="eastAsia"/>
@@ -9529,17 +10082,8 @@
           <w:rFonts w:hint="eastAsia"/>
           <w:lang w:eastAsia="ja-JP"/>
         </w:rPr>
-        <w:t xml:space="preserve">JTAGICE </w:t>
-      </w:r>
-      <w:proofErr w:type="spellStart"/>
-      <w:r>
-        <w:rPr>
-          <w:rFonts w:hint="eastAsia"/>
-          <w:lang w:eastAsia="ja-JP"/>
-        </w:rPr>
-        <w:t>mkII</w:t>
-      </w:r>
-      <w:proofErr w:type="spellEnd"/>
+        <w:t>JTAGICE mkII</w:t>
+      </w:r>
       <w:r>
         <w:rPr>
           <w:rFonts w:hint="eastAsia"/>
@@ -9575,7 +10119,6 @@
         </w:rPr>
         <w:t>を</w:t>
       </w:r>
-      <w:proofErr w:type="spellStart"/>
       <w:r>
         <w:rPr>
           <w:rFonts w:hint="eastAsia"/>
@@ -9583,7 +10126,6 @@
         </w:rPr>
         <w:t>Bootloader</w:t>
       </w:r>
-      <w:proofErr w:type="spellEnd"/>
       <w:r>
         <w:rPr>
           <w:rFonts w:hint="eastAsia"/>
@@ -9622,7 +10164,7 @@
           <w:lang w:eastAsia="ja-JP"/>
         </w:rPr>
       </w:pPr>
-      <w:bookmarkStart w:id="12" w:name="_Toc415103938"/>
+      <w:bookmarkStart w:id="12" w:name="_Toc416430297"/>
       <w:r>
         <w:rPr>
           <w:rFonts w:ascii="メイリオ" w:eastAsia="メイリオ" w:hAnsi="メイリオ" w:cs="メイリオ" w:hint="eastAsia"/>
@@ -9637,181 +10179,177 @@
       <w:pPr>
         <w:pStyle w:val="2"/>
         <w:rPr>
+          <w:rFonts w:ascii="メイリオ" w:eastAsia="メイリオ" w:hAnsi="メイリオ" w:cs="メイリオ"/>
+          <w:lang w:eastAsia="ja-JP"/>
+        </w:rPr>
+      </w:pPr>
+      <w:bookmarkStart w:id="13" w:name="_Toc416430298"/>
+      <w:r>
+        <w:rPr>
           <w:rFonts w:ascii="メイリオ" w:eastAsia="メイリオ" w:hAnsi="メイリオ" w:cs="メイリオ" w:hint="eastAsia"/>
           <w:lang w:eastAsia="ja-JP"/>
         </w:rPr>
-      </w:pPr>
-      <w:bookmarkStart w:id="13" w:name="_Toc415103939"/>
+        <w:t>システムソフトウェアとは</w:t>
+      </w:r>
+      <w:bookmarkEnd w:id="13"/>
+    </w:p>
+    <w:p>
+      <w:pPr>
+        <w:rPr>
+          <w:lang w:eastAsia="ja-JP"/>
+        </w:rPr>
+      </w:pPr>
+      <w:r>
+        <w:rPr>
+          <w:rFonts w:hint="eastAsia"/>
+          <w:lang w:eastAsia="ja-JP"/>
+        </w:rPr>
+        <w:t xml:space="preserve">　システムソフトウェア</w:t>
+      </w:r>
+      <w:r>
+        <w:rPr>
+          <w:rFonts w:hint="eastAsia"/>
+          <w:lang w:eastAsia="ja-JP"/>
+        </w:rPr>
+        <w:t>はミニ四駆制御を行う為のフレームワークををユーザランド（ユーザが自身で開発する領域）に提供する事を目的として実装されているソフトウェアセットです。</w:t>
+      </w:r>
+    </w:p>
+    <w:p>
+      <w:pPr>
+        <w:pStyle w:val="2"/>
+        <w:rPr>
+          <w:rFonts w:ascii="メイリオ" w:eastAsia="メイリオ" w:hAnsi="メイリオ" w:cs="メイリオ"/>
+          <w:lang w:eastAsia="ja-JP"/>
+        </w:rPr>
+      </w:pPr>
+      <w:bookmarkStart w:id="14" w:name="_Toc416430299"/>
       <w:r>
         <w:rPr>
           <w:rFonts w:ascii="メイリオ" w:eastAsia="メイリオ" w:hAnsi="メイリオ" w:cs="メイリオ" w:hint="eastAsia"/>
           <w:lang w:eastAsia="ja-JP"/>
         </w:rPr>
-        <w:t>システムソフトウェアとは</w:t>
-      </w:r>
-      <w:bookmarkEnd w:id="13"/>
-    </w:p>
-    <w:p>
-      <w:pPr>
-        <w:rPr>
-          <w:lang w:eastAsia="ja-JP"/>
-        </w:rPr>
-      </w:pPr>
-      <w:r>
-        <w:rPr>
-          <w:rFonts w:hint="eastAsia"/>
-          <w:lang w:eastAsia="ja-JP"/>
-        </w:rPr>
-        <w:t xml:space="preserve">　システムソフトウェア</w:t>
-      </w:r>
-      <w:r>
-        <w:rPr>
-          <w:rFonts w:hint="eastAsia"/>
-          <w:lang w:eastAsia="ja-JP"/>
-        </w:rPr>
-        <w:t>はミニ四駆制御を行う為のフレームワークををユーザランド（ユーザが自身で開発する領域）に提供する事を目的として実装されているソフトウェアセットです。</w:t>
+        <w:t>ユーザーランドソフトウェアとの関係性</w:t>
+      </w:r>
+      <w:bookmarkEnd w:id="14"/>
+    </w:p>
+    <w:p>
+      <w:pPr>
+        <w:rPr>
+          <w:lang w:eastAsia="ja-JP"/>
+        </w:rPr>
+      </w:pPr>
+      <w:r>
+        <w:rPr>
+          <w:rFonts w:hint="eastAsia"/>
+          <w:lang w:eastAsia="ja-JP"/>
+        </w:rPr>
+        <w:t xml:space="preserve">　システムソフトウェアとユーザランドソフトウェアの関係は基本的にはシステムソフトウェアがユーザランドに定義された関数を呼ぶという関係になっています。例えばモーションセンサから新しいセンサデータが取得された時点で</w:t>
+      </w:r>
+      <w:r>
+        <w:rPr>
+          <w:lang w:eastAsia="ja-JP"/>
+        </w:rPr>
+        <w:t>onSensorInterrupt</w:t>
+      </w:r>
+      <w:r>
+        <w:rPr>
+          <w:rFonts w:hint="eastAsia"/>
+          <w:lang w:eastAsia="ja-JP"/>
+        </w:rPr>
+        <w:t>()</w:t>
+      </w:r>
+      <w:r>
+        <w:rPr>
+          <w:rFonts w:hint="eastAsia"/>
+          <w:lang w:eastAsia="ja-JP"/>
+        </w:rPr>
+        <w:t>が呼び出されます。</w:t>
+      </w:r>
+    </w:p>
+    <w:p>
+      <w:pPr>
+        <w:rPr>
+          <w:lang w:eastAsia="ja-JP"/>
+        </w:rPr>
+      </w:pPr>
+      <w:r>
+        <w:rPr>
+          <w:rFonts w:hint="eastAsia"/>
+          <w:lang w:eastAsia="ja-JP"/>
+        </w:rPr>
+        <w:t xml:space="preserve">　このように、システム側から非同期に呼び出される処理をコールバック処理と呼びます。ユーザランドで定義すべきコールバック処理の一覧は「ソフトウェア開発環境概要」を参照してください。また個々のコールバック処理が発生するタイミングについては「ユーザランドソフトウェア」を参照してください。</w:t>
+      </w:r>
+    </w:p>
+    <w:p>
+      <w:pPr>
+        <w:rPr>
+          <w:lang w:eastAsia="ja-JP"/>
+        </w:rPr>
+      </w:pPr>
+      <w:r>
+        <w:rPr>
+          <w:rFonts w:hint="eastAsia"/>
+          <w:lang w:eastAsia="ja-JP"/>
+        </w:rPr>
+        <w:t xml:space="preserve">　このほかに、システム側から何らかの情報を取得する為に、</w:t>
+      </w:r>
+      <w:r>
+        <w:rPr>
+          <w:rFonts w:hint="eastAsia"/>
+          <w:lang w:eastAsia="ja-JP"/>
+        </w:rPr>
+        <w:t>API</w:t>
+      </w:r>
+      <w:r>
+        <w:rPr>
+          <w:rFonts w:hint="eastAsia"/>
+          <w:lang w:eastAsia="ja-JP"/>
+        </w:rPr>
+        <w:t>関数も用意されています。</w:t>
+      </w:r>
+      <w:r>
+        <w:rPr>
+          <w:rFonts w:hint="eastAsia"/>
+          <w:lang w:eastAsia="ja-JP"/>
+        </w:rPr>
+        <w:t>API</w:t>
+      </w:r>
+      <w:r>
+        <w:rPr>
+          <w:rFonts w:hint="eastAsia"/>
+          <w:lang w:eastAsia="ja-JP"/>
+        </w:rPr>
+        <w:t>関数の詳細については、「システムソフトウェア</w:t>
+      </w:r>
+      <w:r>
+        <w:rPr>
+          <w:rFonts w:hint="eastAsia"/>
+          <w:lang w:eastAsia="ja-JP"/>
+        </w:rPr>
+        <w:t>API</w:t>
+      </w:r>
+      <w:r>
+        <w:rPr>
+          <w:rFonts w:hint="eastAsia"/>
+          <w:lang w:eastAsia="ja-JP"/>
+        </w:rPr>
+        <w:t>リファレンス」を参照してください。</w:t>
       </w:r>
     </w:p>
     <w:p>
       <w:pPr>
         <w:pStyle w:val="2"/>
         <w:rPr>
+          <w:rFonts w:ascii="メイリオ" w:eastAsia="メイリオ" w:hAnsi="メイリオ" w:cs="メイリオ"/>
+          <w:lang w:eastAsia="ja-JP"/>
+        </w:rPr>
+      </w:pPr>
+      <w:bookmarkStart w:id="15" w:name="_Toc416430300"/>
+      <w:r>
+        <w:rPr>
           <w:rFonts w:ascii="メイリオ" w:eastAsia="メイリオ" w:hAnsi="メイリオ" w:cs="メイリオ" w:hint="eastAsia"/>
           <w:lang w:eastAsia="ja-JP"/>
         </w:rPr>
-      </w:pPr>
-      <w:bookmarkStart w:id="14" w:name="_Toc415103940"/>
-      <w:r>
-        <w:rPr>
-          <w:rFonts w:ascii="メイリオ" w:eastAsia="メイリオ" w:hAnsi="メイリオ" w:cs="メイリオ" w:hint="eastAsia"/>
-          <w:lang w:eastAsia="ja-JP"/>
-        </w:rPr>
-        <w:t>ユーザーランドソフトウェアとの関係性</w:t>
-      </w:r>
-      <w:bookmarkEnd w:id="14"/>
-    </w:p>
-    <w:p>
-      <w:pPr>
-        <w:rPr>
-          <w:rFonts w:hint="eastAsia"/>
-          <w:lang w:eastAsia="ja-JP"/>
-        </w:rPr>
-      </w:pPr>
-      <w:r>
-        <w:rPr>
-          <w:rFonts w:hint="eastAsia"/>
-          <w:lang w:eastAsia="ja-JP"/>
-        </w:rPr>
-        <w:t xml:space="preserve">　システムソフトウェアとユーザランドソフトウェアの関係は基本的にはシステムソフトウェアがユーザランドに定義された関数を呼ぶという関係になっています。例えばモーションセンサから新しいセンサデータが取得された時点で</w:t>
-      </w:r>
-      <w:proofErr w:type="spellStart"/>
-      <w:r>
-        <w:rPr>
-          <w:lang w:eastAsia="ja-JP"/>
-        </w:rPr>
-        <w:t>onSensorInterrupt</w:t>
-      </w:r>
-      <w:proofErr w:type="spellEnd"/>
-      <w:r>
-        <w:rPr>
-          <w:rFonts w:hint="eastAsia"/>
-          <w:lang w:eastAsia="ja-JP"/>
-        </w:rPr>
-        <w:t>()</w:t>
-      </w:r>
-      <w:r>
-        <w:rPr>
-          <w:rFonts w:hint="eastAsia"/>
-          <w:lang w:eastAsia="ja-JP"/>
-        </w:rPr>
-        <w:t>が呼び出されます。</w:t>
-      </w:r>
-    </w:p>
-    <w:p>
-      <w:pPr>
-        <w:rPr>
-          <w:rFonts w:hint="eastAsia"/>
-          <w:lang w:eastAsia="ja-JP"/>
-        </w:rPr>
-      </w:pPr>
-      <w:r>
-        <w:rPr>
-          <w:rFonts w:hint="eastAsia"/>
-          <w:lang w:eastAsia="ja-JP"/>
-        </w:rPr>
-        <w:t xml:space="preserve">　このように、システム側から非同期に呼び出される処理をコールバック処理と呼びます。ユーザランドで定義すべきコールバック処理の一覧は「ソフトウェア開発環境概要」を参照してください。また個々のコールバック処理が発生するタイミングについては「ユーザランドソフトウェア」を参照してください。</w:t>
-      </w:r>
-    </w:p>
-    <w:p>
-      <w:pPr>
-        <w:rPr>
-          <w:lang w:eastAsia="ja-JP"/>
-        </w:rPr>
-      </w:pPr>
-      <w:r>
-        <w:rPr>
-          <w:rFonts w:hint="eastAsia"/>
-          <w:lang w:eastAsia="ja-JP"/>
-        </w:rPr>
-        <w:t xml:space="preserve">　このほかに、システム側から何らかの情報を取得する為に、</w:t>
-      </w:r>
-      <w:r>
-        <w:rPr>
-          <w:rFonts w:hint="eastAsia"/>
-          <w:lang w:eastAsia="ja-JP"/>
-        </w:rPr>
-        <w:t>API</w:t>
-      </w:r>
-      <w:r>
-        <w:rPr>
-          <w:rFonts w:hint="eastAsia"/>
-          <w:lang w:eastAsia="ja-JP"/>
-        </w:rPr>
-        <w:t>関数も用意されています。</w:t>
-      </w:r>
-      <w:r>
-        <w:rPr>
-          <w:rFonts w:hint="eastAsia"/>
-          <w:lang w:eastAsia="ja-JP"/>
-        </w:rPr>
-        <w:t>API</w:t>
-      </w:r>
-      <w:r>
-        <w:rPr>
-          <w:rFonts w:hint="eastAsia"/>
-          <w:lang w:eastAsia="ja-JP"/>
-        </w:rPr>
-        <w:t>関数の詳細については、「システムソフトウェア</w:t>
-      </w:r>
-      <w:r>
-        <w:rPr>
-          <w:rFonts w:hint="eastAsia"/>
-          <w:lang w:eastAsia="ja-JP"/>
-        </w:rPr>
-        <w:t>API</w:t>
-      </w:r>
-      <w:r>
-        <w:rPr>
-          <w:rFonts w:hint="eastAsia"/>
-          <w:lang w:eastAsia="ja-JP"/>
-        </w:rPr>
-        <w:t>リファレンス」を参照してください。</w:t>
-      </w:r>
-    </w:p>
-    <w:p>
-      <w:pPr>
-        <w:pStyle w:val="2"/>
-        <w:rPr>
-          <w:rFonts w:ascii="メイリオ" w:eastAsia="メイリオ" w:hAnsi="メイリオ" w:cs="メイリオ"/>
-          <w:lang w:eastAsia="ja-JP"/>
-        </w:rPr>
-      </w:pPr>
-      <w:bookmarkStart w:id="15" w:name="_Toc415103941"/>
-      <w:r>
-        <w:rPr>
-          <w:rFonts w:ascii="メイリオ" w:eastAsia="メイリオ" w:hAnsi="メイリオ" w:cs="メイリオ" w:hint="eastAsia"/>
-          <w:lang w:eastAsia="ja-JP"/>
-        </w:rPr>
         <w:t>システムソフトウェアが提供する機能</w:t>
       </w:r>
       <w:bookmarkEnd w:id="15"/>
@@ -9819,7 +10357,6 @@
     <w:p>
       <w:pPr>
         <w:rPr>
-          <w:rFonts w:hint="eastAsia"/>
           <w:lang w:eastAsia="ja-JP"/>
         </w:rPr>
       </w:pPr>
@@ -9881,7 +10418,6 @@
           <w:numId w:val="8"/>
         </w:numPr>
         <w:rPr>
-          <w:rFonts w:hint="eastAsia"/>
           <w:lang w:eastAsia="ja-JP"/>
         </w:rPr>
       </w:pPr>
@@ -9901,7 +10437,6 @@
           <w:numId w:val="8"/>
         </w:numPr>
         <w:rPr>
-          <w:rFonts w:hint="eastAsia"/>
           <w:lang w:eastAsia="ja-JP"/>
         </w:rPr>
       </w:pPr>
@@ -9949,7 +10484,6 @@
           <w:numId w:val="8"/>
         </w:numPr>
         <w:rPr>
-          <w:rFonts w:hint="eastAsia"/>
           <w:lang w:eastAsia="ja-JP"/>
         </w:rPr>
       </w:pPr>
@@ -9983,7 +10517,6 @@
           <w:numId w:val="8"/>
         </w:numPr>
         <w:rPr>
-          <w:rFonts w:hint="eastAsia"/>
           <w:lang w:eastAsia="ja-JP"/>
         </w:rPr>
       </w:pPr>
@@ -10024,11 +10557,9 @@
           <w:numId w:val="8"/>
         </w:numPr>
         <w:rPr>
-          <w:rFonts w:hint="eastAsia"/>
-          <w:lang w:eastAsia="ja-JP"/>
-        </w:rPr>
-      </w:pPr>
-      <w:proofErr w:type="spellStart"/>
+          <w:lang w:eastAsia="ja-JP"/>
+        </w:rPr>
+      </w:pPr>
       <w:r>
         <w:rPr>
           <w:rFonts w:hint="eastAsia"/>
@@ -10036,7 +10567,6 @@
         </w:rPr>
         <w:t>FatFs</w:t>
       </w:r>
-      <w:proofErr w:type="spellEnd"/>
       <w:r>
         <w:rPr>
           <w:rFonts w:hint="eastAsia"/>
@@ -10049,11 +10579,11 @@
       <w:pPr>
         <w:pStyle w:val="1"/>
         <w:rPr>
-          <w:rFonts w:ascii="メイリオ" w:eastAsia="メイリオ" w:hAnsi="メイリオ" w:cs="メイリオ" w:hint="eastAsia"/>
-          <w:lang w:eastAsia="ja-JP"/>
-        </w:rPr>
-      </w:pPr>
-      <w:bookmarkStart w:id="16" w:name="_Toc415103942"/>
+          <w:rFonts w:ascii="メイリオ" w:eastAsia="メイリオ" w:hAnsi="メイリオ" w:cs="メイリオ"/>
+          <w:lang w:eastAsia="ja-JP"/>
+        </w:rPr>
+      </w:pPr>
+      <w:bookmarkStart w:id="16" w:name="_Toc416430301"/>
       <w:r>
         <w:rPr>
           <w:rFonts w:ascii="メイリオ" w:eastAsia="メイリオ" w:hAnsi="メイリオ" w:cs="メイリオ" w:hint="eastAsia"/>
@@ -10067,7 +10597,6 @@
     <w:p>
       <w:pPr>
         <w:rPr>
-          <w:rFonts w:hint="eastAsia"/>
           <w:lang w:eastAsia="ja-JP"/>
         </w:rPr>
       </w:pPr>
@@ -10092,7 +10621,6 @@
         </w:rPr>
         <w:t>関数について解説します。ファイルシステム（</w:t>
       </w:r>
-      <w:proofErr w:type="spellStart"/>
       <w:r>
         <w:rPr>
           <w:rFonts w:hint="eastAsia"/>
@@ -10100,7 +10628,6 @@
         </w:rPr>
         <w:t>FatFS</w:t>
       </w:r>
-      <w:proofErr w:type="spellEnd"/>
       <w:r>
         <w:rPr>
           <w:rFonts w:hint="eastAsia"/>
@@ -10122,7 +10649,6 @@
         </w:rPr>
         <w:t>関数については、</w:t>
       </w:r>
-      <w:proofErr w:type="spellStart"/>
       <w:r>
         <w:rPr>
           <w:rFonts w:hint="eastAsia"/>
@@ -10130,7 +10656,6 @@
         </w:rPr>
         <w:t>FatFs</w:t>
       </w:r>
-      <w:proofErr w:type="spellEnd"/>
       <w:r>
         <w:rPr>
           <w:rFonts w:hint="eastAsia"/>
@@ -10178,12 +10703,11 @@
           <w:left w:val="single" w:sz="24" w:space="1" w:color="DBE5F1" w:themeColor="accent1" w:themeTint="33"/>
         </w:pBdr>
         <w:rPr>
-          <w:rFonts w:ascii="メイリオ" w:eastAsia="メイリオ" w:hAnsi="メイリオ" w:cs="メイリオ" w:hint="eastAsia"/>
-          <w:lang w:eastAsia="ja-JP"/>
-        </w:rPr>
-      </w:pPr>
-      <w:bookmarkStart w:id="17" w:name="_Toc415103943"/>
-      <w:proofErr w:type="spellStart"/>
+          <w:rFonts w:ascii="メイリオ" w:eastAsia="メイリオ" w:hAnsi="メイリオ" w:cs="メイリオ"/>
+          <w:lang w:eastAsia="ja-JP"/>
+        </w:rPr>
+      </w:pPr>
+      <w:bookmarkStart w:id="17" w:name="_Toc416430302"/>
       <w:r>
         <w:rPr>
           <w:rFonts w:ascii="メイリオ" w:eastAsia="メイリオ" w:hAnsi="メイリオ" w:cs="メイリオ"/>
@@ -10193,13 +10717,11 @@
         <w:t>systemServGetSystemBatteryVoltage</w:t>
       </w:r>
       <w:bookmarkEnd w:id="17"/>
-      <w:proofErr w:type="spellEnd"/>
     </w:p>
     <w:p>
       <w:pPr>
         <w:pStyle w:val="4"/>
         <w:rPr>
-          <w:rFonts w:hint="eastAsia"/>
           <w:lang w:eastAsia="ja-JP"/>
         </w:rPr>
       </w:pPr>
@@ -10214,7 +10736,6 @@
     <w:p>
       <w:pPr>
         <w:rPr>
-          <w:rFonts w:hint="eastAsia"/>
           <w:lang w:eastAsia="ja-JP"/>
         </w:rPr>
       </w:pPr>
@@ -10244,7 +10765,6 @@
       <w:pPr>
         <w:pStyle w:val="4"/>
         <w:rPr>
-          <w:rFonts w:hint="eastAsia"/>
           <w:lang w:eastAsia="ja-JP"/>
         </w:rPr>
       </w:pPr>
@@ -10259,7 +10779,6 @@
     <w:p>
       <w:pPr>
         <w:rPr>
-          <w:rFonts w:hint="eastAsia"/>
           <w:lang w:eastAsia="ja-JP"/>
         </w:rPr>
       </w:pPr>
@@ -10275,7 +10794,6 @@
       <w:pPr>
         <w:pStyle w:val="4"/>
         <w:rPr>
-          <w:rFonts w:hint="eastAsia"/>
           <w:lang w:eastAsia="ja-JP"/>
         </w:rPr>
       </w:pPr>
@@ -10290,7 +10808,6 @@
     <w:p>
       <w:pPr>
         <w:rPr>
-          <w:rFonts w:hint="eastAsia"/>
           <w:lang w:eastAsia="ja-JP"/>
         </w:rPr>
       </w:pPr>
@@ -10312,7 +10829,6 @@
     <w:p>
       <w:pPr>
         <w:rPr>
-          <w:rFonts w:hint="eastAsia"/>
           <w:lang w:eastAsia="ja-JP"/>
         </w:rPr>
       </w:pPr>
@@ -10356,7 +10872,6 @@
       <w:pPr>
         <w:pStyle w:val="4"/>
         <w:rPr>
-          <w:rFonts w:hint="eastAsia"/>
           <w:lang w:eastAsia="ja-JP"/>
         </w:rPr>
       </w:pPr>
@@ -10371,7 +10886,6 @@
     <w:p>
       <w:pPr>
         <w:rPr>
-          <w:rFonts w:hint="eastAsia"/>
           <w:lang w:eastAsia="ja-JP"/>
         </w:rPr>
       </w:pPr>
@@ -10426,11 +10940,11 @@
       <w:pPr>
         <w:pStyle w:val="2"/>
         <w:rPr>
-          <w:rFonts w:ascii="メイリオ" w:eastAsia="メイリオ" w:hAnsi="メイリオ" w:cs="メイリオ" w:hint="eastAsia"/>
-          <w:lang w:eastAsia="ja-JP"/>
-        </w:rPr>
-      </w:pPr>
-      <w:bookmarkStart w:id="18" w:name="_Toc415103944"/>
+          <w:rFonts w:ascii="メイリオ" w:eastAsia="メイリオ" w:hAnsi="メイリオ" w:cs="メイリオ"/>
+          <w:lang w:eastAsia="ja-JP"/>
+        </w:rPr>
+      </w:pPr>
+      <w:bookmarkStart w:id="18" w:name="_Toc416430303"/>
       <w:r>
         <w:rPr>
           <w:rFonts w:ascii="メイリオ" w:eastAsia="メイリオ" w:hAnsi="メイリオ" w:cs="メイリオ"/>
@@ -10445,7 +10959,6 @@
       <w:pPr>
         <w:pStyle w:val="4"/>
         <w:rPr>
-          <w:rFonts w:hint="eastAsia"/>
           <w:lang w:eastAsia="ja-JP"/>
         </w:rPr>
       </w:pPr>
@@ -10460,7 +10973,6 @@
     <w:p>
       <w:pPr>
         <w:rPr>
-          <w:rFonts w:hint="eastAsia"/>
           <w:lang w:eastAsia="ja-JP"/>
         </w:rPr>
       </w:pPr>
@@ -10511,7 +11023,6 @@
       <w:pPr>
         <w:pStyle w:val="4"/>
         <w:rPr>
-          <w:rFonts w:hint="eastAsia"/>
           <w:lang w:eastAsia="ja-JP"/>
         </w:rPr>
       </w:pPr>
@@ -10526,7 +11037,6 @@
     <w:p>
       <w:pPr>
         <w:rPr>
-          <w:rFonts w:hint="eastAsia"/>
           <w:lang w:eastAsia="ja-JP"/>
         </w:rPr>
       </w:pPr>
@@ -10542,7 +11052,6 @@
       <w:pPr>
         <w:pStyle w:val="4"/>
         <w:rPr>
-          <w:rFonts w:hint="eastAsia"/>
           <w:lang w:eastAsia="ja-JP"/>
         </w:rPr>
       </w:pPr>
@@ -10557,7 +11066,6 @@
     <w:p>
       <w:pPr>
         <w:rPr>
-          <w:rFonts w:hint="eastAsia"/>
           <w:lang w:eastAsia="ja-JP"/>
         </w:rPr>
       </w:pPr>
@@ -10579,7 +11087,6 @@
     <w:p>
       <w:pPr>
         <w:rPr>
-          <w:rFonts w:hint="eastAsia"/>
           <w:lang w:eastAsia="ja-JP"/>
         </w:rPr>
       </w:pPr>
@@ -10665,7 +11172,6 @@
       <w:pPr>
         <w:pStyle w:val="4"/>
         <w:rPr>
-          <w:rFonts w:hint="eastAsia"/>
           <w:lang w:eastAsia="ja-JP"/>
         </w:rPr>
       </w:pPr>
@@ -10680,7 +11186,6 @@
     <w:p>
       <w:pPr>
         <w:rPr>
-          <w:rFonts w:hint="eastAsia"/>
           <w:lang w:eastAsia="ja-JP"/>
         </w:rPr>
       </w:pPr>
@@ -10695,7 +11200,6 @@
     <w:p>
       <w:pPr>
         <w:rPr>
-          <w:rFonts w:hint="eastAsia"/>
           <w:lang w:eastAsia="ja-JP"/>
         </w:rPr>
       </w:pPr>
@@ -10722,28 +11226,39 @@
       <w:pPr>
         <w:pStyle w:val="2"/>
         <w:rPr>
+          <w:rFonts w:ascii="メイリオ" w:eastAsia="メイリオ" w:hAnsi="メイリオ" w:cs="メイリオ"/>
+          <w:lang w:eastAsia="ja-JP"/>
+        </w:rPr>
+      </w:pPr>
+      <w:bookmarkStart w:id="19" w:name="_Toc416430304"/>
+      <w:r>
+        <w:rPr>
           <w:rFonts w:ascii="メイリオ" w:eastAsia="メイリオ" w:hAnsi="メイリオ" w:cs="メイリオ" w:hint="eastAsia"/>
           <w:lang w:eastAsia="ja-JP"/>
         </w:rPr>
-      </w:pPr>
-      <w:bookmarkStart w:id="19" w:name="_Toc415103945"/>
-      <w:proofErr w:type="spellStart"/>
+        <w:lastRenderedPageBreak/>
+        <w:t>system</w:t>
+      </w:r>
       <w:r>
         <w:rPr>
           <w:rFonts w:ascii="メイリオ" w:eastAsia="メイリオ" w:hAnsi="メイリオ" w:cs="メイリオ" w:hint="eastAsia"/>
           <w:lang w:eastAsia="ja-JP"/>
         </w:rPr>
-        <w:lastRenderedPageBreak/>
-        <w:t>systemDebugLed</w:t>
+        <w:t>Serv</w:t>
+      </w:r>
+      <w:r>
+        <w:rPr>
+          <w:rFonts w:ascii="メイリオ" w:eastAsia="メイリオ" w:hAnsi="メイリオ" w:cs="メイリオ" w:hint="eastAsia"/>
+          <w:lang w:eastAsia="ja-JP"/>
+        </w:rPr>
+        <w:t>DebugLed</w:t>
       </w:r>
       <w:bookmarkEnd w:id="19"/>
-      <w:proofErr w:type="spellEnd"/>
     </w:p>
     <w:p>
       <w:pPr>
         <w:pStyle w:val="4"/>
         <w:rPr>
-          <w:rFonts w:hint="eastAsia"/>
           <w:lang w:eastAsia="ja-JP"/>
         </w:rPr>
       </w:pPr>
@@ -10758,7 +11273,6 @@
     <w:p>
       <w:pPr>
         <w:rPr>
-          <w:rFonts w:hint="eastAsia"/>
           <w:lang w:eastAsia="ja-JP"/>
         </w:rPr>
       </w:pPr>
@@ -10788,7 +11302,6 @@
       <w:pPr>
         <w:pStyle w:val="4"/>
         <w:rPr>
-          <w:rFonts w:hint="eastAsia"/>
           <w:lang w:eastAsia="ja-JP"/>
         </w:rPr>
       </w:pPr>
@@ -10803,7 +11316,6 @@
     <w:p>
       <w:pPr>
         <w:rPr>
-          <w:rFonts w:hint="eastAsia"/>
           <w:lang w:eastAsia="ja-JP"/>
         </w:rPr>
       </w:pPr>
@@ -10820,21 +11332,12 @@
           <w:lang w:eastAsia="ja-JP"/>
         </w:rPr>
         <w:tab/>
-      </w:r>
-      <w:proofErr w:type="spellStart"/>
-      <w:r>
-        <w:rPr>
-          <w:rFonts w:hint="eastAsia"/>
-          <w:lang w:eastAsia="ja-JP"/>
-        </w:rPr>
         <w:t>ledIndex</w:t>
       </w:r>
-      <w:proofErr w:type="spellEnd"/>
-    </w:p>
-    <w:p>
-      <w:pPr>
-        <w:rPr>
-          <w:rFonts w:hint="eastAsia"/>
+    </w:p>
+    <w:p>
+      <w:pPr>
+        <w:rPr>
           <w:lang w:eastAsia="ja-JP"/>
         </w:rPr>
       </w:pPr>
@@ -10851,25 +11354,64 @@
           <w:lang w:eastAsia="ja-JP"/>
         </w:rPr>
         <w:tab/>
-      </w:r>
-      <w:proofErr w:type="spellStart"/>
-      <w:r>
-        <w:rPr>
-          <w:rFonts w:hint="eastAsia"/>
-          <w:lang w:eastAsia="ja-JP"/>
-        </w:rPr>
         <w:t>on_off</w:t>
       </w:r>
-      <w:proofErr w:type="spellEnd"/>
-    </w:p>
-    <w:p>
-      <w:pPr>
-        <w:rPr>
-          <w:rFonts w:hint="eastAsia"/>
-          <w:lang w:eastAsia="ja-JP"/>
-        </w:rPr>
-      </w:pPr>
-      <w:proofErr w:type="spellStart"/>
+    </w:p>
+    <w:p>
+      <w:pPr>
+        <w:rPr>
+          <w:lang w:eastAsia="ja-JP"/>
+        </w:rPr>
+      </w:pPr>
+      <w:r>
+        <w:rPr>
+          <w:rFonts w:hint="eastAsia"/>
+          <w:lang w:eastAsia="ja-JP"/>
+        </w:rPr>
+        <w:t xml:space="preserve">ledIndex </w:t>
+      </w:r>
+      <w:r>
+        <w:rPr>
+          <w:rFonts w:hint="eastAsia"/>
+          <w:lang w:eastAsia="ja-JP"/>
+        </w:rPr>
+        <w:t>で指定した</w:t>
+      </w:r>
+      <w:r>
+        <w:rPr>
+          <w:rFonts w:hint="eastAsia"/>
+          <w:lang w:eastAsia="ja-JP"/>
+        </w:rPr>
+        <w:t>LED</w:t>
+      </w:r>
+      <w:r>
+        <w:rPr>
+          <w:rFonts w:hint="eastAsia"/>
+          <w:lang w:eastAsia="ja-JP"/>
+        </w:rPr>
+        <w:t>を</w:t>
+      </w:r>
+      <w:r>
+        <w:rPr>
+          <w:rFonts w:hint="eastAsia"/>
+          <w:lang w:eastAsia="ja-JP"/>
+        </w:rPr>
+        <w:t>on_off</w:t>
+      </w:r>
+      <w:r>
+        <w:rPr>
+          <w:rFonts w:hint="eastAsia"/>
+          <w:lang w:eastAsia="ja-JP"/>
+        </w:rPr>
+        <w:t>で指定した状態に変更します。</w:t>
+      </w:r>
+    </w:p>
+    <w:p>
+      <w:pPr>
+        <w:rPr>
+          <w:lang w:eastAsia="ja-JP"/>
+        </w:rPr>
+      </w:pPr>
       <w:r>
         <w:rPr>
           <w:rFonts w:hint="eastAsia"/>
@@ -10877,68 +11419,6 @@
         </w:rPr>
         <w:t>ledIndex</w:t>
       </w:r>
-      <w:proofErr w:type="spellEnd"/>
-      <w:r>
-        <w:rPr>
-          <w:rFonts w:hint="eastAsia"/>
-          <w:lang w:eastAsia="ja-JP"/>
-        </w:rPr>
-        <w:t xml:space="preserve"> </w:t>
-      </w:r>
-      <w:r>
-        <w:rPr>
-          <w:rFonts w:hint="eastAsia"/>
-          <w:lang w:eastAsia="ja-JP"/>
-        </w:rPr>
-        <w:t>で指定した</w:t>
-      </w:r>
-      <w:r>
-        <w:rPr>
-          <w:rFonts w:hint="eastAsia"/>
-          <w:lang w:eastAsia="ja-JP"/>
-        </w:rPr>
-        <w:t>LED</w:t>
-      </w:r>
-      <w:r>
-        <w:rPr>
-          <w:rFonts w:hint="eastAsia"/>
-          <w:lang w:eastAsia="ja-JP"/>
-        </w:rPr>
-        <w:t>を</w:t>
-      </w:r>
-      <w:proofErr w:type="spellStart"/>
-      <w:r>
-        <w:rPr>
-          <w:rFonts w:hint="eastAsia"/>
-          <w:lang w:eastAsia="ja-JP"/>
-        </w:rPr>
-        <w:t>on_off</w:t>
-      </w:r>
-      <w:proofErr w:type="spellEnd"/>
-      <w:r>
-        <w:rPr>
-          <w:rFonts w:hint="eastAsia"/>
-          <w:lang w:eastAsia="ja-JP"/>
-        </w:rPr>
-        <w:t>で指定した状態に変更します。</w:t>
-      </w:r>
-    </w:p>
-    <w:p>
-      <w:pPr>
-        <w:rPr>
-          <w:rFonts w:hint="eastAsia"/>
-          <w:lang w:eastAsia="ja-JP"/>
-        </w:rPr>
-      </w:pPr>
-      <w:proofErr w:type="spellStart"/>
-      <w:r>
-        <w:rPr>
-          <w:rFonts w:hint="eastAsia"/>
-          <w:lang w:eastAsia="ja-JP"/>
-        </w:rPr>
-        <w:t>ledIndex</w:t>
-      </w:r>
-      <w:proofErr w:type="spellEnd"/>
       <w:r>
         <w:rPr>
           <w:rFonts w:hint="eastAsia"/>
@@ -10949,7 +11429,7 @@
     </w:p>
     <w:tbl>
       <w:tblPr>
-        <w:tblStyle w:val="26"/>
+        <w:tblStyle w:val="210"/>
         <w:tblW w:w="0" w:type="auto"/>
         <w:tblLook w:val="04A0"/>
       </w:tblPr>
@@ -10969,7 +11449,6 @@
           <w:p>
             <w:pPr>
               <w:rPr>
-                <w:rFonts w:hint="eastAsia"/>
                 <w:lang w:eastAsia="ja-JP"/>
               </w:rPr>
             </w:pPr>
@@ -10990,7 +11469,6 @@
             <w:pPr>
               <w:cnfStyle w:val="100000000000"/>
               <w:rPr>
-                <w:rFonts w:hint="eastAsia"/>
                 <w:lang w:eastAsia="ja-JP"/>
               </w:rPr>
             </w:pPr>
@@ -11016,7 +11494,6 @@
           <w:p>
             <w:pPr>
               <w:rPr>
-                <w:rFonts w:hint="eastAsia"/>
                 <w:lang w:eastAsia="ja-JP"/>
               </w:rPr>
             </w:pPr>
@@ -11037,7 +11514,6 @@
             <w:pPr>
               <w:cnfStyle w:val="000000100000"/>
               <w:rPr>
-                <w:rFonts w:hint="eastAsia"/>
                 <w:lang w:eastAsia="ja-JP"/>
               </w:rPr>
             </w:pPr>
@@ -11067,7 +11543,6 @@
           <w:p>
             <w:pPr>
               <w:rPr>
-                <w:rFonts w:hint="eastAsia"/>
                 <w:lang w:eastAsia="ja-JP"/>
               </w:rPr>
             </w:pPr>
@@ -11088,7 +11563,6 @@
             <w:pPr>
               <w:cnfStyle w:val="000000000000"/>
               <w:rPr>
-                <w:rFonts w:hint="eastAsia"/>
                 <w:lang w:eastAsia="ja-JP"/>
               </w:rPr>
             </w:pPr>
@@ -11113,11 +11587,9 @@
     <w:p>
       <w:pPr>
         <w:rPr>
-          <w:rFonts w:hint="eastAsia"/>
-          <w:lang w:eastAsia="ja-JP"/>
-        </w:rPr>
-      </w:pPr>
-      <w:proofErr w:type="spellStart"/>
+          <w:lang w:eastAsia="ja-JP"/>
+        </w:rPr>
+      </w:pPr>
       <w:r>
         <w:rPr>
           <w:rFonts w:hint="eastAsia"/>
@@ -11125,7 +11597,6 @@
         </w:rPr>
         <w:t>on_off</w:t>
       </w:r>
-      <w:proofErr w:type="spellEnd"/>
       <w:r>
         <w:rPr>
           <w:rFonts w:hint="eastAsia"/>
@@ -11136,7 +11607,7 @@
     </w:p>
     <w:tbl>
       <w:tblPr>
-        <w:tblStyle w:val="26"/>
+        <w:tblStyle w:val="210"/>
         <w:tblW w:w="0" w:type="auto"/>
         <w:tblLook w:val="04A0"/>
       </w:tblPr>
@@ -11156,7 +11627,6 @@
           <w:p>
             <w:pPr>
               <w:rPr>
-                <w:rFonts w:hint="eastAsia"/>
                 <w:lang w:eastAsia="ja-JP"/>
               </w:rPr>
             </w:pPr>
@@ -11177,7 +11647,6 @@
             <w:pPr>
               <w:cnfStyle w:val="100000000000"/>
               <w:rPr>
-                <w:rFonts w:hint="eastAsia"/>
                 <w:lang w:eastAsia="ja-JP"/>
               </w:rPr>
             </w:pPr>
@@ -11203,7 +11672,6 @@
           <w:p>
             <w:pPr>
               <w:rPr>
-                <w:rFonts w:hint="eastAsia"/>
                 <w:lang w:eastAsia="ja-JP"/>
               </w:rPr>
             </w:pPr>
@@ -11224,7 +11692,6 @@
             <w:pPr>
               <w:cnfStyle w:val="000000100000"/>
               <w:rPr>
-                <w:rFonts w:hint="eastAsia"/>
                 <w:lang w:eastAsia="ja-JP"/>
               </w:rPr>
             </w:pPr>
@@ -11254,7 +11721,6 @@
           <w:p>
             <w:pPr>
               <w:rPr>
-                <w:rFonts w:hint="eastAsia"/>
                 <w:lang w:eastAsia="ja-JP"/>
               </w:rPr>
             </w:pPr>
@@ -11275,7 +11741,6 @@
             <w:pPr>
               <w:cnfStyle w:val="000000000000"/>
               <w:rPr>
-                <w:rFonts w:hint="eastAsia"/>
                 <w:lang w:eastAsia="ja-JP"/>
               </w:rPr>
             </w:pPr>
@@ -11301,7 +11766,6 @@
       <w:pPr>
         <w:pStyle w:val="4"/>
         <w:rPr>
-          <w:rFonts w:hint="eastAsia"/>
           <w:lang w:eastAsia="ja-JP"/>
         </w:rPr>
       </w:pPr>
@@ -11316,7 +11780,6 @@
     <w:p>
       <w:pPr>
         <w:rPr>
-          <w:rFonts w:hint="eastAsia"/>
           <w:lang w:eastAsia="ja-JP"/>
         </w:rPr>
       </w:pPr>
@@ -11346,66 +11809,457 @@
     <w:p>
       <w:pPr>
         <w:rPr>
+          <w:lang w:eastAsia="ja-JP"/>
+        </w:rPr>
+      </w:pPr>
+      <w:r>
+        <w:rPr>
+          <w:lang w:eastAsia="ja-JP"/>
+        </w:rPr>
+        <w:br w:type="page"/>
+      </w:r>
+    </w:p>
+    <w:p>
+      <w:pPr>
+        <w:pStyle w:val="2"/>
+        <w:rPr>
           <w:rFonts w:ascii="メイリオ" w:eastAsia="メイリオ" w:hAnsi="メイリオ" w:cs="メイリオ"/>
-          <w:b/>
-          <w:bCs/>
-          <w:caps/>
-          <w:color w:val="FFFFFF" w:themeColor="background1"/>
-          <w:spacing w:val="15"/>
-          <w:sz w:val="22"/>
-          <w:szCs w:val="22"/>
-          <w:lang w:eastAsia="ja-JP"/>
-        </w:rPr>
-      </w:pPr>
+          <w:lang w:eastAsia="ja-JP"/>
+        </w:rPr>
+      </w:pPr>
+      <w:bookmarkStart w:id="20" w:name="_Toc416430305"/>
       <w:r>
         <w:rPr>
           <w:rFonts w:ascii="メイリオ" w:eastAsia="メイリオ" w:hAnsi="メイリオ" w:cs="メイリオ"/>
           <w:lang w:eastAsia="ja-JP"/>
         </w:rPr>
         <w:lastRenderedPageBreak/>
+        <w:t>systemServGetSensorDataFrequency</w:t>
+      </w:r>
+      <w:bookmarkEnd w:id="20"/>
+    </w:p>
+    <w:p>
+      <w:pPr>
+        <w:pStyle w:val="4"/>
+        <w:rPr>
+          <w:lang w:eastAsia="ja-JP"/>
+        </w:rPr>
+      </w:pPr>
+      <w:r>
+        <w:rPr>
+          <w:rFonts w:hint="eastAsia"/>
+          <w:lang w:eastAsia="ja-JP"/>
+        </w:rPr>
+        <w:t>概要</w:t>
+      </w:r>
+    </w:p>
+    <w:p>
+      <w:pPr>
+        <w:rPr>
+          <w:lang w:eastAsia="ja-JP"/>
+        </w:rPr>
+      </w:pPr>
+      <w:r>
+        <w:rPr>
+          <w:rFonts w:hint="eastAsia"/>
+          <w:lang w:eastAsia="ja-JP"/>
+        </w:rPr>
+        <w:t>センサデータの取得頻度を返します</w:t>
+      </w:r>
+    </w:p>
+    <w:p>
+      <w:pPr>
+        <w:pStyle w:val="4"/>
+        <w:rPr>
+          <w:lang w:eastAsia="ja-JP"/>
+        </w:rPr>
+      </w:pPr>
+      <w:r>
+        <w:rPr>
+          <w:rFonts w:hint="eastAsia"/>
+          <w:lang w:eastAsia="ja-JP"/>
+        </w:rPr>
+        <w:t>引数</w:t>
+      </w:r>
+    </w:p>
+    <w:p>
+      <w:pPr>
+        <w:rPr>
+          <w:rFonts w:hint="eastAsia"/>
+          <w:lang w:eastAsia="ja-JP"/>
+        </w:rPr>
+      </w:pPr>
+      <w:r>
+        <w:rPr>
+          <w:rFonts w:hint="eastAsia"/>
+          <w:lang w:eastAsia="ja-JP"/>
+        </w:rPr>
+        <w:t>なし</w:t>
+      </w:r>
+    </w:p>
+    <w:p>
+      <w:pPr>
+        <w:pStyle w:val="4"/>
+        <w:rPr>
+          <w:lang w:eastAsia="ja-JP"/>
+        </w:rPr>
+      </w:pPr>
+      <w:r>
+        <w:rPr>
+          <w:rFonts w:hint="eastAsia"/>
+          <w:lang w:eastAsia="ja-JP"/>
+        </w:rPr>
+        <w:t>戻り値</w:t>
+      </w:r>
+    </w:p>
+    <w:p>
+      <w:pPr>
+        <w:rPr>
+          <w:rFonts w:hint="eastAsia"/>
+          <w:lang w:eastAsia="ja-JP"/>
+        </w:rPr>
+      </w:pPr>
+      <w:r>
+        <w:rPr>
+          <w:rFonts w:hint="eastAsia"/>
+          <w:lang w:eastAsia="ja-JP"/>
+        </w:rPr>
+        <w:t xml:space="preserve">uint16_t </w:t>
+      </w:r>
+      <w:r>
+        <w:rPr>
+          <w:rFonts w:hint="eastAsia"/>
+          <w:lang w:eastAsia="ja-JP"/>
+        </w:rPr>
+        <w:t>センサデータの取得頻度（</w:t>
+      </w:r>
+      <w:r>
+        <w:rPr>
+          <w:rFonts w:hint="eastAsia"/>
+          <w:lang w:eastAsia="ja-JP"/>
+        </w:rPr>
+        <w:t>Hz</w:t>
+      </w:r>
+      <w:r>
+        <w:rPr>
+          <w:rFonts w:hint="eastAsia"/>
+          <w:lang w:eastAsia="ja-JP"/>
+        </w:rPr>
+        <w:t>）</w:t>
+      </w:r>
+    </w:p>
+    <w:p>
+      <w:pPr>
+        <w:rPr>
+          <w:lang w:eastAsia="ja-JP"/>
+        </w:rPr>
+      </w:pPr>
+      <w:r>
+        <w:rPr>
+          <w:rFonts w:hint="eastAsia"/>
+          <w:lang w:eastAsia="ja-JP"/>
+        </w:rPr>
+        <w:t>慣性センサからデータを取得する頻度です。この値は、慣性センサ側に設定された値と同等で、慣性センサはこの頻度でデータ取得割り込みを発生させます。</w:t>
+      </w:r>
+    </w:p>
+    <w:p>
+      <w:pPr>
+        <w:pStyle w:val="4"/>
+        <w:rPr>
+          <w:rFonts w:hint="eastAsia"/>
+          <w:lang w:eastAsia="ja-JP"/>
+        </w:rPr>
+      </w:pPr>
+      <w:r>
+        <w:rPr>
+          <w:rFonts w:hint="eastAsia"/>
+          <w:lang w:eastAsia="ja-JP"/>
+        </w:rPr>
+        <w:t>注意事項</w:t>
+      </w:r>
+    </w:p>
+    <w:p>
+      <w:pPr>
+        <w:rPr>
+          <w:lang w:eastAsia="ja-JP"/>
+        </w:rPr>
+      </w:pPr>
+      <w:r>
+        <w:rPr>
+          <w:rFonts w:hint="eastAsia"/>
+          <w:lang w:eastAsia="ja-JP"/>
+        </w:rPr>
+        <w:t>システムが初期化した時の値を返します。　したがって、ユーザランド側でセンサを直接制御する場合には正確な値が取得できない場合があります。</w:t>
+      </w:r>
+    </w:p>
+    <w:p>
+      <w:pPr>
+        <w:rPr>
+          <w:lang w:eastAsia="ja-JP"/>
+        </w:rPr>
+      </w:pPr>
+      <w:r>
+        <w:rPr>
+          <w:lang w:eastAsia="ja-JP"/>
+        </w:rPr>
         <w:br w:type="page"/>
       </w:r>
     </w:p>
     <w:p>
       <w:pPr>
+        <w:pStyle w:val="2"/>
+        <w:rPr>
+          <w:rFonts w:ascii="メイリオ" w:eastAsia="メイリオ" w:hAnsi="メイリオ" w:cs="メイリオ"/>
+          <w:lang w:eastAsia="ja-JP"/>
+        </w:rPr>
+      </w:pPr>
+      <w:bookmarkStart w:id="21" w:name="_Toc416430306"/>
+      <w:r>
+        <w:rPr>
+          <w:rFonts w:ascii="メイリオ" w:eastAsia="メイリオ" w:hAnsi="メイリオ" w:cs="メイリオ"/>
+          <w:lang w:eastAsia="ja-JP"/>
+        </w:rPr>
+        <w:lastRenderedPageBreak/>
+        <w:t>systemServGetSensorDataFrequency</w:t>
+      </w:r>
+      <w:bookmarkEnd w:id="21"/>
+    </w:p>
+    <w:p>
+      <w:pPr>
+        <w:pStyle w:val="4"/>
+        <w:rPr>
+          <w:rFonts w:hint="eastAsia"/>
+          <w:lang w:eastAsia="ja-JP"/>
+        </w:rPr>
+      </w:pPr>
+      <w:r>
+        <w:rPr>
+          <w:rFonts w:hint="eastAsia"/>
+          <w:lang w:eastAsia="ja-JP"/>
+        </w:rPr>
+        <w:t>概要</w:t>
+      </w:r>
+    </w:p>
+    <w:p>
+      <w:pPr>
+        <w:rPr>
+          <w:rFonts w:hint="eastAsia"/>
+          <w:lang w:eastAsia="ja-JP"/>
+        </w:rPr>
+      </w:pPr>
+      <w:r>
+        <w:rPr>
+          <w:rFonts w:hint="eastAsia"/>
+          <w:lang w:eastAsia="ja-JP"/>
+        </w:rPr>
+        <w:t>タイマー割り込みの</w:t>
+      </w:r>
+      <w:r>
+        <w:rPr>
+          <w:rFonts w:hint="eastAsia"/>
+          <w:lang w:eastAsia="ja-JP"/>
+        </w:rPr>
+        <w:t>頻度を返します</w:t>
+      </w:r>
+    </w:p>
+    <w:p>
+      <w:pPr>
+        <w:pStyle w:val="4"/>
+        <w:rPr>
+          <w:rFonts w:hint="eastAsia"/>
+          <w:lang w:eastAsia="ja-JP"/>
+        </w:rPr>
+      </w:pPr>
+      <w:r>
+        <w:rPr>
+          <w:rFonts w:hint="eastAsia"/>
+          <w:lang w:eastAsia="ja-JP"/>
+        </w:rPr>
+        <w:t>引数</w:t>
+      </w:r>
+    </w:p>
+    <w:p>
+      <w:pPr>
+        <w:rPr>
+          <w:rFonts w:hint="eastAsia"/>
+          <w:lang w:eastAsia="ja-JP"/>
+        </w:rPr>
+      </w:pPr>
+      <w:r>
+        <w:rPr>
+          <w:rFonts w:hint="eastAsia"/>
+          <w:lang w:eastAsia="ja-JP"/>
+        </w:rPr>
+        <w:t>なし</w:t>
+      </w:r>
+    </w:p>
+    <w:p>
+      <w:pPr>
+        <w:pStyle w:val="4"/>
+        <w:rPr>
+          <w:rFonts w:hint="eastAsia"/>
+          <w:lang w:eastAsia="ja-JP"/>
+        </w:rPr>
+      </w:pPr>
+      <w:r>
+        <w:rPr>
+          <w:rFonts w:hint="eastAsia"/>
+          <w:lang w:eastAsia="ja-JP"/>
+        </w:rPr>
+        <w:t>戻り値</w:t>
+      </w:r>
+    </w:p>
+    <w:p>
+      <w:pPr>
+        <w:rPr>
+          <w:rFonts w:hint="eastAsia"/>
+          <w:lang w:eastAsia="ja-JP"/>
+        </w:rPr>
+      </w:pPr>
+      <w:r>
+        <w:rPr>
+          <w:rFonts w:hint="eastAsia"/>
+          <w:lang w:eastAsia="ja-JP"/>
+        </w:rPr>
+        <w:t xml:space="preserve">uint16_t </w:t>
+      </w:r>
+      <w:r>
+        <w:rPr>
+          <w:rFonts w:hint="eastAsia"/>
+          <w:lang w:eastAsia="ja-JP"/>
+        </w:rPr>
+        <w:t>タイマー割り込みの</w:t>
+      </w:r>
+      <w:r>
+        <w:rPr>
+          <w:rFonts w:hint="eastAsia"/>
+          <w:lang w:eastAsia="ja-JP"/>
+        </w:rPr>
+        <w:t>頻度（</w:t>
+      </w:r>
+      <w:r>
+        <w:rPr>
+          <w:rFonts w:hint="eastAsia"/>
+          <w:lang w:eastAsia="ja-JP"/>
+        </w:rPr>
+        <w:t>Hz</w:t>
+      </w:r>
+      <w:r>
+        <w:rPr>
+          <w:rFonts w:hint="eastAsia"/>
+          <w:lang w:eastAsia="ja-JP"/>
+        </w:rPr>
+        <w:t>）</w:t>
+      </w:r>
+    </w:p>
+    <w:p>
+      <w:pPr>
+        <w:rPr>
+          <w:rFonts w:hint="eastAsia"/>
+          <w:lang w:eastAsia="ja-JP"/>
+        </w:rPr>
+      </w:pPr>
+      <w:r>
+        <w:rPr>
+          <w:rFonts w:hint="eastAsia"/>
+          <w:lang w:eastAsia="ja-JP"/>
+        </w:rPr>
+        <w:t>タイマー割り込みの発生頻度です。</w:t>
+      </w:r>
+    </w:p>
+    <w:p>
+      <w:pPr>
+        <w:pStyle w:val="4"/>
+        <w:rPr>
+          <w:rFonts w:hint="eastAsia"/>
+          <w:lang w:eastAsia="ja-JP"/>
+        </w:rPr>
+      </w:pPr>
+      <w:r>
+        <w:rPr>
+          <w:rFonts w:hint="eastAsia"/>
+          <w:lang w:eastAsia="ja-JP"/>
+        </w:rPr>
+        <w:t>注意事項</w:t>
+      </w:r>
+    </w:p>
+    <w:p>
+      <w:pPr>
+        <w:rPr>
+          <w:rFonts w:hint="eastAsia"/>
+          <w:lang w:eastAsia="ja-JP"/>
+        </w:rPr>
+      </w:pPr>
+      <w:r>
+        <w:rPr>
+          <w:rFonts w:hint="eastAsia"/>
+          <w:lang w:eastAsia="ja-JP"/>
+        </w:rPr>
+        <w:t>タイマー割り込みはマイコンの周期タイマーを用いて発生させています。また、システムソフトウェアはこのタイマーを基準にして様々な処理を走らせます。このため、タイマー割り込みの発生間隔が一定になる保証はありません。　確実に一定間隔の処理が必要な場合には、センサーデータ取得割り込みを基準にすることをお勧めします。</w:t>
+      </w:r>
+    </w:p>
+    <w:p>
+      <w:pPr>
+        <w:rPr>
+          <w:lang w:eastAsia="ja-JP"/>
+        </w:rPr>
+      </w:pPr>
+    </w:p>
+    <w:p>
+      <w:pPr>
+        <w:rPr>
+          <w:rFonts w:ascii="メイリオ" w:eastAsia="メイリオ" w:hAnsi="メイリオ" w:cs="メイリオ"/>
+          <w:lang w:eastAsia="ja-JP"/>
+        </w:rPr>
+      </w:pPr>
+      <w:r>
+        <w:rPr>
+          <w:rFonts w:ascii="メイリオ" w:eastAsia="メイリオ" w:hAnsi="メイリオ" w:cs="メイリオ"/>
+          <w:lang w:eastAsia="ja-JP"/>
+        </w:rPr>
+        <w:br w:type="page"/>
+      </w:r>
+    </w:p>
+    <w:p>
+      <w:pPr>
         <w:pStyle w:val="1"/>
         <w:rPr>
+          <w:rFonts w:ascii="メイリオ" w:eastAsia="メイリオ" w:hAnsi="メイリオ" w:cs="メイリオ"/>
+          <w:lang w:eastAsia="ja-JP"/>
+        </w:rPr>
+      </w:pPr>
+      <w:bookmarkStart w:id="22" w:name="_Toc416430307"/>
+      <w:r>
+        <w:rPr>
           <w:rFonts w:ascii="メイリオ" w:eastAsia="メイリオ" w:hAnsi="メイリオ" w:cs="メイリオ" w:hint="eastAsia"/>
           <w:lang w:eastAsia="ja-JP"/>
         </w:rPr>
-      </w:pPr>
-      <w:bookmarkStart w:id="20" w:name="_Toc415103946"/>
+        <w:lastRenderedPageBreak/>
+        <w:t>ユーザランドソフトウェア</w:t>
+      </w:r>
+      <w:bookmarkEnd w:id="22"/>
+    </w:p>
+    <w:p>
+      <w:pPr>
+        <w:pStyle w:val="2"/>
+        <w:rPr>
+          <w:rFonts w:ascii="メイリオ" w:eastAsia="メイリオ" w:hAnsi="メイリオ" w:cs="メイリオ"/>
+          <w:lang w:eastAsia="ja-JP"/>
+        </w:rPr>
+      </w:pPr>
+      <w:bookmarkStart w:id="23" w:name="_Toc416430308"/>
       <w:r>
         <w:rPr>
           <w:rFonts w:ascii="メイリオ" w:eastAsia="メイリオ" w:hAnsi="メイリオ" w:cs="メイリオ" w:hint="eastAsia"/>
           <w:lang w:eastAsia="ja-JP"/>
         </w:rPr>
-        <w:t>ユーザランドソフトウェア</w:t>
-      </w:r>
-      <w:bookmarkEnd w:id="20"/>
-    </w:p>
-    <w:p>
-      <w:pPr>
-        <w:pStyle w:val="2"/>
-        <w:rPr>
-          <w:rFonts w:ascii="メイリオ" w:eastAsia="メイリオ" w:hAnsi="メイリオ" w:cs="メイリオ" w:hint="eastAsia"/>
-          <w:lang w:eastAsia="ja-JP"/>
-        </w:rPr>
-      </w:pPr>
-      <w:bookmarkStart w:id="21" w:name="_Toc415103947"/>
-      <w:r>
-        <w:rPr>
-          <w:rFonts w:ascii="メイリオ" w:eastAsia="メイリオ" w:hAnsi="メイリオ" w:cs="メイリオ" w:hint="eastAsia"/>
-          <w:lang w:eastAsia="ja-JP"/>
-        </w:rPr>
         <w:t>ユーザランドソフトウェアとは</w:t>
       </w:r>
-      <w:bookmarkEnd w:id="21"/>
-    </w:p>
-    <w:p>
-      <w:pPr>
-        <w:rPr>
-          <w:rFonts w:hint="eastAsia"/>
+      <w:bookmarkEnd w:id="23"/>
+    </w:p>
+    <w:p>
+      <w:pPr>
+        <w:rPr>
           <w:lang w:eastAsia="ja-JP"/>
         </w:rPr>
       </w:pPr>
@@ -11434,7 +12288,6 @@
     <w:p>
       <w:pPr>
         <w:rPr>
-          <w:rFonts w:hint="eastAsia"/>
           <w:lang w:eastAsia="ja-JP"/>
         </w:rPr>
       </w:pPr>
@@ -11468,18 +12321,15 @@
           <w:numId w:val="1"/>
         </w:numPr>
         <w:rPr>
-          <w:rFonts w:hint="eastAsia"/>
-          <w:lang w:eastAsia="ja-JP"/>
-        </w:rPr>
-      </w:pPr>
-      <w:proofErr w:type="spellStart"/>
+          <w:lang w:eastAsia="ja-JP"/>
+        </w:rPr>
+      </w:pPr>
       <w:r>
         <w:rPr>
           <w:lang w:eastAsia="ja-JP"/>
         </w:rPr>
         <w:t>initialize_userland</w:t>
       </w:r>
-      <w:proofErr w:type="spellEnd"/>
       <w:r>
         <w:rPr>
           <w:rFonts w:hint="eastAsia"/>
@@ -11510,18 +12360,15 @@
           <w:numId w:val="1"/>
         </w:numPr>
         <w:rPr>
-          <w:rFonts w:hint="eastAsia"/>
-          <w:lang w:eastAsia="ja-JP"/>
-        </w:rPr>
-      </w:pPr>
-      <w:proofErr w:type="spellStart"/>
+          <w:lang w:eastAsia="ja-JP"/>
+        </w:rPr>
+      </w:pPr>
       <w:r>
         <w:rPr>
           <w:lang w:eastAsia="ja-JP"/>
         </w:rPr>
         <w:t>updateUserland</w:t>
       </w:r>
-      <w:proofErr w:type="spellEnd"/>
       <w:r>
         <w:rPr>
           <w:rFonts w:hint="eastAsia"/>
@@ -11555,14 +12402,12 @@
           <w:lang w:eastAsia="ja-JP"/>
         </w:rPr>
       </w:pPr>
-      <w:proofErr w:type="spellStart"/>
       <w:r>
         <w:rPr>
           <w:lang w:eastAsia="ja-JP"/>
         </w:rPr>
         <w:t>onSensorInterrupt</w:t>
       </w:r>
-      <w:proofErr w:type="spellEnd"/>
       <w:r>
         <w:rPr>
           <w:rFonts w:hint="eastAsia"/>
@@ -11596,14 +12441,12 @@
           <w:lang w:eastAsia="ja-JP"/>
         </w:rPr>
       </w:pPr>
-      <w:proofErr w:type="spellStart"/>
       <w:r>
         <w:rPr>
           <w:lang w:eastAsia="ja-JP"/>
         </w:rPr>
         <w:t>onTimerInterrupt</w:t>
       </w:r>
-      <w:proofErr w:type="spellEnd"/>
       <w:r>
         <w:rPr>
           <w:rFonts w:hint="eastAsia"/>
@@ -12058,7 +12901,6 @@
           <w:numId w:val="1"/>
         </w:numPr>
         <w:rPr>
-          <w:rFonts w:hint="eastAsia"/>
           <w:lang w:eastAsia="ja-JP"/>
         </w:rPr>
       </w:pPr>
@@ -12107,7 +12949,6 @@
     <w:p>
       <w:pPr>
         <w:rPr>
-          <w:rFonts w:hint="eastAsia"/>
           <w:lang w:eastAsia="ja-JP"/>
         </w:rPr>
       </w:pPr>
@@ -12157,7 +12998,6 @@
     <w:p>
       <w:pPr>
         <w:rPr>
-          <w:rFonts w:hint="eastAsia"/>
           <w:lang w:eastAsia="ja-JP"/>
         </w:rPr>
       </w:pPr>
@@ -12169,7 +13009,6 @@
         <w:lastRenderedPageBreak/>
         <w:t xml:space="preserve">　ユーザランド関数がシステムソフトウェアから呼び出されるイメージを図に示します。図からわかるとおり、非割込みコンテクスト（通常コンテクスト）から呼ばれるユーザランド関数は</w:t>
       </w:r>
-      <w:proofErr w:type="spellStart"/>
       <w:r>
         <w:rPr>
           <w:rFonts w:hint="eastAsia"/>
@@ -12177,7 +13016,6 @@
         </w:rPr>
         <w:t>initialize_userland</w:t>
       </w:r>
-      <w:proofErr w:type="spellEnd"/>
       <w:r>
         <w:rPr>
           <w:rFonts w:hint="eastAsia"/>
@@ -12185,7 +13023,6 @@
         </w:rPr>
         <w:t>と</w:t>
       </w:r>
-      <w:proofErr w:type="spellStart"/>
       <w:r>
         <w:rPr>
           <w:rFonts w:hint="eastAsia"/>
@@ -12193,7 +13030,6 @@
         </w:rPr>
         <w:t>updateUserland</w:t>
       </w:r>
-      <w:proofErr w:type="spellEnd"/>
       <w:r>
         <w:rPr>
           <w:rFonts w:hint="eastAsia"/>
@@ -12266,7 +13102,8 @@
       </w:pPr>
       <w:r>
         <w:rPr>
-          <w:lang w:eastAsia="ja-JP"/>
+          <w:noProof/>
+          <w:lang w:eastAsia="ja-JP" w:bidi="ar-SA"/>
         </w:rPr>
         <w:drawing>
           <wp:inline distT="0" distB="0" distL="0" distR="0">
@@ -16222,7 +17059,6 @@
         <w:pStyle w:val="a3"/>
         <w:jc w:val="center"/>
         <w:rPr>
-          <w:rFonts w:hint="eastAsia"/>
           <w:lang w:eastAsia="ja-JP"/>
         </w:rPr>
       </w:pPr>
@@ -16323,11 +17159,11 @@
       <w:pPr>
         <w:pStyle w:val="1"/>
         <w:rPr>
-          <w:rFonts w:ascii="メイリオ" w:eastAsia="メイリオ" w:hAnsi="メイリオ" w:cs="メイリオ" w:hint="eastAsia"/>
-          <w:lang w:eastAsia="ja-JP"/>
-        </w:rPr>
-      </w:pPr>
-      <w:bookmarkStart w:id="22" w:name="_Toc415103948"/>
+          <w:rFonts w:ascii="メイリオ" w:eastAsia="メイリオ" w:hAnsi="メイリオ" w:cs="メイリオ"/>
+          <w:lang w:eastAsia="ja-JP"/>
+        </w:rPr>
+      </w:pPr>
+      <w:bookmarkStart w:id="24" w:name="_Toc416430309"/>
       <w:r>
         <w:rPr>
           <w:rFonts w:ascii="メイリオ" w:eastAsia="メイリオ" w:hAnsi="メイリオ" w:cs="メイリオ" w:hint="eastAsia"/>
@@ -16336,12 +17172,11 @@
         <w:lastRenderedPageBreak/>
         <w:t>ユーザランドソフトウェア関数要求仕様</w:t>
       </w:r>
-      <w:bookmarkEnd w:id="22"/>
-    </w:p>
-    <w:p>
-      <w:pPr>
-        <w:rPr>
-          <w:rFonts w:hint="eastAsia"/>
+      <w:bookmarkEnd w:id="24"/>
+    </w:p>
+    <w:p>
+      <w:pPr>
+        <w:rPr>
           <w:lang w:eastAsia="ja-JP"/>
         </w:rPr>
       </w:pPr>
@@ -16410,169 +17245,151 @@
       <w:pPr>
         <w:pStyle w:val="2"/>
         <w:rPr>
+          <w:rFonts w:ascii="メイリオ" w:eastAsia="メイリオ" w:hAnsi="メイリオ" w:cs="メイリオ"/>
+          <w:lang w:eastAsia="ja-JP"/>
+        </w:rPr>
+      </w:pPr>
+      <w:bookmarkStart w:id="25" w:name="_Toc416430310"/>
+      <w:r>
+        <w:rPr>
+          <w:rFonts w:ascii="メイリオ" w:eastAsia="メイリオ" w:hAnsi="メイリオ" w:cs="メイリオ"/>
+          <w:lang w:eastAsia="ja-JP"/>
+        </w:rPr>
+        <w:lastRenderedPageBreak/>
+        <w:t>void initialize_userland(void)</w:t>
+      </w:r>
+      <w:bookmarkEnd w:id="25"/>
+    </w:p>
+    <w:p>
+      <w:pPr>
+        <w:pStyle w:val="4"/>
+        <w:rPr>
+          <w:rFonts w:ascii="メイリオ" w:eastAsia="メイリオ" w:hAnsi="メイリオ" w:cs="メイリオ"/>
+          <w:lang w:eastAsia="ja-JP"/>
+        </w:rPr>
+      </w:pPr>
+      <w:r>
+        <w:rPr>
           <w:rFonts w:ascii="メイリオ" w:eastAsia="メイリオ" w:hAnsi="メイリオ" w:cs="メイリオ" w:hint="eastAsia"/>
           <w:lang w:eastAsia="ja-JP"/>
         </w:rPr>
-      </w:pPr>
-      <w:bookmarkStart w:id="23" w:name="_Toc415103949"/>
-      <w:r>
+        <w:t>概要</w:t>
+      </w:r>
+    </w:p>
+    <w:p>
+      <w:pPr>
+        <w:rPr>
+          <w:lang w:eastAsia="ja-JP"/>
+        </w:rPr>
+      </w:pPr>
+      <w:r>
+        <w:rPr>
+          <w:rFonts w:hint="eastAsia"/>
+          <w:lang w:eastAsia="ja-JP"/>
+        </w:rPr>
+        <w:t xml:space="preserve">　</w:t>
+      </w:r>
+      <w:r>
+        <w:rPr>
+          <w:rFonts w:hint="eastAsia"/>
+          <w:lang w:eastAsia="ja-JP"/>
+        </w:rPr>
+        <w:t>ユーザランド側の定常処理に入る前の初期化処理を行います。各種デバイスの初期化が終了した後に呼ばれる為、</w:t>
+      </w:r>
+      <w:r>
+        <w:rPr>
+          <w:rFonts w:hint="eastAsia"/>
+          <w:lang w:eastAsia="ja-JP"/>
+        </w:rPr>
+        <w:t>ファイルシステムを含む各種デバイスは使用する事が可能です。</w:t>
+      </w:r>
+      <w:r>
+        <w:rPr>
+          <w:rFonts w:hint="eastAsia"/>
+          <w:lang w:eastAsia="ja-JP"/>
+        </w:rPr>
+        <w:t>この関数は、定常処理が始まる前に</w:t>
+      </w:r>
+      <w:r>
+        <w:rPr>
+          <w:rFonts w:hint="eastAsia"/>
+          <w:lang w:eastAsia="ja-JP"/>
+        </w:rPr>
+        <w:t>1</w:t>
+      </w:r>
+      <w:r>
+        <w:rPr>
+          <w:rFonts w:hint="eastAsia"/>
+          <w:lang w:eastAsia="ja-JP"/>
+        </w:rPr>
+        <w:t>回だけ呼び出されます。</w:t>
+      </w:r>
+    </w:p>
+    <w:p>
+      <w:pPr>
+        <w:pStyle w:val="4"/>
         <w:rPr>
           <w:rFonts w:ascii="メイリオ" w:eastAsia="メイリオ" w:hAnsi="メイリオ" w:cs="メイリオ"/>
           <w:lang w:eastAsia="ja-JP"/>
         </w:rPr>
-        <w:t xml:space="preserve">void </w:t>
-      </w:r>
-      <w:proofErr w:type="spellStart"/>
-      <w:r>
+      </w:pPr>
+      <w:r>
+        <w:rPr>
+          <w:rFonts w:ascii="メイリオ" w:eastAsia="メイリオ" w:hAnsi="メイリオ" w:cs="メイリオ" w:hint="eastAsia"/>
+          <w:lang w:eastAsia="ja-JP"/>
+        </w:rPr>
+        <w:t>引数</w:t>
+      </w:r>
+    </w:p>
+    <w:p>
+      <w:pPr>
+        <w:rPr>
+          <w:lang w:eastAsia="ja-JP"/>
+        </w:rPr>
+      </w:pPr>
+      <w:r>
+        <w:rPr>
+          <w:rFonts w:hint="eastAsia"/>
+          <w:lang w:eastAsia="ja-JP"/>
+        </w:rPr>
+        <w:t>なし</w:t>
+      </w:r>
+    </w:p>
+    <w:p>
+      <w:pPr>
+        <w:pStyle w:val="4"/>
         <w:rPr>
           <w:rFonts w:ascii="メイリオ" w:eastAsia="メイリオ" w:hAnsi="メイリオ" w:cs="メイリオ"/>
           <w:lang w:eastAsia="ja-JP"/>
         </w:rPr>
-        <w:t>initialize_userland</w:t>
-      </w:r>
-      <w:proofErr w:type="spellEnd"/>
-      <w:r>
+      </w:pPr>
+      <w:r>
+        <w:rPr>
+          <w:rFonts w:ascii="メイリオ" w:eastAsia="メイリオ" w:hAnsi="メイリオ" w:cs="メイリオ" w:hint="eastAsia"/>
+          <w:lang w:eastAsia="ja-JP"/>
+        </w:rPr>
+        <w:t>戻り値</w:t>
+      </w:r>
+    </w:p>
+    <w:p>
+      <w:pPr>
+        <w:rPr>
+          <w:lang w:eastAsia="ja-JP"/>
+        </w:rPr>
+      </w:pPr>
+      <w:r>
+        <w:rPr>
+          <w:rFonts w:hint="eastAsia"/>
+          <w:lang w:eastAsia="ja-JP"/>
+        </w:rPr>
+        <w:t>なし</w:t>
+      </w:r>
+    </w:p>
+    <w:p>
+      <w:pPr>
+        <w:pStyle w:val="4"/>
         <w:rPr>
           <w:rFonts w:ascii="メイリオ" w:eastAsia="メイリオ" w:hAnsi="メイリオ" w:cs="メイリオ"/>
-          <w:lang w:eastAsia="ja-JP"/>
-        </w:rPr>
-        <w:t>(void)</w:t>
-      </w:r>
-      <w:bookmarkEnd w:id="23"/>
-    </w:p>
-    <w:p>
-      <w:pPr>
-        <w:pStyle w:val="4"/>
-        <w:rPr>
-          <w:rFonts w:ascii="メイリオ" w:eastAsia="メイリオ" w:hAnsi="メイリオ" w:cs="メイリオ" w:hint="eastAsia"/>
-          <w:lang w:eastAsia="ja-JP"/>
-        </w:rPr>
-      </w:pPr>
-      <w:r>
-        <w:rPr>
-          <w:rFonts w:ascii="メイリオ" w:eastAsia="メイリオ" w:hAnsi="メイリオ" w:cs="メイリオ" w:hint="eastAsia"/>
-          <w:lang w:eastAsia="ja-JP"/>
-        </w:rPr>
-        <w:t>概要</w:t>
-      </w:r>
-    </w:p>
-    <w:p>
-      <w:pPr>
-        <w:rPr>
-          <w:rFonts w:hint="eastAsia"/>
-          <w:lang w:eastAsia="ja-JP"/>
-        </w:rPr>
-      </w:pPr>
-      <w:r>
-        <w:rPr>
-          <w:rFonts w:hint="eastAsia"/>
-          <w:lang w:eastAsia="ja-JP"/>
-        </w:rPr>
-        <w:t xml:space="preserve">　</w:t>
-      </w:r>
-      <w:r>
-        <w:rPr>
-          <w:rFonts w:hint="eastAsia"/>
-          <w:lang w:eastAsia="ja-JP"/>
-        </w:rPr>
-        <w:t>ユーザランド側の定常処理に入る前の初期化処理を行います。各種デバイスの初期化が終了した後に呼ばれる為、</w:t>
-      </w:r>
-      <w:r>
-        <w:rPr>
-          <w:rFonts w:hint="eastAsia"/>
-          <w:lang w:eastAsia="ja-JP"/>
-        </w:rPr>
-        <w:t>ファイルシステムを含む各種デバイスは使用する事が可能です。</w:t>
-      </w:r>
-      <w:r>
-        <w:rPr>
-          <w:rFonts w:hint="eastAsia"/>
-          <w:lang w:eastAsia="ja-JP"/>
-        </w:rPr>
-        <w:t>この関数は、定常処理が始まる前に</w:t>
-      </w:r>
-      <w:r>
-        <w:rPr>
-          <w:rFonts w:hint="eastAsia"/>
-          <w:lang w:eastAsia="ja-JP"/>
-        </w:rPr>
-        <w:t>1</w:t>
-      </w:r>
-      <w:r>
-        <w:rPr>
-          <w:rFonts w:hint="eastAsia"/>
-          <w:lang w:eastAsia="ja-JP"/>
-        </w:rPr>
-        <w:t>回だけ呼び出されます。</w:t>
-      </w:r>
-    </w:p>
-    <w:p>
-      <w:pPr>
-        <w:pStyle w:val="4"/>
-        <w:rPr>
-          <w:rFonts w:ascii="メイリオ" w:eastAsia="メイリオ" w:hAnsi="メイリオ" w:cs="メイリオ" w:hint="eastAsia"/>
-          <w:lang w:eastAsia="ja-JP"/>
-        </w:rPr>
-      </w:pPr>
-      <w:r>
-        <w:rPr>
-          <w:rFonts w:ascii="メイリオ" w:eastAsia="メイリオ" w:hAnsi="メイリオ" w:cs="メイリオ" w:hint="eastAsia"/>
-          <w:lang w:eastAsia="ja-JP"/>
-        </w:rPr>
-        <w:t>引数</w:t>
-      </w:r>
-    </w:p>
-    <w:p>
-      <w:pPr>
-        <w:rPr>
-          <w:rFonts w:hint="eastAsia"/>
-          <w:lang w:eastAsia="ja-JP"/>
-        </w:rPr>
-      </w:pPr>
-      <w:r>
-        <w:rPr>
-          <w:rFonts w:hint="eastAsia"/>
-          <w:lang w:eastAsia="ja-JP"/>
-        </w:rPr>
-        <w:t>なし</w:t>
-      </w:r>
-    </w:p>
-    <w:p>
-      <w:pPr>
-        <w:pStyle w:val="4"/>
-        <w:rPr>
-          <w:rFonts w:ascii="メイリオ" w:eastAsia="メイリオ" w:hAnsi="メイリオ" w:cs="メイリオ" w:hint="eastAsia"/>
-          <w:lang w:eastAsia="ja-JP"/>
-        </w:rPr>
-      </w:pPr>
-      <w:r>
-        <w:rPr>
-          <w:rFonts w:ascii="メイリオ" w:eastAsia="メイリオ" w:hAnsi="メイリオ" w:cs="メイリオ" w:hint="eastAsia"/>
-          <w:lang w:eastAsia="ja-JP"/>
-        </w:rPr>
-        <w:t>戻り値</w:t>
-      </w:r>
-    </w:p>
-    <w:p>
-      <w:pPr>
-        <w:rPr>
-          <w:rFonts w:hint="eastAsia"/>
-          <w:lang w:eastAsia="ja-JP"/>
-        </w:rPr>
-      </w:pPr>
-      <w:r>
-        <w:rPr>
-          <w:rFonts w:hint="eastAsia"/>
-          <w:lang w:eastAsia="ja-JP"/>
-        </w:rPr>
-        <w:t>なし</w:t>
-      </w:r>
-    </w:p>
-    <w:p>
-      <w:pPr>
-        <w:pStyle w:val="4"/>
-        <w:rPr>
-          <w:rFonts w:ascii="メイリオ" w:eastAsia="メイリオ" w:hAnsi="メイリオ" w:cs="メイリオ" w:hint="eastAsia"/>
           <w:lang w:eastAsia="ja-JP"/>
         </w:rPr>
       </w:pPr>
@@ -16641,125 +17458,107 @@
       <w:pPr>
         <w:pStyle w:val="2"/>
         <w:rPr>
+          <w:rFonts w:ascii="メイリオ" w:eastAsia="メイリオ" w:hAnsi="メイリオ" w:cs="メイリオ"/>
+          <w:lang w:eastAsia="ja-JP"/>
+        </w:rPr>
+      </w:pPr>
+      <w:bookmarkStart w:id="26" w:name="_Toc416430311"/>
+      <w:r>
+        <w:rPr>
+          <w:rFonts w:ascii="メイリオ" w:eastAsia="メイリオ" w:hAnsi="メイリオ" w:cs="メイリオ"/>
+          <w:lang w:eastAsia="ja-JP"/>
+        </w:rPr>
+        <w:lastRenderedPageBreak/>
+        <w:t>void updateUserland(void)</w:t>
+      </w:r>
+      <w:bookmarkEnd w:id="26"/>
+    </w:p>
+    <w:p>
+      <w:pPr>
+        <w:pStyle w:val="4"/>
+        <w:rPr>
+          <w:rFonts w:ascii="メイリオ" w:eastAsia="メイリオ" w:hAnsi="メイリオ" w:cs="メイリオ"/>
+          <w:lang w:eastAsia="ja-JP"/>
+        </w:rPr>
+      </w:pPr>
+      <w:r>
+        <w:rPr>
           <w:rFonts w:ascii="メイリオ" w:eastAsia="メイリオ" w:hAnsi="メイリオ" w:cs="メイリオ" w:hint="eastAsia"/>
           <w:lang w:eastAsia="ja-JP"/>
         </w:rPr>
-      </w:pPr>
-      <w:bookmarkStart w:id="24" w:name="_Toc415103950"/>
-      <w:r>
+        <w:t>概要</w:t>
+      </w:r>
+    </w:p>
+    <w:p>
+      <w:pPr>
+        <w:rPr>
+          <w:lang w:eastAsia="ja-JP"/>
+        </w:rPr>
+      </w:pPr>
+      <w:r>
+        <w:rPr>
+          <w:rFonts w:hint="eastAsia"/>
+          <w:lang w:eastAsia="ja-JP"/>
+        </w:rPr>
+        <w:t xml:space="preserve">　システムソフトウェアの定常処理</w:t>
+      </w:r>
+      <w:r>
+        <w:rPr>
+          <w:rFonts w:hint="eastAsia"/>
+          <w:lang w:eastAsia="ja-JP"/>
+        </w:rPr>
+        <w:t>から呼び出される関数です。システムソフトウェは自身が実行すべき処理が無い限りは可能な限りの回数この関数を呼び出します。この関数は内部でビジーループ又はそれに類する処理をを持つ事が許容されます。</w:t>
+      </w:r>
+    </w:p>
+    <w:p>
+      <w:pPr>
+        <w:pStyle w:val="4"/>
         <w:rPr>
           <w:rFonts w:ascii="メイリオ" w:eastAsia="メイリオ" w:hAnsi="メイリオ" w:cs="メイリオ"/>
           <w:lang w:eastAsia="ja-JP"/>
         </w:rPr>
-        <w:t xml:space="preserve">void </w:t>
-      </w:r>
-      <w:proofErr w:type="spellStart"/>
-      <w:r>
+      </w:pPr>
+      <w:r>
+        <w:rPr>
+          <w:rFonts w:ascii="メイリオ" w:eastAsia="メイリオ" w:hAnsi="メイリオ" w:cs="メイリオ" w:hint="eastAsia"/>
+          <w:lang w:eastAsia="ja-JP"/>
+        </w:rPr>
+        <w:t>引数</w:t>
+      </w:r>
+    </w:p>
+    <w:p>
+      <w:pPr>
+        <w:rPr>
+          <w:lang w:eastAsia="ja-JP"/>
+        </w:rPr>
+      </w:pPr>
+      <w:r>
+        <w:rPr>
+          <w:rFonts w:hint="eastAsia"/>
+          <w:lang w:eastAsia="ja-JP"/>
+        </w:rPr>
+        <w:t>なし</w:t>
+      </w:r>
+    </w:p>
+    <w:p>
+      <w:pPr>
+        <w:pStyle w:val="4"/>
         <w:rPr>
           <w:rFonts w:ascii="メイリオ" w:eastAsia="メイリオ" w:hAnsi="メイリオ" w:cs="メイリオ"/>
           <w:lang w:eastAsia="ja-JP"/>
         </w:rPr>
-        <w:t>updateUserland</w:t>
-      </w:r>
-      <w:proofErr w:type="spellEnd"/>
-      <w:r>
-        <w:rPr>
-          <w:rFonts w:ascii="メイリオ" w:eastAsia="メイリオ" w:hAnsi="メイリオ" w:cs="メイリオ"/>
-          <w:lang w:eastAsia="ja-JP"/>
-        </w:rPr>
-        <w:t>(void)</w:t>
-      </w:r>
-      <w:bookmarkEnd w:id="24"/>
-    </w:p>
-    <w:p>
-      <w:pPr>
-        <w:pStyle w:val="4"/>
+      </w:pPr>
+      <w:r>
         <w:rPr>
           <w:rFonts w:ascii="メイリオ" w:eastAsia="メイリオ" w:hAnsi="メイリオ" w:cs="メイリオ" w:hint="eastAsia"/>
           <w:lang w:eastAsia="ja-JP"/>
         </w:rPr>
-      </w:pPr>
-      <w:r>
-        <w:rPr>
-          <w:rFonts w:ascii="メイリオ" w:eastAsia="メイリオ" w:hAnsi="メイリオ" w:cs="メイリオ" w:hint="eastAsia"/>
-          <w:lang w:eastAsia="ja-JP"/>
-        </w:rPr>
-        <w:t>概要</w:t>
-      </w:r>
-    </w:p>
-    <w:p>
-      <w:pPr>
-        <w:rPr>
-          <w:rFonts w:hint="eastAsia"/>
-          <w:lang w:eastAsia="ja-JP"/>
-        </w:rPr>
-      </w:pPr>
-      <w:r>
-        <w:rPr>
-          <w:rFonts w:hint="eastAsia"/>
-          <w:lang w:eastAsia="ja-JP"/>
-        </w:rPr>
-        <w:t xml:space="preserve">　システムソフトウェアの定常処理</w:t>
-      </w:r>
-      <w:r>
-        <w:rPr>
-          <w:rFonts w:hint="eastAsia"/>
-          <w:lang w:eastAsia="ja-JP"/>
-        </w:rPr>
-        <w:t>から呼び出される関数です。システムソフトウェは自身が実行すべき処理が無い限りは可能な限りの回数この関数を呼び出します。この関数は内部でビジーループ又はそれに類する処理をを持つ事が許容されます。</w:t>
-      </w:r>
-    </w:p>
-    <w:p>
-      <w:pPr>
-        <w:pStyle w:val="4"/>
-        <w:rPr>
-          <w:rFonts w:ascii="メイリオ" w:eastAsia="メイリオ" w:hAnsi="メイリオ" w:cs="メイリオ" w:hint="eastAsia"/>
-          <w:lang w:eastAsia="ja-JP"/>
-        </w:rPr>
-      </w:pPr>
-      <w:r>
-        <w:rPr>
-          <w:rFonts w:ascii="メイリオ" w:eastAsia="メイリオ" w:hAnsi="メイリオ" w:cs="メイリオ" w:hint="eastAsia"/>
-          <w:lang w:eastAsia="ja-JP"/>
-        </w:rPr>
-        <w:t>引数</w:t>
-      </w:r>
-    </w:p>
-    <w:p>
-      <w:pPr>
-        <w:rPr>
-          <w:rFonts w:hint="eastAsia"/>
-          <w:lang w:eastAsia="ja-JP"/>
-        </w:rPr>
-      </w:pPr>
-      <w:r>
-        <w:rPr>
-          <w:rFonts w:hint="eastAsia"/>
-          <w:lang w:eastAsia="ja-JP"/>
-        </w:rPr>
-        <w:t>なし</w:t>
-      </w:r>
-    </w:p>
-    <w:p>
-      <w:pPr>
-        <w:pStyle w:val="4"/>
-        <w:rPr>
-          <w:rFonts w:ascii="メイリオ" w:eastAsia="メイリオ" w:hAnsi="メイリオ" w:cs="メイリオ" w:hint="eastAsia"/>
-          <w:lang w:eastAsia="ja-JP"/>
-        </w:rPr>
-      </w:pPr>
-      <w:r>
-        <w:rPr>
-          <w:rFonts w:ascii="メイリオ" w:eastAsia="メイリオ" w:hAnsi="メイリオ" w:cs="メイリオ" w:hint="eastAsia"/>
-          <w:lang w:eastAsia="ja-JP"/>
-        </w:rPr>
         <w:t>戻り値</w:t>
       </w:r>
     </w:p>
     <w:p>
       <w:pPr>
         <w:rPr>
-          <w:rFonts w:hint="eastAsia"/>
           <w:lang w:eastAsia="ja-JP"/>
         </w:rPr>
       </w:pPr>
@@ -16823,41 +17622,25 @@
       <w:pPr>
         <w:pStyle w:val="2"/>
         <w:rPr>
-          <w:rFonts w:ascii="メイリオ" w:eastAsia="メイリオ" w:hAnsi="メイリオ" w:cs="メイリオ" w:hint="eastAsia"/>
-          <w:lang w:eastAsia="ja-JP"/>
-        </w:rPr>
-      </w:pPr>
-      <w:bookmarkStart w:id="25" w:name="_Toc415103951"/>
-      <w:r>
-        <w:rPr>
           <w:rFonts w:ascii="メイリオ" w:eastAsia="メイリオ" w:hAnsi="メイリオ" w:cs="メイリオ"/>
           <w:lang w:eastAsia="ja-JP"/>
         </w:rPr>
-        <w:t xml:space="preserve">uint8_t </w:t>
-      </w:r>
-      <w:proofErr w:type="spellStart"/>
+      </w:pPr>
+      <w:bookmarkStart w:id="27" w:name="_Toc416430312"/>
       <w:r>
         <w:rPr>
           <w:rFonts w:ascii="メイリオ" w:eastAsia="メイリオ" w:hAnsi="メイリオ" w:cs="メイリオ"/>
           <w:lang w:eastAsia="ja-JP"/>
         </w:rPr>
-        <w:t>onSensorInterrupt</w:t>
-      </w:r>
-      <w:proofErr w:type="spellEnd"/>
-      <w:r>
-        <w:rPr>
-          <w:rFonts w:ascii="メイリオ" w:eastAsia="メイリオ" w:hAnsi="メイリオ" w:cs="メイリオ"/>
-          <w:lang w:eastAsia="ja-JP"/>
-        </w:rPr>
-        <w:t>(void *sensor)</w:t>
-      </w:r>
-      <w:bookmarkEnd w:id="25"/>
+        <w:lastRenderedPageBreak/>
+        <w:t>uint8_t onSensorInterrupt(void *sensor)</w:t>
+      </w:r>
+      <w:bookmarkEnd w:id="27"/>
     </w:p>
     <w:p>
       <w:pPr>
         <w:pStyle w:val="4"/>
         <w:rPr>
-          <w:rFonts w:hint="eastAsia"/>
           <w:lang w:eastAsia="ja-JP"/>
         </w:rPr>
       </w:pPr>
@@ -16872,7 +17655,6 @@
     <w:p>
       <w:pPr>
         <w:rPr>
-          <w:rFonts w:hint="eastAsia"/>
           <w:lang w:eastAsia="ja-JP"/>
         </w:rPr>
       </w:pPr>
@@ -16930,7 +17712,6 @@
       <w:pPr>
         <w:pStyle w:val="4"/>
         <w:rPr>
-          <w:rFonts w:hint="eastAsia"/>
           <w:lang w:eastAsia="ja-JP"/>
         </w:rPr>
       </w:pPr>
@@ -16945,7 +17726,6 @@
     <w:p>
       <w:pPr>
         <w:rPr>
-          <w:rFonts w:hint="eastAsia"/>
           <w:lang w:eastAsia="ja-JP"/>
         </w:rPr>
       </w:pPr>
@@ -16955,54 +17735,43 @@
           <w:i/>
           <w:lang w:eastAsia="ja-JP"/>
         </w:rPr>
+        <w:t>void *senror</w:t>
+      </w:r>
+      <w:r>
+        <w:rPr>
+          <w:rFonts w:hint="eastAsia"/>
+          <w:lang w:eastAsia="ja-JP"/>
+        </w:rPr>
+        <w:tab/>
+      </w:r>
+      <w:r>
+        <w:rPr>
+          <w:rFonts w:hint="eastAsia"/>
+          <w:lang w:eastAsia="ja-JP"/>
+        </w:rPr>
+        <w:t>センサーデータへのポインタ</w:t>
+      </w:r>
+    </w:p>
+    <w:p>
+      <w:pPr>
+        <w:rPr>
+          <w:lang w:eastAsia="ja-JP"/>
+        </w:rPr>
+      </w:pPr>
+      <w:r>
+        <w:rPr>
+          <w:rFonts w:hint="eastAsia"/>
+          <w:lang w:eastAsia="ja-JP"/>
+        </w:rPr>
+        <w:t>この引数は将来への拡張性を担保する為に特定の型のポインタではなく</w:t>
+      </w:r>
+      <w:r>
+        <w:rPr>
+          <w:rFonts w:hint="eastAsia"/>
+          <w:lang w:eastAsia="ja-JP"/>
+        </w:rPr>
         <w:t>void *</w:t>
       </w:r>
-      <w:proofErr w:type="spellStart"/>
-      <w:r>
-        <w:rPr>
-          <w:rFonts w:asciiTheme="majorEastAsia" w:eastAsiaTheme="majorEastAsia" w:hAnsiTheme="majorEastAsia" w:hint="eastAsia"/>
-          <w:i/>
-          <w:lang w:eastAsia="ja-JP"/>
-        </w:rPr>
-        <w:t>senror</w:t>
-      </w:r>
-      <w:proofErr w:type="spellEnd"/>
-      <w:r>
-        <w:rPr>
-          <w:rFonts w:hint="eastAsia"/>
-          <w:lang w:eastAsia="ja-JP"/>
-        </w:rPr>
-        <w:tab/>
-      </w:r>
-      <w:r>
-        <w:rPr>
-          <w:rFonts w:hint="eastAsia"/>
-          <w:lang w:eastAsia="ja-JP"/>
-        </w:rPr>
-        <w:t>センサーデータへのポインタ</w:t>
-      </w:r>
-    </w:p>
-    <w:p>
-      <w:pPr>
-        <w:rPr>
-          <w:rFonts w:hint="eastAsia"/>
-          <w:lang w:eastAsia="ja-JP"/>
-        </w:rPr>
-      </w:pPr>
-      <w:r>
-        <w:rPr>
-          <w:rFonts w:hint="eastAsia"/>
-          <w:lang w:eastAsia="ja-JP"/>
-        </w:rPr>
-        <w:t>この引数は将来への拡張性を担保する為に特定の型のポインタではなく</w:t>
-      </w:r>
-      <w:r>
-        <w:rPr>
-          <w:rFonts w:hint="eastAsia"/>
-          <w:lang w:eastAsia="ja-JP"/>
-        </w:rPr>
-        <w:t>void *</w:t>
-      </w:r>
       <w:r>
         <w:rPr>
           <w:rFonts w:hint="eastAsia"/>
@@ -17033,37 +17802,12 @@
           <w:lang w:eastAsia="ja-JP"/>
         </w:rPr>
       </w:pPr>
-      <w:proofErr w:type="spellStart"/>
       <w:r>
         <w:rPr>
           <w:rFonts w:asciiTheme="majorEastAsia" w:eastAsiaTheme="majorEastAsia" w:hAnsiTheme="majorEastAsia"/>
           <w:lang w:eastAsia="ja-JP"/>
         </w:rPr>
-        <w:t>typedef</w:t>
-      </w:r>
-      <w:proofErr w:type="spellEnd"/>
-      <w:r>
-        <w:rPr>
-          <w:rFonts w:asciiTheme="majorEastAsia" w:eastAsiaTheme="majorEastAsia" w:hAnsiTheme="majorEastAsia"/>
-          <w:lang w:eastAsia="ja-JP"/>
-        </w:rPr>
-        <w:t xml:space="preserve"> </w:t>
-      </w:r>
-      <w:proofErr w:type="spellStart"/>
-      <w:r>
-        <w:rPr>
-          <w:rFonts w:asciiTheme="majorEastAsia" w:eastAsiaTheme="majorEastAsia" w:hAnsiTheme="majorEastAsia"/>
-          <w:lang w:eastAsia="ja-JP"/>
-        </w:rPr>
-        <w:t>struct</w:t>
-      </w:r>
-      <w:proofErr w:type="spellEnd"/>
-      <w:r>
-        <w:rPr>
-          <w:rFonts w:asciiTheme="majorEastAsia" w:eastAsiaTheme="majorEastAsia" w:hAnsiTheme="majorEastAsia"/>
-          <w:lang w:eastAsia="ja-JP"/>
-        </w:rPr>
-        <w:t xml:space="preserve"> {</w:t>
+        <w:t>typedef struct {</w:t>
       </w:r>
     </w:p>
     <w:p>
@@ -17150,37 +17894,12 @@
           <w:lang w:eastAsia="ja-JP"/>
         </w:rPr>
       </w:pPr>
-      <w:proofErr w:type="spellStart"/>
       <w:r>
         <w:rPr>
           <w:rFonts w:asciiTheme="majorEastAsia" w:eastAsiaTheme="majorEastAsia" w:hAnsiTheme="majorEastAsia"/>
           <w:lang w:eastAsia="ja-JP"/>
         </w:rPr>
-        <w:t>typedef</w:t>
-      </w:r>
-      <w:proofErr w:type="spellEnd"/>
-      <w:r>
-        <w:rPr>
-          <w:rFonts w:asciiTheme="majorEastAsia" w:eastAsiaTheme="majorEastAsia" w:hAnsiTheme="majorEastAsia"/>
-          <w:lang w:eastAsia="ja-JP"/>
-        </w:rPr>
-        <w:t xml:space="preserve"> </w:t>
-      </w:r>
-      <w:proofErr w:type="spellStart"/>
-      <w:r>
-        <w:rPr>
-          <w:rFonts w:asciiTheme="majorEastAsia" w:eastAsiaTheme="majorEastAsia" w:hAnsiTheme="majorEastAsia"/>
-          <w:lang w:eastAsia="ja-JP"/>
-        </w:rPr>
-        <w:t>struct</w:t>
-      </w:r>
-      <w:proofErr w:type="spellEnd"/>
-      <w:r>
-        <w:rPr>
-          <w:rFonts w:asciiTheme="majorEastAsia" w:eastAsiaTheme="majorEastAsia" w:hAnsiTheme="majorEastAsia"/>
-          <w:lang w:eastAsia="ja-JP"/>
-        </w:rPr>
-        <w:t xml:space="preserve"> {</w:t>
+        <w:t>typedef struct {</w:t>
       </w:r>
     </w:p>
     <w:p>
@@ -17214,45 +17933,28 @@
           <w:lang w:eastAsia="ja-JP"/>
         </w:rPr>
         <w:tab/>
-        <w:t xml:space="preserve">user3AXIS_uint16 </w:t>
-      </w:r>
-      <w:proofErr w:type="spellStart"/>
-      <w:r>
+        <w:t>user3AXIS_uint16 angularRate;</w:t>
+      </w:r>
+    </w:p>
+    <w:p>
+      <w:pPr>
+        <w:pStyle w:val="aa"/>
         <w:rPr>
           <w:rFonts w:asciiTheme="majorEastAsia" w:eastAsiaTheme="majorEastAsia" w:hAnsiTheme="majorEastAsia"/>
           <w:lang w:eastAsia="ja-JP"/>
         </w:rPr>
-        <w:t>angularRate</w:t>
-      </w:r>
-      <w:proofErr w:type="spellEnd"/>
+      </w:pPr>
       <w:r>
         <w:rPr>
           <w:rFonts w:asciiTheme="majorEastAsia" w:eastAsiaTheme="majorEastAsia" w:hAnsiTheme="majorEastAsia"/>
           <w:lang w:eastAsia="ja-JP"/>
         </w:rPr>
-        <w:t>;</w:t>
-      </w:r>
-    </w:p>
-    <w:p>
-      <w:pPr>
-        <w:pStyle w:val="aa"/>
-        <w:rPr>
-          <w:rFonts w:asciiTheme="majorEastAsia" w:eastAsiaTheme="majorEastAsia" w:hAnsiTheme="majorEastAsia" w:hint="eastAsia"/>
-          <w:lang w:eastAsia="ja-JP"/>
-        </w:rPr>
-      </w:pPr>
-      <w:r>
-        <w:rPr>
-          <w:rFonts w:asciiTheme="majorEastAsia" w:eastAsiaTheme="majorEastAsia" w:hAnsiTheme="majorEastAsia"/>
-          <w:lang w:eastAsia="ja-JP"/>
-        </w:rPr>
         <w:t>} USER_SENSOR_DATA_SET;</w:t>
       </w:r>
     </w:p>
     <w:p>
       <w:pPr>
         <w:rPr>
-          <w:rFonts w:hint="eastAsia"/>
           <w:lang w:eastAsia="ja-JP"/>
         </w:rPr>
       </w:pPr>
@@ -17310,7 +18012,6 @@
       <w:pPr>
         <w:pStyle w:val="4"/>
         <w:rPr>
-          <w:rFonts w:hint="eastAsia"/>
           <w:lang w:eastAsia="ja-JP"/>
         </w:rPr>
       </w:pPr>
@@ -17325,7 +18026,6 @@
     <w:p>
       <w:pPr>
         <w:rPr>
-          <w:rFonts w:hint="eastAsia"/>
           <w:lang w:eastAsia="ja-JP"/>
         </w:rPr>
       </w:pPr>
@@ -17417,32 +18117,23 @@
     <w:p>
       <w:pPr>
         <w:rPr>
-          <w:rFonts w:hint="eastAsia"/>
-          <w:lang w:eastAsia="ja-JP"/>
-        </w:rPr>
-      </w:pPr>
-      <w:r>
-        <w:rPr>
-          <w:rFonts w:hint="eastAsia"/>
-          <w:lang w:eastAsia="ja-JP"/>
-        </w:rPr>
+          <w:lang w:eastAsia="ja-JP"/>
+        </w:rPr>
+      </w:pPr>
+      <w:r>
+        <w:rPr>
+          <w:rFonts w:hint="eastAsia"/>
+          <w:lang w:eastAsia="ja-JP"/>
+        </w:rPr>
+        <w:lastRenderedPageBreak/>
         <w:t>システムソフトウェアは</w:t>
       </w:r>
-      <w:proofErr w:type="spellStart"/>
-      <w:r>
-        <w:rPr>
-          <w:rFonts w:hint="eastAsia"/>
-          <w:lang w:eastAsia="ja-JP"/>
-        </w:rPr>
-        <w:t>onSensorInetrrupt</w:t>
-      </w:r>
-      <w:proofErr w:type="spellEnd"/>
-      <w:r>
-        <w:rPr>
-          <w:rFonts w:hint="eastAsia"/>
-          <w:lang w:eastAsia="ja-JP"/>
-        </w:rPr>
-        <w:t>()</w:t>
+      <w:r>
+        <w:rPr>
+          <w:rFonts w:hint="eastAsia"/>
+          <w:lang w:eastAsia="ja-JP"/>
+        </w:rPr>
+        <w:t>onSensorInetrrupt()</w:t>
       </w:r>
       <w:r>
         <w:rPr>
@@ -17568,7 +18259,6 @@
           <w:lang w:eastAsia="ja-JP"/>
         </w:rPr>
       </w:pPr>
-      <w:bookmarkStart w:id="26" w:name="_Toc415103952"/>
       <w:r>
         <w:rPr>
           <w:rFonts w:ascii="メイリオ" w:eastAsia="メイリオ" w:hAnsi="メイリオ" w:cs="メイリオ"/>
@@ -17581,50 +18271,20 @@
       <w:pPr>
         <w:pStyle w:val="2"/>
         <w:rPr>
-          <w:rFonts w:ascii="メイリオ" w:eastAsia="メイリオ" w:hAnsi="メイリオ" w:cs="メイリオ" w:hint="eastAsia"/>
-          <w:lang w:eastAsia="ja-JP"/>
-        </w:rPr>
-      </w:pPr>
-      <w:r>
-        <w:rPr>
           <w:rFonts w:ascii="メイリオ" w:eastAsia="メイリオ" w:hAnsi="メイリオ" w:cs="メイリオ"/>
           <w:lang w:eastAsia="ja-JP"/>
         </w:rPr>
-        <w:t xml:space="preserve">void </w:t>
-      </w:r>
-      <w:proofErr w:type="spellStart"/>
+      </w:pPr>
+      <w:bookmarkStart w:id="28" w:name="_Toc416430313"/>
       <w:r>
         <w:rPr>
           <w:rFonts w:ascii="メイリオ" w:eastAsia="メイリオ" w:hAnsi="メイリオ" w:cs="メイリオ"/>
           <w:lang w:eastAsia="ja-JP"/>
         </w:rPr>
-        <w:t>onTimerInterrupt</w:t>
-      </w:r>
-      <w:proofErr w:type="spellEnd"/>
-      <w:r>
-        <w:rPr>
-          <w:rFonts w:ascii="メイリオ" w:eastAsia="メイリオ" w:hAnsi="メイリオ" w:cs="メイリオ"/>
-          <w:lang w:eastAsia="ja-JP"/>
-        </w:rPr>
-        <w:t xml:space="preserve">(uint32_t </w:t>
-      </w:r>
-      <w:proofErr w:type="spellStart"/>
-      <w:r>
-        <w:rPr>
-          <w:rFonts w:ascii="メイリオ" w:eastAsia="メイリオ" w:hAnsi="メイリオ" w:cs="メイリオ"/>
-          <w:lang w:eastAsia="ja-JP"/>
-        </w:rPr>
-        <w:t>tick</w:t>
-      </w:r>
-      <w:proofErr w:type="spellEnd"/>
-      <w:r>
-        <w:rPr>
-          <w:rFonts w:ascii="メイリオ" w:eastAsia="メイリオ" w:hAnsi="メイリオ" w:cs="メイリオ"/>
-          <w:lang w:eastAsia="ja-JP"/>
-        </w:rPr>
-        <w:t>)</w:t>
-      </w:r>
-      <w:bookmarkEnd w:id="26"/>
+        <w:lastRenderedPageBreak/>
+        <w:t>void onTimerInterrupt(uint32_t tick)</w:t>
+      </w:r>
+      <w:bookmarkEnd w:id="28"/>
     </w:p>
     <w:p>
       <w:pPr>
@@ -17644,6 +18304,34 @@
     </w:p>
     <w:p>
       <w:pPr>
+        <w:rPr>
+          <w:lang w:eastAsia="ja-JP"/>
+        </w:rPr>
+      </w:pPr>
+      <w:r>
+        <w:rPr>
+          <w:rFonts w:hint="eastAsia"/>
+          <w:lang w:eastAsia="ja-JP"/>
+        </w:rPr>
+        <w:t>システムのタイマー割り込みが発生する毎に、割り込みコンテキストから呼ばれる関数です。頻度は、</w:t>
+      </w:r>
+      <w:r>
+        <w:rPr>
+          <w:rFonts w:hint="eastAsia"/>
+          <w:lang w:eastAsia="ja-JP"/>
+        </w:rPr>
+        <w:t>systemServGetTimerFrequency()</w:t>
+      </w:r>
+      <w:r>
+        <w:rPr>
+          <w:rFonts w:hint="eastAsia"/>
+          <w:lang w:eastAsia="ja-JP"/>
+        </w:rPr>
+        <w:t>で取得することができます。</w:t>
+      </w:r>
+    </w:p>
+    <w:p>
+      <w:pPr>
         <w:pStyle w:val="4"/>
         <w:rPr>
           <w:rFonts w:hint="eastAsia"/>
@@ -17660,6 +18348,49 @@
     </w:p>
     <w:p>
       <w:pPr>
+        <w:rPr>
+          <w:rFonts w:hint="eastAsia"/>
+          <w:lang w:eastAsia="ja-JP"/>
+        </w:rPr>
+      </w:pPr>
+      <w:r>
+        <w:rPr>
+          <w:rFonts w:hint="eastAsia"/>
+          <w:lang w:eastAsia="ja-JP"/>
+        </w:rPr>
+        <w:t>uint32_t tick</w:t>
+      </w:r>
+    </w:p>
+    <w:p>
+      <w:pPr>
+        <w:rPr>
+          <w:lang w:eastAsia="ja-JP"/>
+        </w:rPr>
+      </w:pPr>
+      <w:r>
+        <w:rPr>
+          <w:rFonts w:hint="eastAsia"/>
+          <w:lang w:eastAsia="ja-JP"/>
+        </w:rPr>
+        <w:t>タイマー割り込みが発生するごとにインクリメントされるカウンタの値です。この値は割り込みが発生するごとに</w:t>
+      </w:r>
+      <w:r>
+        <w:rPr>
+          <w:rFonts w:hint="eastAsia"/>
+          <w:lang w:eastAsia="ja-JP"/>
+        </w:rPr>
+        <w:t>1</w:t>
+      </w:r>
+      <w:r>
+        <w:rPr>
+          <w:rFonts w:hint="eastAsia"/>
+          <w:lang w:eastAsia="ja-JP"/>
+        </w:rPr>
+        <w:t>増えますが、これは時間を表わすのではなく割り込みが発生した回数を示しています。</w:t>
+      </w:r>
+    </w:p>
+    <w:p>
+      <w:pPr>
         <w:pStyle w:val="4"/>
         <w:rPr>
           <w:rFonts w:hint="eastAsia"/>
@@ -17676,6 +18407,20 @@
     </w:p>
     <w:p>
       <w:pPr>
+        <w:rPr>
+          <w:lang w:eastAsia="ja-JP"/>
+        </w:rPr>
+      </w:pPr>
+      <w:r>
+        <w:rPr>
+          <w:rFonts w:hint="eastAsia"/>
+          <w:lang w:eastAsia="ja-JP"/>
+        </w:rPr>
+        <w:t>なし</w:t>
+      </w:r>
+    </w:p>
+    <w:p>
+      <w:pPr>
         <w:pStyle w:val="4"/>
         <w:rPr>
           <w:lang w:eastAsia="ja-JP"/>
@@ -17695,6 +18440,13 @@
           <w:lang w:eastAsia="ja-JP"/>
         </w:rPr>
       </w:pPr>
+      <w:r>
+        <w:rPr>
+          <w:rFonts w:hint="eastAsia"/>
+          <w:lang w:eastAsia="ja-JP"/>
+        </w:rPr>
+        <w:t>この関数は周期的に呼ばれますが、呼び出し間隔が一定になることは保障されません。これはシステム側がタイマー割り込み内で行う処理の完了時間に依存するためです。</w:t>
+      </w:r>
     </w:p>
     <w:p>
       <w:pPr>
@@ -17706,7 +18458,6 @@
           <w:lang w:eastAsia="ja-JP"/>
         </w:rPr>
       </w:pPr>
-      <w:bookmarkStart w:id="27" w:name="_Toc415103953"/>
       <w:r>
         <w:rPr>
           <w:rFonts w:ascii="メイリオ" w:eastAsia="メイリオ" w:hAnsi="メイリオ" w:cs="メイリオ"/>
@@ -17719,18 +18470,34 @@
       <w:pPr>
         <w:pStyle w:val="2"/>
         <w:rPr>
+          <w:rFonts w:ascii="メイリオ" w:eastAsia="メイリオ" w:hAnsi="メイリオ" w:cs="メイリオ"/>
+          <w:lang w:eastAsia="ja-JP"/>
+        </w:rPr>
+      </w:pPr>
+      <w:bookmarkStart w:id="29" w:name="_Toc416430314"/>
+      <w:r>
+        <w:rPr>
+          <w:rFonts w:ascii="メイリオ" w:eastAsia="メイリオ" w:hAnsi="メイリオ" w:cs="メイリオ"/>
+          <w:lang w:eastAsia="ja-JP"/>
+        </w:rPr>
+        <w:lastRenderedPageBreak/>
+        <w:t>void onSw</w:t>
+      </w:r>
+      <w:r>
+        <w:rPr>
           <w:rFonts w:ascii="メイリオ" w:eastAsia="メイリオ" w:hAnsi="メイリオ" w:cs="メイリオ" w:hint="eastAsia"/>
           <w:lang w:eastAsia="ja-JP"/>
         </w:rPr>
-      </w:pPr>
+        <w:t>0</w:t>
+      </w:r>
       <w:r>
         <w:rPr>
           <w:rFonts w:ascii="メイリオ" w:eastAsia="メイリオ" w:hAnsi="メイリオ" w:cs="メイリオ"/>
           <w:lang w:eastAsia="ja-JP"/>
         </w:rPr>
-        <w:t>void onSw0Pressed(void)</w:t>
-      </w:r>
-      <w:bookmarkEnd w:id="27"/>
+        <w:t>Pressed(void)</w:t>
+      </w:r>
+      <w:bookmarkEnd w:id="29"/>
     </w:p>
     <w:p>
       <w:pPr>
@@ -17750,6 +18517,48 @@
     </w:p>
     <w:p>
       <w:pPr>
+        <w:rPr>
+          <w:lang w:eastAsia="ja-JP"/>
+        </w:rPr>
+      </w:pPr>
+      <w:r>
+        <w:rPr>
+          <w:rFonts w:hint="eastAsia"/>
+          <w:lang w:eastAsia="ja-JP"/>
+        </w:rPr>
+        <w:t>スイッチ</w:t>
+      </w:r>
+      <w:r>
+        <w:rPr>
+          <w:rFonts w:hint="eastAsia"/>
+          <w:lang w:eastAsia="ja-JP"/>
+        </w:rPr>
+        <w:t>0</w:t>
+      </w:r>
+      <w:r>
+        <w:rPr>
+          <w:rFonts w:hint="eastAsia"/>
+          <w:lang w:eastAsia="ja-JP"/>
+        </w:rPr>
+        <w:t>が押された時に、</w:t>
+      </w:r>
+      <w:r>
+        <w:rPr>
+          <w:rFonts w:hint="eastAsia"/>
+          <w:lang w:eastAsia="ja-JP"/>
+        </w:rPr>
+        <w:t>1</w:t>
+      </w:r>
+      <w:r>
+        <w:rPr>
+          <w:rFonts w:hint="eastAsia"/>
+          <w:lang w:eastAsia="ja-JP"/>
+        </w:rPr>
+        <w:t>度だけ呼ばれる関数です。</w:t>
+      </w:r>
+    </w:p>
+    <w:p>
+      <w:pPr>
         <w:pStyle w:val="4"/>
         <w:rPr>
           <w:rFonts w:hint="eastAsia"/>
@@ -17766,6 +18575,20 @@
     </w:p>
     <w:p>
       <w:pPr>
+        <w:rPr>
+          <w:lang w:eastAsia="ja-JP"/>
+        </w:rPr>
+      </w:pPr>
+      <w:r>
+        <w:rPr>
+          <w:rFonts w:hint="eastAsia"/>
+          <w:lang w:eastAsia="ja-JP"/>
+        </w:rPr>
+        <w:t>なし</w:t>
+      </w:r>
+    </w:p>
+    <w:p>
+      <w:pPr>
         <w:pStyle w:val="4"/>
         <w:rPr>
           <w:rFonts w:hint="eastAsia"/>
@@ -17778,6 +18601,20 @@
           <w:lang w:eastAsia="ja-JP"/>
         </w:rPr>
         <w:t>戻り値</w:t>
+      </w:r>
+    </w:p>
+    <w:p>
+      <w:pPr>
+        <w:rPr>
+          <w:lang w:eastAsia="ja-JP"/>
+        </w:rPr>
+      </w:pPr>
+      <w:r>
+        <w:rPr>
+          <w:rFonts w:hint="eastAsia"/>
+          <w:lang w:eastAsia="ja-JP"/>
+        </w:rPr>
+        <w:t>なし</w:t>
       </w:r>
     </w:p>
     <w:p>
@@ -17812,7 +18649,6 @@
           <w:lang w:eastAsia="ja-JP"/>
         </w:rPr>
       </w:pPr>
-      <w:bookmarkStart w:id="28" w:name="_Toc415103954"/>
       <w:r>
         <w:rPr>
           <w:rFonts w:ascii="メイリオ" w:eastAsia="メイリオ" w:hAnsi="メイリオ" w:cs="メイリオ"/>
@@ -17825,18 +18661,34 @@
       <w:pPr>
         <w:pStyle w:val="2"/>
         <w:rPr>
+          <w:rFonts w:ascii="メイリオ" w:eastAsia="メイリオ" w:hAnsi="メイリオ" w:cs="メイリオ"/>
+          <w:lang w:eastAsia="ja-JP"/>
+        </w:rPr>
+      </w:pPr>
+      <w:bookmarkStart w:id="30" w:name="_Toc416430315"/>
+      <w:r>
+        <w:rPr>
+          <w:rFonts w:ascii="メイリオ" w:eastAsia="メイリオ" w:hAnsi="メイリオ" w:cs="メイリオ"/>
+          <w:lang w:eastAsia="ja-JP"/>
+        </w:rPr>
+        <w:lastRenderedPageBreak/>
+        <w:t>void onSw</w:t>
+      </w:r>
+      <w:r>
+        <w:rPr>
           <w:rFonts w:ascii="メイリオ" w:eastAsia="メイリオ" w:hAnsi="メイリオ" w:cs="メイリオ" w:hint="eastAsia"/>
           <w:lang w:eastAsia="ja-JP"/>
         </w:rPr>
-      </w:pPr>
+        <w:t>0</w:t>
+      </w:r>
       <w:r>
         <w:rPr>
           <w:rFonts w:ascii="メイリオ" w:eastAsia="メイリオ" w:hAnsi="メイリオ" w:cs="メイリオ"/>
           <w:lang w:eastAsia="ja-JP"/>
         </w:rPr>
-        <w:t>void onSw0Repeat(void)</w:t>
-      </w:r>
-      <w:bookmarkEnd w:id="28"/>
+        <w:t>Repeat(void)</w:t>
+      </w:r>
+      <w:bookmarkEnd w:id="30"/>
     </w:p>
     <w:p>
       <w:pPr>
@@ -17856,6 +18708,34 @@
     </w:p>
     <w:p>
       <w:pPr>
+        <w:rPr>
+          <w:lang w:eastAsia="ja-JP"/>
+        </w:rPr>
+      </w:pPr>
+      <w:r>
+        <w:rPr>
+          <w:rFonts w:hint="eastAsia"/>
+          <w:lang w:eastAsia="ja-JP"/>
+        </w:rPr>
+        <w:t>スイッチ</w:t>
+      </w:r>
+      <w:r>
+        <w:rPr>
+          <w:rFonts w:hint="eastAsia"/>
+          <w:lang w:eastAsia="ja-JP"/>
+        </w:rPr>
+        <w:t>0</w:t>
+      </w:r>
+      <w:r>
+        <w:rPr>
+          <w:rFonts w:hint="eastAsia"/>
+          <w:lang w:eastAsia="ja-JP"/>
+        </w:rPr>
+        <w:t>が押されている間、繰り返し呼ばれる関数です。ただし、この関数はタイマー割り込み内から呼ばれるため、呼び出し間隔は一定にはなりません。</w:t>
+      </w:r>
+    </w:p>
+    <w:p>
+      <w:pPr>
         <w:pStyle w:val="4"/>
         <w:rPr>
           <w:rFonts w:hint="eastAsia"/>
@@ -17872,6 +18752,20 @@
     </w:p>
     <w:p>
       <w:pPr>
+        <w:rPr>
+          <w:lang w:eastAsia="ja-JP"/>
+        </w:rPr>
+      </w:pPr>
+      <w:r>
+        <w:rPr>
+          <w:rFonts w:hint="eastAsia"/>
+          <w:lang w:eastAsia="ja-JP"/>
+        </w:rPr>
+        <w:t>なし</w:t>
+      </w:r>
+    </w:p>
+    <w:p>
+      <w:pPr>
         <w:pStyle w:val="4"/>
         <w:rPr>
           <w:rFonts w:hint="eastAsia"/>
@@ -17888,8 +18782,23 @@
     </w:p>
     <w:p>
       <w:pPr>
+        <w:rPr>
+          <w:lang w:eastAsia="ja-JP"/>
+        </w:rPr>
+      </w:pPr>
+      <w:r>
+        <w:rPr>
+          <w:rFonts w:hint="eastAsia"/>
+          <w:lang w:eastAsia="ja-JP"/>
+        </w:rPr>
+        <w:t>なし</w:t>
+      </w:r>
+    </w:p>
+    <w:p>
+      <w:pPr>
         <w:pStyle w:val="4"/>
         <w:rPr>
+          <w:rFonts w:hint="eastAsia"/>
           <w:lang w:eastAsia="ja-JP"/>
         </w:rPr>
       </w:pPr>
@@ -17903,7 +18812,6 @@
     </w:p>
     <w:p>
       <w:pPr>
-        <w:pStyle w:val="4"/>
         <w:rPr>
           <w:lang w:eastAsia="ja-JP"/>
         </w:rPr>
@@ -17919,7 +18827,6 @@
           <w:lang w:eastAsia="ja-JP"/>
         </w:rPr>
       </w:pPr>
-      <w:bookmarkStart w:id="29" w:name="_Toc415103955"/>
       <w:r>
         <w:rPr>
           <w:rFonts w:ascii="メイリオ" w:eastAsia="メイリオ" w:hAnsi="メイリオ" w:cs="メイリオ"/>
@@ -17932,18 +18839,34 @@
       <w:pPr>
         <w:pStyle w:val="2"/>
         <w:rPr>
+          <w:rFonts w:ascii="メイリオ" w:eastAsia="メイリオ" w:hAnsi="メイリオ" w:cs="メイリオ"/>
+          <w:lang w:eastAsia="ja-JP"/>
+        </w:rPr>
+      </w:pPr>
+      <w:bookmarkStart w:id="31" w:name="_Toc416430316"/>
+      <w:r>
+        <w:rPr>
+          <w:rFonts w:ascii="メイリオ" w:eastAsia="メイリオ" w:hAnsi="メイリオ" w:cs="メイリオ"/>
+          <w:lang w:eastAsia="ja-JP"/>
+        </w:rPr>
+        <w:lastRenderedPageBreak/>
+        <w:t>void onSw</w:t>
+      </w:r>
+      <w:r>
+        <w:rPr>
           <w:rFonts w:ascii="メイリオ" w:eastAsia="メイリオ" w:hAnsi="メイリオ" w:cs="メイリオ" w:hint="eastAsia"/>
           <w:lang w:eastAsia="ja-JP"/>
         </w:rPr>
-      </w:pPr>
+        <w:t>0</w:t>
+      </w:r>
       <w:r>
         <w:rPr>
           <w:rFonts w:ascii="メイリオ" w:eastAsia="メイリオ" w:hAnsi="メイリオ" w:cs="メイリオ"/>
           <w:lang w:eastAsia="ja-JP"/>
         </w:rPr>
-        <w:t>void onSw0Released(void)</w:t>
-      </w:r>
-      <w:bookmarkEnd w:id="29"/>
+        <w:t>Released(void)</w:t>
+      </w:r>
+      <w:bookmarkEnd w:id="31"/>
     </w:p>
     <w:p>
       <w:pPr>
@@ -17963,6 +18886,48 @@
     </w:p>
     <w:p>
       <w:pPr>
+        <w:rPr>
+          <w:lang w:eastAsia="ja-JP"/>
+        </w:rPr>
+      </w:pPr>
+      <w:r>
+        <w:rPr>
+          <w:rFonts w:hint="eastAsia"/>
+          <w:lang w:eastAsia="ja-JP"/>
+        </w:rPr>
+        <w:t>スイッチ</w:t>
+      </w:r>
+      <w:r>
+        <w:rPr>
+          <w:rFonts w:hint="eastAsia"/>
+          <w:lang w:eastAsia="ja-JP"/>
+        </w:rPr>
+        <w:t>0</w:t>
+      </w:r>
+      <w:r>
+        <w:rPr>
+          <w:rFonts w:hint="eastAsia"/>
+          <w:lang w:eastAsia="ja-JP"/>
+        </w:rPr>
+        <w:t>を押下したあと、放した時に</w:t>
+      </w:r>
+      <w:r>
+        <w:rPr>
+          <w:rFonts w:hint="eastAsia"/>
+          <w:lang w:eastAsia="ja-JP"/>
+        </w:rPr>
+        <w:t>1</w:t>
+      </w:r>
+      <w:r>
+        <w:rPr>
+          <w:rFonts w:hint="eastAsia"/>
+          <w:lang w:eastAsia="ja-JP"/>
+        </w:rPr>
+        <w:t>度だけ呼ばれる関数です。</w:t>
+      </w:r>
+    </w:p>
+    <w:p>
+      <w:pPr>
         <w:pStyle w:val="4"/>
         <w:rPr>
           <w:rFonts w:hint="eastAsia"/>
@@ -17979,6 +18944,20 @@
     </w:p>
     <w:p>
       <w:pPr>
+        <w:rPr>
+          <w:lang w:eastAsia="ja-JP"/>
+        </w:rPr>
+      </w:pPr>
+      <w:r>
+        <w:rPr>
+          <w:rFonts w:hint="eastAsia"/>
+          <w:lang w:eastAsia="ja-JP"/>
+        </w:rPr>
+        <w:t>なし</w:t>
+      </w:r>
+    </w:p>
+    <w:p>
+      <w:pPr>
         <w:pStyle w:val="4"/>
         <w:rPr>
           <w:rFonts w:hint="eastAsia"/>
@@ -17991,6 +18970,20 @@
           <w:lang w:eastAsia="ja-JP"/>
         </w:rPr>
         <w:t>戻り値</w:t>
+      </w:r>
+    </w:p>
+    <w:p>
+      <w:pPr>
+        <w:rPr>
+          <w:lang w:eastAsia="ja-JP"/>
+        </w:rPr>
+      </w:pPr>
+      <w:r>
+        <w:rPr>
+          <w:rFonts w:hint="eastAsia"/>
+          <w:lang w:eastAsia="ja-JP"/>
+        </w:rPr>
+        <w:t>なし</w:t>
       </w:r>
     </w:p>
     <w:p>
@@ -18025,7 +19018,6 @@
           <w:lang w:eastAsia="ja-JP"/>
         </w:rPr>
       </w:pPr>
-      <w:bookmarkStart w:id="30" w:name="_Toc415103956"/>
       <w:r>
         <w:rPr>
           <w:rFonts w:ascii="メイリオ" w:eastAsia="メイリオ" w:hAnsi="メイリオ" w:cs="メイリオ"/>
@@ -18038,18 +19030,34 @@
       <w:pPr>
         <w:pStyle w:val="2"/>
         <w:rPr>
+          <w:rFonts w:ascii="メイリオ" w:eastAsia="メイリオ" w:hAnsi="メイリオ" w:cs="メイリオ"/>
+          <w:lang w:eastAsia="ja-JP"/>
+        </w:rPr>
+      </w:pPr>
+      <w:bookmarkStart w:id="32" w:name="_Toc416430317"/>
+      <w:r>
+        <w:rPr>
+          <w:rFonts w:ascii="メイリオ" w:eastAsia="メイリオ" w:hAnsi="メイリオ" w:cs="メイリオ"/>
+          <w:lang w:eastAsia="ja-JP"/>
+        </w:rPr>
+        <w:lastRenderedPageBreak/>
+        <w:t>void onSw</w:t>
+      </w:r>
+      <w:r>
+        <w:rPr>
           <w:rFonts w:ascii="メイリオ" w:eastAsia="メイリオ" w:hAnsi="メイリオ" w:cs="メイリオ" w:hint="eastAsia"/>
           <w:lang w:eastAsia="ja-JP"/>
         </w:rPr>
-      </w:pPr>
+        <w:t>1</w:t>
+      </w:r>
       <w:r>
         <w:rPr>
           <w:rFonts w:ascii="メイリオ" w:eastAsia="メイリオ" w:hAnsi="メイリオ" w:cs="メイリオ"/>
           <w:lang w:eastAsia="ja-JP"/>
         </w:rPr>
-        <w:t>void onSw1Pressed(void)</w:t>
-      </w:r>
-      <w:bookmarkEnd w:id="30"/>
+        <w:t>Pressed(void)</w:t>
+      </w:r>
+      <w:bookmarkEnd w:id="32"/>
     </w:p>
     <w:p>
       <w:pPr>
@@ -18069,6 +19077,48 @@
     </w:p>
     <w:p>
       <w:pPr>
+        <w:rPr>
+          <w:lang w:eastAsia="ja-JP"/>
+        </w:rPr>
+      </w:pPr>
+      <w:r>
+        <w:rPr>
+          <w:rFonts w:hint="eastAsia"/>
+          <w:lang w:eastAsia="ja-JP"/>
+        </w:rPr>
+        <w:t>スイッチ</w:t>
+      </w:r>
+      <w:r>
+        <w:rPr>
+          <w:rFonts w:hint="eastAsia"/>
+          <w:lang w:eastAsia="ja-JP"/>
+        </w:rPr>
+        <w:t>1</w:t>
+      </w:r>
+      <w:r>
+        <w:rPr>
+          <w:rFonts w:hint="eastAsia"/>
+          <w:lang w:eastAsia="ja-JP"/>
+        </w:rPr>
+        <w:t>が押された時に、</w:t>
+      </w:r>
+      <w:r>
+        <w:rPr>
+          <w:rFonts w:hint="eastAsia"/>
+          <w:lang w:eastAsia="ja-JP"/>
+        </w:rPr>
+        <w:t>1</w:t>
+      </w:r>
+      <w:r>
+        <w:rPr>
+          <w:rFonts w:hint="eastAsia"/>
+          <w:lang w:eastAsia="ja-JP"/>
+        </w:rPr>
+        <w:t>度だけ呼ばれる関数です。</w:t>
+      </w:r>
+    </w:p>
+    <w:p>
+      <w:pPr>
         <w:pStyle w:val="4"/>
         <w:rPr>
           <w:rFonts w:hint="eastAsia"/>
@@ -18085,6 +19135,20 @@
     </w:p>
     <w:p>
       <w:pPr>
+        <w:rPr>
+          <w:lang w:eastAsia="ja-JP"/>
+        </w:rPr>
+      </w:pPr>
+      <w:r>
+        <w:rPr>
+          <w:rFonts w:hint="eastAsia"/>
+          <w:lang w:eastAsia="ja-JP"/>
+        </w:rPr>
+        <w:t>なし</w:t>
+      </w:r>
+    </w:p>
+    <w:p>
+      <w:pPr>
         <w:pStyle w:val="4"/>
         <w:rPr>
           <w:rFonts w:hint="eastAsia"/>
@@ -18097,6 +19161,20 @@
           <w:lang w:eastAsia="ja-JP"/>
         </w:rPr>
         <w:t>戻り値</w:t>
+      </w:r>
+    </w:p>
+    <w:p>
+      <w:pPr>
+        <w:rPr>
+          <w:lang w:eastAsia="ja-JP"/>
+        </w:rPr>
+      </w:pPr>
+      <w:r>
+        <w:rPr>
+          <w:rFonts w:hint="eastAsia"/>
+          <w:lang w:eastAsia="ja-JP"/>
+        </w:rPr>
+        <w:t>なし</w:t>
       </w:r>
     </w:p>
     <w:p>
@@ -18131,7 +19209,6 @@
           <w:lang w:eastAsia="ja-JP"/>
         </w:rPr>
       </w:pPr>
-      <w:bookmarkStart w:id="31" w:name="_Toc415103957"/>
       <w:r>
         <w:rPr>
           <w:rFonts w:ascii="メイリオ" w:eastAsia="メイリオ" w:hAnsi="メイリオ" w:cs="メイリオ"/>
@@ -18144,18 +19221,34 @@
       <w:pPr>
         <w:pStyle w:val="2"/>
         <w:rPr>
+          <w:rFonts w:ascii="メイリオ" w:eastAsia="メイリオ" w:hAnsi="メイリオ" w:cs="メイリオ"/>
+          <w:lang w:eastAsia="ja-JP"/>
+        </w:rPr>
+      </w:pPr>
+      <w:bookmarkStart w:id="33" w:name="_Toc416430318"/>
+      <w:r>
+        <w:rPr>
+          <w:rFonts w:ascii="メイリオ" w:eastAsia="メイリオ" w:hAnsi="メイリオ" w:cs="メイリオ"/>
+          <w:lang w:eastAsia="ja-JP"/>
+        </w:rPr>
+        <w:lastRenderedPageBreak/>
+        <w:t>void onSw</w:t>
+      </w:r>
+      <w:r>
+        <w:rPr>
           <w:rFonts w:ascii="メイリオ" w:eastAsia="メイリオ" w:hAnsi="メイリオ" w:cs="メイリオ" w:hint="eastAsia"/>
           <w:lang w:eastAsia="ja-JP"/>
         </w:rPr>
-      </w:pPr>
+        <w:t>1</w:t>
+      </w:r>
       <w:r>
         <w:rPr>
           <w:rFonts w:ascii="メイリオ" w:eastAsia="メイリオ" w:hAnsi="メイリオ" w:cs="メイリオ"/>
           <w:lang w:eastAsia="ja-JP"/>
         </w:rPr>
-        <w:t>void onSw1Repeat(void)</w:t>
-      </w:r>
-      <w:bookmarkEnd w:id="31"/>
+        <w:t>Repeat(void)</w:t>
+      </w:r>
+      <w:bookmarkEnd w:id="33"/>
     </w:p>
     <w:p>
       <w:pPr>
@@ -18175,6 +19268,34 @@
     </w:p>
     <w:p>
       <w:pPr>
+        <w:rPr>
+          <w:lang w:eastAsia="ja-JP"/>
+        </w:rPr>
+      </w:pPr>
+      <w:r>
+        <w:rPr>
+          <w:rFonts w:hint="eastAsia"/>
+          <w:lang w:eastAsia="ja-JP"/>
+        </w:rPr>
+        <w:t>スイッチ</w:t>
+      </w:r>
+      <w:r>
+        <w:rPr>
+          <w:rFonts w:hint="eastAsia"/>
+          <w:lang w:eastAsia="ja-JP"/>
+        </w:rPr>
+        <w:t>1</w:t>
+      </w:r>
+      <w:r>
+        <w:rPr>
+          <w:rFonts w:hint="eastAsia"/>
+          <w:lang w:eastAsia="ja-JP"/>
+        </w:rPr>
+        <w:t>が押されている間、繰り返し呼ばれる関数です。ただし、この関数はタイマー割り込み内から呼ばれるため、呼び出し間隔は一定にはなりません。</w:t>
+      </w:r>
+    </w:p>
+    <w:p>
+      <w:pPr>
         <w:pStyle w:val="4"/>
         <w:rPr>
           <w:rFonts w:hint="eastAsia"/>
@@ -18191,6 +19312,20 @@
     </w:p>
     <w:p>
       <w:pPr>
+        <w:rPr>
+          <w:lang w:eastAsia="ja-JP"/>
+        </w:rPr>
+      </w:pPr>
+      <w:r>
+        <w:rPr>
+          <w:rFonts w:hint="eastAsia"/>
+          <w:lang w:eastAsia="ja-JP"/>
+        </w:rPr>
+        <w:t>なし</w:t>
+      </w:r>
+    </w:p>
+    <w:p>
+      <w:pPr>
         <w:pStyle w:val="4"/>
         <w:rPr>
           <w:rFonts w:hint="eastAsia"/>
@@ -18207,8 +19342,23 @@
     </w:p>
     <w:p>
       <w:pPr>
+        <w:rPr>
+          <w:lang w:eastAsia="ja-JP"/>
+        </w:rPr>
+      </w:pPr>
+      <w:r>
+        <w:rPr>
+          <w:rFonts w:hint="eastAsia"/>
+          <w:lang w:eastAsia="ja-JP"/>
+        </w:rPr>
+        <w:t>なし</w:t>
+      </w:r>
+    </w:p>
+    <w:p>
+      <w:pPr>
         <w:pStyle w:val="4"/>
         <w:rPr>
+          <w:rFonts w:hint="eastAsia"/>
           <w:lang w:eastAsia="ja-JP"/>
         </w:rPr>
       </w:pPr>
@@ -18237,7 +19387,6 @@
           <w:lang w:eastAsia="ja-JP"/>
         </w:rPr>
       </w:pPr>
-      <w:bookmarkStart w:id="32" w:name="_Toc415103958"/>
       <w:r>
         <w:rPr>
           <w:rFonts w:ascii="メイリオ" w:eastAsia="メイリオ" w:hAnsi="メイリオ" w:cs="メイリオ"/>
@@ -18250,18 +19399,34 @@
       <w:pPr>
         <w:pStyle w:val="2"/>
         <w:rPr>
+          <w:rFonts w:ascii="メイリオ" w:eastAsia="メイリオ" w:hAnsi="メイリオ" w:cs="メイリオ"/>
+          <w:lang w:eastAsia="ja-JP"/>
+        </w:rPr>
+      </w:pPr>
+      <w:bookmarkStart w:id="34" w:name="_Toc416430319"/>
+      <w:r>
+        <w:rPr>
+          <w:rFonts w:ascii="メイリオ" w:eastAsia="メイリオ" w:hAnsi="メイリオ" w:cs="メイリオ"/>
+          <w:lang w:eastAsia="ja-JP"/>
+        </w:rPr>
+        <w:lastRenderedPageBreak/>
+        <w:t>void onSw</w:t>
+      </w:r>
+      <w:r>
+        <w:rPr>
           <w:rFonts w:ascii="メイリオ" w:eastAsia="メイリオ" w:hAnsi="メイリオ" w:cs="メイリオ" w:hint="eastAsia"/>
           <w:lang w:eastAsia="ja-JP"/>
         </w:rPr>
-      </w:pPr>
+        <w:t>1</w:t>
+      </w:r>
       <w:r>
         <w:rPr>
           <w:rFonts w:ascii="メイリオ" w:eastAsia="メイリオ" w:hAnsi="メイリオ" w:cs="メイリオ"/>
           <w:lang w:eastAsia="ja-JP"/>
         </w:rPr>
-        <w:t>void onSw1Released(void)</w:t>
-      </w:r>
-      <w:bookmarkEnd w:id="32"/>
+        <w:t>Released(void)</w:t>
+      </w:r>
+      <w:bookmarkEnd w:id="34"/>
     </w:p>
     <w:p>
       <w:pPr>
@@ -18281,6 +19446,48 @@
     </w:p>
     <w:p>
       <w:pPr>
+        <w:rPr>
+          <w:lang w:eastAsia="ja-JP"/>
+        </w:rPr>
+      </w:pPr>
+      <w:r>
+        <w:rPr>
+          <w:rFonts w:hint="eastAsia"/>
+          <w:lang w:eastAsia="ja-JP"/>
+        </w:rPr>
+        <w:t>スイッチ</w:t>
+      </w:r>
+      <w:r>
+        <w:rPr>
+          <w:rFonts w:hint="eastAsia"/>
+          <w:lang w:eastAsia="ja-JP"/>
+        </w:rPr>
+        <w:t>1</w:t>
+      </w:r>
+      <w:r>
+        <w:rPr>
+          <w:rFonts w:hint="eastAsia"/>
+          <w:lang w:eastAsia="ja-JP"/>
+        </w:rPr>
+        <w:t>を押下したあと、放した時に</w:t>
+      </w:r>
+      <w:r>
+        <w:rPr>
+          <w:rFonts w:hint="eastAsia"/>
+          <w:lang w:eastAsia="ja-JP"/>
+        </w:rPr>
+        <w:t>1</w:t>
+      </w:r>
+      <w:r>
+        <w:rPr>
+          <w:rFonts w:hint="eastAsia"/>
+          <w:lang w:eastAsia="ja-JP"/>
+        </w:rPr>
+        <w:t>度だけ呼ばれる関数です。</w:t>
+      </w:r>
+    </w:p>
+    <w:p>
+      <w:pPr>
         <w:pStyle w:val="4"/>
         <w:rPr>
           <w:rFonts w:hint="eastAsia"/>
@@ -18297,6 +19504,20 @@
     </w:p>
     <w:p>
       <w:pPr>
+        <w:rPr>
+          <w:lang w:eastAsia="ja-JP"/>
+        </w:rPr>
+      </w:pPr>
+      <w:r>
+        <w:rPr>
+          <w:rFonts w:hint="eastAsia"/>
+          <w:lang w:eastAsia="ja-JP"/>
+        </w:rPr>
+        <w:t>なし</w:t>
+      </w:r>
+    </w:p>
+    <w:p>
+      <w:pPr>
         <w:pStyle w:val="4"/>
         <w:rPr>
           <w:rFonts w:hint="eastAsia"/>
@@ -18309,6 +19530,20 @@
           <w:lang w:eastAsia="ja-JP"/>
         </w:rPr>
         <w:t>戻り値</w:t>
+      </w:r>
+    </w:p>
+    <w:p>
+      <w:pPr>
+        <w:rPr>
+          <w:lang w:eastAsia="ja-JP"/>
+        </w:rPr>
+      </w:pPr>
+      <w:r>
+        <w:rPr>
+          <w:rFonts w:hint="eastAsia"/>
+          <w:lang w:eastAsia="ja-JP"/>
+        </w:rPr>
+        <w:t>なし</w:t>
       </w:r>
     </w:p>
     <w:p>
@@ -18343,7 +19578,6 @@
           <w:lang w:eastAsia="ja-JP"/>
         </w:rPr>
       </w:pPr>
-      <w:bookmarkStart w:id="33" w:name="_Toc415103959"/>
       <w:r>
         <w:rPr>
           <w:rFonts w:ascii="メイリオ" w:eastAsia="メイリオ" w:hAnsi="メイリオ" w:cs="メイリオ"/>
@@ -18356,18 +19590,34 @@
       <w:pPr>
         <w:pStyle w:val="2"/>
         <w:rPr>
+          <w:rFonts w:ascii="メイリオ" w:eastAsia="メイリオ" w:hAnsi="メイリオ" w:cs="メイリオ"/>
+          <w:lang w:eastAsia="ja-JP"/>
+        </w:rPr>
+      </w:pPr>
+      <w:bookmarkStart w:id="35" w:name="_Toc416430320"/>
+      <w:r>
+        <w:rPr>
+          <w:rFonts w:ascii="メイリオ" w:eastAsia="メイリオ" w:hAnsi="メイリオ" w:cs="メイリオ"/>
+          <w:lang w:eastAsia="ja-JP"/>
+        </w:rPr>
+        <w:lastRenderedPageBreak/>
+        <w:t>void onSw</w:t>
+      </w:r>
+      <w:r>
+        <w:rPr>
           <w:rFonts w:ascii="メイリオ" w:eastAsia="メイリオ" w:hAnsi="メイリオ" w:cs="メイリオ" w:hint="eastAsia"/>
           <w:lang w:eastAsia="ja-JP"/>
         </w:rPr>
-      </w:pPr>
+        <w:t>2</w:t>
+      </w:r>
       <w:r>
         <w:rPr>
           <w:rFonts w:ascii="メイリオ" w:eastAsia="メイリオ" w:hAnsi="メイリオ" w:cs="メイリオ"/>
           <w:lang w:eastAsia="ja-JP"/>
         </w:rPr>
-        <w:t>void onSw2Pressed(void)</w:t>
-      </w:r>
-      <w:bookmarkEnd w:id="33"/>
+        <w:t>Pressed(void)</w:t>
+      </w:r>
+      <w:bookmarkEnd w:id="35"/>
     </w:p>
     <w:p>
       <w:pPr>
@@ -18387,6 +19637,48 @@
     </w:p>
     <w:p>
       <w:pPr>
+        <w:rPr>
+          <w:lang w:eastAsia="ja-JP"/>
+        </w:rPr>
+      </w:pPr>
+      <w:r>
+        <w:rPr>
+          <w:rFonts w:hint="eastAsia"/>
+          <w:lang w:eastAsia="ja-JP"/>
+        </w:rPr>
+        <w:t>スイッチ</w:t>
+      </w:r>
+      <w:r>
+        <w:rPr>
+          <w:rFonts w:hint="eastAsia"/>
+          <w:lang w:eastAsia="ja-JP"/>
+        </w:rPr>
+        <w:t>2</w:t>
+      </w:r>
+      <w:r>
+        <w:rPr>
+          <w:rFonts w:hint="eastAsia"/>
+          <w:lang w:eastAsia="ja-JP"/>
+        </w:rPr>
+        <w:t>が押された時に、</w:t>
+      </w:r>
+      <w:r>
+        <w:rPr>
+          <w:rFonts w:hint="eastAsia"/>
+          <w:lang w:eastAsia="ja-JP"/>
+        </w:rPr>
+        <w:t>1</w:t>
+      </w:r>
+      <w:r>
+        <w:rPr>
+          <w:rFonts w:hint="eastAsia"/>
+          <w:lang w:eastAsia="ja-JP"/>
+        </w:rPr>
+        <w:t>度だけ呼ばれる関数です。</w:t>
+      </w:r>
+    </w:p>
+    <w:p>
+      <w:pPr>
         <w:pStyle w:val="4"/>
         <w:rPr>
           <w:rFonts w:hint="eastAsia"/>
@@ -18403,6 +19695,20 @@
     </w:p>
     <w:p>
       <w:pPr>
+        <w:rPr>
+          <w:lang w:eastAsia="ja-JP"/>
+        </w:rPr>
+      </w:pPr>
+      <w:r>
+        <w:rPr>
+          <w:rFonts w:hint="eastAsia"/>
+          <w:lang w:eastAsia="ja-JP"/>
+        </w:rPr>
+        <w:t>なし</w:t>
+      </w:r>
+    </w:p>
+    <w:p>
+      <w:pPr>
         <w:pStyle w:val="4"/>
         <w:rPr>
           <w:rFonts w:hint="eastAsia"/>
@@ -18415,6 +19721,20 @@
           <w:lang w:eastAsia="ja-JP"/>
         </w:rPr>
         <w:t>戻り値</w:t>
+      </w:r>
+    </w:p>
+    <w:p>
+      <w:pPr>
+        <w:rPr>
+          <w:lang w:eastAsia="ja-JP"/>
+        </w:rPr>
+      </w:pPr>
+      <w:r>
+        <w:rPr>
+          <w:rFonts w:hint="eastAsia"/>
+          <w:lang w:eastAsia="ja-JP"/>
+        </w:rPr>
+        <w:t>なし</w:t>
       </w:r>
     </w:p>
     <w:p>
@@ -18449,7 +19769,6 @@
           <w:lang w:eastAsia="ja-JP"/>
         </w:rPr>
       </w:pPr>
-      <w:bookmarkStart w:id="34" w:name="_Toc415103960"/>
       <w:r>
         <w:rPr>
           <w:rFonts w:ascii="メイリオ" w:eastAsia="メイリオ" w:hAnsi="メイリオ" w:cs="メイリオ"/>
@@ -18462,18 +19781,34 @@
       <w:pPr>
         <w:pStyle w:val="2"/>
         <w:rPr>
+          <w:rFonts w:ascii="メイリオ" w:eastAsia="メイリオ" w:hAnsi="メイリオ" w:cs="メイリオ"/>
+          <w:lang w:eastAsia="ja-JP"/>
+        </w:rPr>
+      </w:pPr>
+      <w:bookmarkStart w:id="36" w:name="_Toc416430321"/>
+      <w:r>
+        <w:rPr>
+          <w:rFonts w:ascii="メイリオ" w:eastAsia="メイリオ" w:hAnsi="メイリオ" w:cs="メイリオ"/>
+          <w:lang w:eastAsia="ja-JP"/>
+        </w:rPr>
+        <w:lastRenderedPageBreak/>
+        <w:t>void onSw</w:t>
+      </w:r>
+      <w:r>
+        <w:rPr>
           <w:rFonts w:ascii="メイリオ" w:eastAsia="メイリオ" w:hAnsi="メイリオ" w:cs="メイリオ" w:hint="eastAsia"/>
           <w:lang w:eastAsia="ja-JP"/>
         </w:rPr>
-      </w:pPr>
+        <w:t>2</w:t>
+      </w:r>
       <w:r>
         <w:rPr>
           <w:rFonts w:ascii="メイリオ" w:eastAsia="メイリオ" w:hAnsi="メイリオ" w:cs="メイリオ"/>
           <w:lang w:eastAsia="ja-JP"/>
         </w:rPr>
-        <w:t>void onSw2Repeat(void)</w:t>
-      </w:r>
-      <w:bookmarkEnd w:id="34"/>
+        <w:t>Repeat(void)</w:t>
+      </w:r>
+      <w:bookmarkEnd w:id="36"/>
     </w:p>
     <w:p>
       <w:pPr>
@@ -18493,6 +19828,34 @@
     </w:p>
     <w:p>
       <w:pPr>
+        <w:rPr>
+          <w:lang w:eastAsia="ja-JP"/>
+        </w:rPr>
+      </w:pPr>
+      <w:r>
+        <w:rPr>
+          <w:rFonts w:hint="eastAsia"/>
+          <w:lang w:eastAsia="ja-JP"/>
+        </w:rPr>
+        <w:t>スイッチ</w:t>
+      </w:r>
+      <w:r>
+        <w:rPr>
+          <w:rFonts w:hint="eastAsia"/>
+          <w:lang w:eastAsia="ja-JP"/>
+        </w:rPr>
+        <w:t>2</w:t>
+      </w:r>
+      <w:r>
+        <w:rPr>
+          <w:rFonts w:hint="eastAsia"/>
+          <w:lang w:eastAsia="ja-JP"/>
+        </w:rPr>
+        <w:t>が押されている間、繰り返し呼ばれる関数です。ただし、この関数はタイマー割り込み内から呼ばれるため、呼び出し間隔は一定にはなりません。</w:t>
+      </w:r>
+    </w:p>
+    <w:p>
+      <w:pPr>
         <w:pStyle w:val="4"/>
         <w:rPr>
           <w:rFonts w:hint="eastAsia"/>
@@ -18509,6 +19872,20 @@
     </w:p>
     <w:p>
       <w:pPr>
+        <w:rPr>
+          <w:lang w:eastAsia="ja-JP"/>
+        </w:rPr>
+      </w:pPr>
+      <w:r>
+        <w:rPr>
+          <w:rFonts w:hint="eastAsia"/>
+          <w:lang w:eastAsia="ja-JP"/>
+        </w:rPr>
+        <w:t>なし</w:t>
+      </w:r>
+    </w:p>
+    <w:p>
+      <w:pPr>
         <w:pStyle w:val="4"/>
         <w:rPr>
           <w:rFonts w:hint="eastAsia"/>
@@ -18525,6 +19902,20 @@
     </w:p>
     <w:p>
       <w:pPr>
+        <w:rPr>
+          <w:lang w:eastAsia="ja-JP"/>
+        </w:rPr>
+      </w:pPr>
+      <w:r>
+        <w:rPr>
+          <w:rFonts w:hint="eastAsia"/>
+          <w:lang w:eastAsia="ja-JP"/>
+        </w:rPr>
+        <w:t>なし</w:t>
+      </w:r>
+    </w:p>
+    <w:p>
+      <w:pPr>
         <w:pStyle w:val="4"/>
         <w:rPr>
           <w:lang w:eastAsia="ja-JP"/>
@@ -18540,6 +19931,7 @@
     </w:p>
     <w:p>
       <w:pPr>
+        <w:pStyle w:val="4"/>
         <w:rPr>
           <w:lang w:eastAsia="ja-JP"/>
         </w:rPr>
@@ -18555,7 +19947,6 @@
           <w:lang w:eastAsia="ja-JP"/>
         </w:rPr>
       </w:pPr>
-      <w:bookmarkStart w:id="35" w:name="_Toc415103961"/>
       <w:r>
         <w:rPr>
           <w:rFonts w:ascii="メイリオ" w:eastAsia="メイリオ" w:hAnsi="メイリオ" w:cs="メイリオ"/>
@@ -18568,18 +19959,34 @@
       <w:pPr>
         <w:pStyle w:val="2"/>
         <w:rPr>
+          <w:rFonts w:ascii="メイリオ" w:eastAsia="メイリオ" w:hAnsi="メイリオ" w:cs="メイリオ"/>
+          <w:lang w:eastAsia="ja-JP"/>
+        </w:rPr>
+      </w:pPr>
+      <w:bookmarkStart w:id="37" w:name="_Toc416430322"/>
+      <w:r>
+        <w:rPr>
+          <w:rFonts w:ascii="メイリオ" w:eastAsia="メイリオ" w:hAnsi="メイリオ" w:cs="メイリオ"/>
+          <w:lang w:eastAsia="ja-JP"/>
+        </w:rPr>
+        <w:lastRenderedPageBreak/>
+        <w:t>void onSw</w:t>
+      </w:r>
+      <w:r>
+        <w:rPr>
           <w:rFonts w:ascii="メイリオ" w:eastAsia="メイリオ" w:hAnsi="メイリオ" w:cs="メイリオ" w:hint="eastAsia"/>
           <w:lang w:eastAsia="ja-JP"/>
         </w:rPr>
-      </w:pPr>
+        <w:t>2</w:t>
+      </w:r>
       <w:r>
         <w:rPr>
           <w:rFonts w:ascii="メイリオ" w:eastAsia="メイリオ" w:hAnsi="メイリオ" w:cs="メイリオ"/>
           <w:lang w:eastAsia="ja-JP"/>
         </w:rPr>
-        <w:t>void onSw2Released(void)</w:t>
-      </w:r>
-      <w:bookmarkEnd w:id="35"/>
+        <w:t>Released(void)</w:t>
+      </w:r>
+      <w:bookmarkEnd w:id="37"/>
     </w:p>
     <w:p>
       <w:pPr>
@@ -18599,6 +20006,48 @@
     </w:p>
     <w:p>
       <w:pPr>
+        <w:rPr>
+          <w:lang w:eastAsia="ja-JP"/>
+        </w:rPr>
+      </w:pPr>
+      <w:r>
+        <w:rPr>
+          <w:rFonts w:hint="eastAsia"/>
+          <w:lang w:eastAsia="ja-JP"/>
+        </w:rPr>
+        <w:t>スイッチ</w:t>
+      </w:r>
+      <w:r>
+        <w:rPr>
+          <w:rFonts w:hint="eastAsia"/>
+          <w:lang w:eastAsia="ja-JP"/>
+        </w:rPr>
+        <w:t>2</w:t>
+      </w:r>
+      <w:r>
+        <w:rPr>
+          <w:rFonts w:hint="eastAsia"/>
+          <w:lang w:eastAsia="ja-JP"/>
+        </w:rPr>
+        <w:t>を押下したあと、放した時に</w:t>
+      </w:r>
+      <w:r>
+        <w:rPr>
+          <w:rFonts w:hint="eastAsia"/>
+          <w:lang w:eastAsia="ja-JP"/>
+        </w:rPr>
+        <w:t>1</w:t>
+      </w:r>
+      <w:r>
+        <w:rPr>
+          <w:rFonts w:hint="eastAsia"/>
+          <w:lang w:eastAsia="ja-JP"/>
+        </w:rPr>
+        <w:t>度だけ呼ばれる関数です。</w:t>
+      </w:r>
+    </w:p>
+    <w:p>
+      <w:pPr>
         <w:pStyle w:val="4"/>
         <w:rPr>
           <w:rFonts w:hint="eastAsia"/>
@@ -18615,6 +20064,20 @@
     </w:p>
     <w:p>
       <w:pPr>
+        <w:rPr>
+          <w:lang w:eastAsia="ja-JP"/>
+        </w:rPr>
+      </w:pPr>
+      <w:r>
+        <w:rPr>
+          <w:rFonts w:hint="eastAsia"/>
+          <w:lang w:eastAsia="ja-JP"/>
+        </w:rPr>
+        <w:t>なし</w:t>
+      </w:r>
+    </w:p>
+    <w:p>
+      <w:pPr>
         <w:pStyle w:val="4"/>
         <w:rPr>
           <w:rFonts w:hint="eastAsia"/>
@@ -18627,6 +20090,20 @@
           <w:lang w:eastAsia="ja-JP"/>
         </w:rPr>
         <w:t>戻り値</w:t>
+      </w:r>
+    </w:p>
+    <w:p>
+      <w:pPr>
+        <w:rPr>
+          <w:lang w:eastAsia="ja-JP"/>
+        </w:rPr>
+      </w:pPr>
+      <w:r>
+        <w:rPr>
+          <w:rFonts w:hint="eastAsia"/>
+          <w:lang w:eastAsia="ja-JP"/>
+        </w:rPr>
+        <w:t>なし</w:t>
       </w:r>
     </w:p>
     <w:p>
@@ -18664,7 +20141,7 @@
 
 <file path=word/endnotes.xml><?xml version="1.0" encoding="utf-8"?>
 <w:endnotes xmlns:ve="http://schemas.openxmlformats.org/markup-compatibility/2006" xmlns:o="urn:schemas-microsoft-com:office:office" xmlns:r="http://schemas.openxmlformats.org/officeDocument/2006/relationships" xmlns:m="http://schemas.openxmlformats.org/officeDocument/2006/math" xmlns:v="urn:schemas-microsoft-com:vml" xmlns:wp="http://schemas.openxmlformats.org/drawingml/2006/wordprocessingDrawing" xmlns:w10="urn:schemas-microsoft-com:office:word" xmlns:w="http://schemas.openxmlformats.org/wordprocessingml/2006/main" xmlns:wne="http://schemas.microsoft.com/office/word/2006/wordml">
-  <w:endnote w:type="separator" w:id="-1">
+  <w:endnote w:type="separator" w:id="0">
     <w:p>
       <w:pPr>
         <w:spacing w:before="0" w:after="0" w:line="240" w:lineRule="auto"/>
@@ -18674,7 +20151,7 @@
       </w:r>
     </w:p>
   </w:endnote>
-  <w:endnote w:type="continuationSeparator" w:id="0">
+  <w:endnote w:type="continuationSeparator" w:id="1">
     <w:p>
       <w:pPr>
         <w:spacing w:before="0" w:after="0" w:line="240" w:lineRule="auto"/>
@@ -18721,7 +20198,7 @@
               <w:noProof/>
               <w:lang w:val="ja-JP"/>
             </w:rPr>
-            <w:t>26</w:t>
+            <w:t>1</w:t>
           </w:r>
         </w:fldSimple>
         <w:r>
@@ -18752,7 +20229,7 @@
 
 <file path=word/footnotes.xml><?xml version="1.0" encoding="utf-8"?>
 <w:footnotes xmlns:ve="http://schemas.openxmlformats.org/markup-compatibility/2006" xmlns:o="urn:schemas-microsoft-com:office:office" xmlns:r="http://schemas.openxmlformats.org/officeDocument/2006/relationships" xmlns:m="http://schemas.openxmlformats.org/officeDocument/2006/math" xmlns:v="urn:schemas-microsoft-com:vml" xmlns:wp="http://schemas.openxmlformats.org/drawingml/2006/wordprocessingDrawing" xmlns:w10="urn:schemas-microsoft-com:office:word" xmlns:w="http://schemas.openxmlformats.org/wordprocessingml/2006/main" xmlns:wne="http://schemas.microsoft.com/office/word/2006/wordml">
-  <w:footnote w:type="separator" w:id="-1">
+  <w:footnote w:type="separator" w:id="0">
     <w:p>
       <w:pPr>
         <w:spacing w:before="0" w:after="0" w:line="240" w:lineRule="auto"/>
@@ -18762,7 +20239,7 @@
       </w:r>
     </w:p>
   </w:footnote>
-  <w:footnote w:type="continuationSeparator" w:id="0">
+  <w:footnote w:type="continuationSeparator" w:id="1">
     <w:p>
       <w:pPr>
         <w:spacing w:before="0" w:after="0" w:line="240" w:lineRule="auto"/>
@@ -20042,6 +21519,7 @@
   <w:style w:type="character" w:default="1" w:styleId="a0">
     <w:name w:val="Default Paragraph Font"/>
     <w:uiPriority w:val="1"/>
+    <w:semiHidden/>
     <w:unhideWhenUsed/>
   </w:style>
   <w:style w:type="table" w:default="1" w:styleId="a1">
@@ -20617,8 +22095,8 @@
       </w:tblCellMar>
     </w:tblPr>
   </w:style>
-  <w:style w:type="table" w:customStyle="1" w:styleId="26">
-    <w:name w:val="Light List"/>
+  <w:style w:type="table" w:customStyle="1" w:styleId="210">
+    <w:name w:val="表 (モノトーン)  21"/>
     <w:basedOn w:val="a1"/>
     <w:uiPriority w:val="61"/>
     <w:rsid w:val="007B4A2D"/>
@@ -20720,19 +22198,19 @@
 
 <file path=word/glossary/fontTable.xml><?xml version="1.0" encoding="utf-8"?>
 <w:fonts xmlns:r="http://schemas.openxmlformats.org/officeDocument/2006/relationships" xmlns:w="http://schemas.openxmlformats.org/wordprocessingml/2006/main">
+  <w:font w:name="Wingdings">
+    <w:panose1 w:val="05000000000000000000"/>
+    <w:charset w:val="02"/>
+    <w:family w:val="auto"/>
+    <w:pitch w:val="variable"/>
+    <w:sig w:usb0="00000000" w:usb1="10000000" w:usb2="00000000" w:usb3="00000000" w:csb0="80000000" w:csb1="00000000"/>
+  </w:font>
   <w:font w:name="Times New Roman">
     <w:panose1 w:val="02020603050405020304"/>
     <w:charset w:val="00"/>
     <w:family w:val="roman"/>
     <w:pitch w:val="variable"/>
     <w:sig w:usb0="E0002AFF" w:usb1="C0007841" w:usb2="00000009" w:usb3="00000000" w:csb0="000001FF" w:csb1="00000000"/>
-  </w:font>
-  <w:font w:name="Wingdings">
-    <w:panose1 w:val="05000000000000000000"/>
-    <w:charset w:val="02"/>
-    <w:family w:val="auto"/>
-    <w:pitch w:val="variable"/>
-    <w:sig w:usb0="00000000" w:usb1="10000000" w:usb2="00000000" w:usb3="00000000" w:csb0="80000000" w:csb1="00000000"/>
   </w:font>
   <w:font w:name="Century">
     <w:panose1 w:val="02040604050505020304"/>
@@ -20801,6 +22279,7 @@
   </w:compat>
   <w:rsids>
     <w:rsidRoot w:val="00AA411B"/>
+    <w:rsid w:val="007D31CC"/>
     <w:rsid w:val="00AA411B"/>
   </w:rsids>
   <m:mathPr>
@@ -20979,6 +22458,7 @@
   <w:style w:type="paragraph" w:default="1" w:styleId="a">
     <w:name w:val="Normal"/>
     <w:qFormat/>
+    <w:rsid w:val="007D31CC"/>
     <w:pPr>
       <w:widowControl w:val="0"/>
       <w:jc w:val="both"/>
@@ -21063,6 +22543,14 @@
   <w:style w:type="paragraph" w:customStyle="1" w:styleId="AD069D11366A4D859790F751B78E7EB2">
     <w:name w:val="AD069D11366A4D859790F751B78E7EB2"/>
     <w:rsid w:val="00AA411B"/>
+    <w:pPr>
+      <w:widowControl w:val="0"/>
+      <w:jc w:val="both"/>
+    </w:pPr>
+  </w:style>
+  <w:style w:type="paragraph" w:customStyle="1" w:styleId="C72C004CE85243EEA2D3D4C9FDA575A3">
+    <w:name w:val="C72C004CE85243EEA2D3D4C9FDA575A3"/>
+    <w:rsid w:val="007D31CC"/>
     <w:pPr>
       <w:widowControl w:val="0"/>
       <w:jc w:val="both"/>
